--- a/4-质量管理/万洲奇智-通用模板-质量.docx
+++ b/4-质量管理/万洲奇智-通用模板-质量.docx
@@ -1,13 +1,14 @@
 
 <file path=word/document.xml><?xml version="1.0" encoding="utf-8"?>
-<w:document xmlns:wpc="http://schemas.microsoft.com/office/word/2010/wordprocessingCanvas" xmlns:mc="http://schemas.openxmlformats.org/markup-compatibility/2006" xmlns:o="urn:schemas-microsoft-com:office:office" xmlns:r="http://schemas.openxmlformats.org/officeDocument/2006/relationships" xmlns:m="http://schemas.openxmlformats.org/officeDocument/2006/math" xmlns:v="urn:schemas-microsoft-com:vml" xmlns:wp14="http://schemas.microsoft.com/office/word/2010/wordprocessingDrawing" xmlns:wp="http://schemas.openxmlformats.org/drawingml/2006/wordprocessingDrawing" xmlns:w="http://schemas.openxmlformats.org/wordprocessingml/2006/main" xmlns:w14="http://schemas.microsoft.com/office/word/2010/wordml" xmlns:w10="urn:schemas-microsoft-com:office:word" xmlns:w15="http://schemas.microsoft.com/office/word/2012/wordml" xmlns:wpg="http://schemas.microsoft.com/office/word/2010/wordprocessingGroup" xmlns:wpi="http://schemas.microsoft.com/office/word/2010/wordprocessingInk" xmlns:wne="http://schemas.microsoft.com/office/word/2006/wordml" xmlns:wps="http://schemas.microsoft.com/office/word/2010/wordprocessingShape" xmlns:wpsCustomData="http://www.wps.cn/officeDocument/2013/wpsCustomData" mc:Ignorable="w14 w15 wp14">
+<w:document xmlns:wpc="http://schemas.microsoft.com/office/word/2010/wordprocessingCanvas" xmlns:mc="http://schemas.openxmlformats.org/markup-compatibility/2006" xmlns:o="urn:schemas-microsoft-com:office:office" xmlns:r="http://schemas.openxmlformats.org/officeDocument/2006/relationships" xmlns:m="http://schemas.openxmlformats.org/officeDocument/2006/math" xmlns:v="urn:schemas-microsoft-com:vml" xmlns:wp14="http://schemas.microsoft.com/office/word/2010/wordprocessingDrawing" xmlns:wp="http://schemas.openxmlformats.org/drawingml/2006/wordprocessingDrawing" xmlns:w10="urn:schemas-microsoft-com:office:word" xmlns:w="http://schemas.openxmlformats.org/wordprocessingml/2006/main" xmlns:w14="http://schemas.microsoft.com/office/word/2010/wordml" xmlns:w15="http://schemas.microsoft.com/office/word/2012/wordml" xmlns:wne="http://schemas.microsoft.com/office/word/2006/wordml" xmlns:wpg="http://schemas.microsoft.com/office/word/2010/wordprocessingGroup" xmlns:wpi="http://schemas.microsoft.com/office/word/2010/wordprocessingInk" xmlns:wps="http://schemas.microsoft.com/office/word/2010/wordprocessingShape" mc:Ignorable="w14 w15 wp14">
+  <!-- Generated by Aspose.Words for .NET 13.3.0.1 -->
   <w:body>
     <w:p>
       <w:pPr>
         <w:spacing w:before="78" w:line="219" w:lineRule="auto"/>
         <w:ind w:left="25"/>
         <w:rPr>
-          <w:rFonts w:hint="default" w:ascii="宋体" w:hAnsi="宋体" w:eastAsia="宋体" w:cs="宋体"/>
+          <w:rFonts w:ascii="宋体" w:eastAsia="宋体" w:hAnsi="宋体" w:cs="宋体" w:hint="default"/>
           <w:sz w:val="24"/>
           <w:szCs w:val="24"/>
           <w:lang w:val="en-US" w:eastAsia="zh-CN"/>
@@ -15,7 +16,7 @@
       </w:pPr>
       <w:r>
         <w:rPr>
-          <w:rFonts w:ascii="宋体" w:hAnsi="宋体" w:eastAsia="宋体" w:cs="宋体"/>
+          <w:rFonts w:ascii="宋体" w:eastAsia="宋体" w:hAnsi="宋体" w:cs="宋体"/>
           <w:b/>
           <w:bCs/>
           <w:spacing w:val="-3"/>
@@ -26,7 +27,7 @@
       </w:r>
       <w:r>
         <w:rPr>
-          <w:rFonts w:hint="eastAsia" w:ascii="宋体" w:hAnsi="宋体" w:eastAsia="宋体" w:cs="宋体"/>
+          <w:rFonts w:ascii="宋体" w:eastAsia="宋体" w:hAnsi="宋体" w:cs="宋体" w:hint="eastAsia"/>
           <w:b/>
           <w:bCs/>
           <w:spacing w:val="-3"/>
@@ -38,7 +39,7 @@
       </w:r>
       <w:r>
         <w:rPr>
-          <w:rFonts w:ascii="宋体" w:hAnsi="宋体" w:eastAsia="宋体" w:cs="宋体"/>
+          <w:rFonts w:ascii="宋体" w:eastAsia="宋体" w:hAnsi="宋体" w:cs="宋体"/>
           <w:b/>
           <w:bCs/>
           <w:spacing w:val="-3"/>
@@ -49,7 +50,7 @@
       </w:r>
       <w:r>
         <w:rPr>
-          <w:rFonts w:hint="eastAsia" w:ascii="宋体" w:hAnsi="宋体" w:eastAsia="宋体" w:cs="宋体"/>
+          <w:rFonts w:ascii="宋体" w:eastAsia="宋体" w:hAnsi="宋体" w:cs="宋体" w:hint="eastAsia"/>
           <w:b/>
           <w:bCs/>
           <w:spacing w:val="-3"/>
@@ -75,44 +76,42 @@
         <w:bidi w:val="0"/>
         <w:adjustRightInd/>
         <w:snapToGrid/>
-        <w:spacing w:after="3121" w:afterLines="1000" w:line="219" w:lineRule="auto"/>
+        <w:spacing w:after="3120" w:afterLines="1000" w:line="219" w:lineRule="auto"/>
         <w:ind w:left="23"/>
         <w:textAlignment w:val="auto"/>
         <w:rPr>
-          <w:rFonts w:ascii="宋体" w:hAnsi="宋体" w:eastAsia="宋体" w:cs="宋体"/>
+          <w:rFonts w:ascii="宋体" w:eastAsia="宋体" w:hAnsi="宋体" w:cs="宋体"/>
           <w:sz w:val="24"/>
           <w:szCs w:val="24"/>
         </w:rPr>
       </w:pPr>
       <w:r>
         <w:rPr>
-          <w:rFonts w:ascii="宋体" w:hAnsi="宋体" w:eastAsia="宋体" w:cs="宋体"/>
+          <w:rFonts w:ascii="宋体" w:eastAsia="宋体" w:hAnsi="宋体" w:cs="宋体"/>
           <w:b/>
           <w:bCs/>
           <w:spacing w:val="240"/>
           <w:kern w:val="0"/>
           <w:sz w:val="24"/>
           <w:szCs w:val="24"/>
-          <w:fitText w:val="960" w:id="1404264543"/>
         </w:rPr>
         <w:t>版</w:t>
       </w:r>
       <w:r>
         <w:rPr>
-          <w:rFonts w:ascii="宋体" w:hAnsi="宋体" w:eastAsia="宋体" w:cs="宋体"/>
+          <w:rFonts w:ascii="宋体" w:eastAsia="宋体" w:hAnsi="宋体" w:cs="宋体"/>
           <w:b/>
           <w:bCs/>
           <w:spacing w:val="0"/>
           <w:kern w:val="0"/>
           <w:sz w:val="24"/>
           <w:szCs w:val="24"/>
-          <w:fitText w:val="960" w:id="1404264543"/>
         </w:rPr>
         <w:t>本</w:t>
       </w:r>
       <w:r>
         <w:rPr>
-          <w:rFonts w:ascii="宋体" w:hAnsi="宋体" w:eastAsia="宋体" w:cs="宋体"/>
+          <w:rFonts w:ascii="宋体" w:eastAsia="宋体" w:hAnsi="宋体" w:cs="宋体"/>
           <w:b/>
           <w:bCs/>
           <w:spacing w:val="-5"/>
@@ -124,7 +123,7 @@
     </w:p>
     <w:p>
       <w:pPr>
-        <w:pStyle w:val="24"/>
+        <w:pStyle w:val="a"/>
         <w:bidi w:val="0"/>
       </w:pPr>
       <w:bookmarkStart w:id="0" w:name="_Toc5738"/>
@@ -142,7 +141,7 @@
     </w:p>
     <w:p>
       <w:pPr>
-        <w:pStyle w:val="25"/>
+        <w:pStyle w:val="a0"/>
         <w:bidi w:val="0"/>
         <w:rPr>
           <w:rFonts w:hint="default"/>
@@ -161,18 +160,17 @@
     </w:p>
     <w:tbl>
       <w:tblPr>
-        <w:tblStyle w:val="21"/>
+        <w:tblStyle w:val="TableGrid"/>
         <w:tblW w:w="0" w:type="auto"/>
         <w:tblInd w:w="2443" w:type="dxa"/>
         <w:tblBorders>
-          <w:top w:val="none" w:color="auto" w:sz="0" w:space="0"/>
-          <w:left w:val="none" w:color="auto" w:sz="0" w:space="0"/>
-          <w:bottom w:val="none" w:color="auto" w:sz="0" w:space="0"/>
-          <w:right w:val="none" w:color="auto" w:sz="0" w:space="0"/>
-          <w:insideH w:val="none" w:color="auto" w:sz="0" w:space="0"/>
-          <w:insideV w:val="none" w:color="auto" w:sz="0" w:space="0"/>
+          <w:top w:val="nil"/>
+          <w:left w:val="nil"/>
+          <w:bottom w:val="nil"/>
+          <w:right w:val="nil"/>
+          <w:insideH w:val="nil"/>
+          <w:insideV w:val="nil"/>
         </w:tblBorders>
-        <w:tblLayout w:type="autofit"/>
         <w:tblCellMar>
           <w:top w:w="0" w:type="dxa"/>
           <w:left w:w="108" w:type="dxa"/>
@@ -186,13 +184,15 @@
       </w:tblGrid>
       <w:tr>
         <w:tblPrEx>
+          <w:tblW w:w="0" w:type="auto"/>
+          <w:tblInd w:w="2443" w:type="dxa"/>
           <w:tblBorders>
-            <w:top w:val="none" w:color="auto" w:sz="0" w:space="0"/>
-            <w:left w:val="none" w:color="auto" w:sz="0" w:space="0"/>
-            <w:bottom w:val="none" w:color="auto" w:sz="0" w:space="0"/>
-            <w:right w:val="none" w:color="auto" w:sz="0" w:space="0"/>
-            <w:insideH w:val="none" w:color="auto" w:sz="0" w:space="0"/>
-            <w:insideV w:val="none" w:color="auto" w:sz="0" w:space="0"/>
+            <w:top w:val="nil"/>
+            <w:left w:val="nil"/>
+            <w:bottom w:val="nil"/>
+            <w:right w:val="nil"/>
+            <w:insideH w:val="nil"/>
+            <w:insideV w:val="nil"/>
           </w:tblBorders>
           <w:tblCellMar>
             <w:top w:w="0" w:type="dxa"/>
@@ -202,7 +202,7 @@
           </w:tblCellMar>
         </w:tblPrEx>
         <w:trPr>
-          <w:trHeight w:val="810" w:hRule="atLeast"/>
+          <w:trHeight w:val="810"/>
         </w:trPr>
         <w:tc>
           <w:tcPr>
@@ -227,7 +227,7 @@
             </w:r>
             <w:r>
               <w:rPr>
-                <w:rFonts w:hint="default" w:asciiTheme="minorAscii" w:hAnsiTheme="minorAscii" w:eastAsiaTheme="minorEastAsia"/>
+                <w:rFonts w:asciiTheme="minorAscii" w:eastAsiaTheme="minorEastAsia" w:hAnsiTheme="minorAscii" w:hint="default"/>
                 <w:spacing w:val="227"/>
                 <w:sz w:val="21"/>
                 <w:vertAlign w:val="baseline"/>
@@ -241,7 +241,6 @@
                 <w:spacing w:val="105"/>
                 <w:kern w:val="0"/>
                 <w:u w:val="single"/>
-                <w:fitText w:val="630" w:id="947802393"/>
                 <w:vertAlign w:val="baseline"/>
                 <w:lang w:val="en-US" w:eastAsia="zh-CN"/>
               </w:rPr>
@@ -253,7 +252,6 @@
                 <w:spacing w:val="0"/>
                 <w:kern w:val="0"/>
                 <w:u w:val="single"/>
-                <w:fitText w:val="630" w:id="947802393"/>
                 <w:vertAlign w:val="baseline"/>
                 <w:lang w:val="en-US" w:eastAsia="zh-CN"/>
               </w:rPr>
@@ -284,7 +282,7 @@
             </w:r>
             <w:r>
               <w:rPr>
-                <w:rFonts w:hint="eastAsia" w:asciiTheme="minorAscii" w:hAnsiTheme="minorAscii" w:eastAsiaTheme="minorEastAsia"/>
+                <w:rFonts w:asciiTheme="minorAscii" w:eastAsiaTheme="minorEastAsia" w:hAnsiTheme="minorAscii" w:hint="eastAsia"/>
                 <w:spacing w:val="227"/>
                 <w:sz w:val="21"/>
                 <w:vertAlign w:val="baseline"/>
@@ -306,14 +304,8 @@
       </w:tr>
       <w:tr>
         <w:tblPrEx>
-          <w:tblBorders>
-            <w:top w:val="none" w:color="auto" w:sz="0" w:space="0"/>
-            <w:left w:val="none" w:color="auto" w:sz="0" w:space="0"/>
-            <w:bottom w:val="none" w:color="auto" w:sz="0" w:space="0"/>
-            <w:right w:val="none" w:color="auto" w:sz="0" w:space="0"/>
-            <w:insideH w:val="none" w:color="auto" w:sz="0" w:space="0"/>
-            <w:insideV w:val="none" w:color="auto" w:sz="0" w:space="0"/>
-          </w:tblBorders>
+          <w:tblW w:w="0" w:type="auto"/>
+          <w:tblInd w:w="2443" w:type="dxa"/>
           <w:tblCellMar>
             <w:top w:w="0" w:type="dxa"/>
             <w:left w:w="108" w:type="dxa"/>
@@ -322,19 +314,18 @@
           </w:tblCellMar>
         </w:tblPrEx>
         <w:trPr>
-          <w:trHeight w:val="810" w:hRule="atLeast"/>
+          <w:trHeight w:val="810"/>
         </w:trPr>
         <w:tc>
           <w:tcPr>
             <w:tcW w:w="1818" w:type="dxa"/>
             <w:shd w:val="clear" w:color="auto" w:fill="auto"/>
-            <w:vAlign w:val="top"/>
           </w:tcPr>
           <w:p>
             <w:pPr>
               <w:widowControl w:val="0"/>
               <w:rPr>
-                <w:rFonts w:hint="eastAsia" w:ascii="Arial" w:hAnsi="Arial" w:eastAsia="Arial" w:cs="Arial"/>
+                <w:rFonts w:ascii="Arial" w:eastAsia="Arial" w:hAnsi="Arial" w:cs="Arial" w:hint="eastAsia"/>
                 <w:snapToGrid w:val="0"/>
                 <w:color w:val="000000"/>
                 <w:kern w:val="0"/>
@@ -354,7 +345,7 @@
             </w:r>
             <w:r>
               <w:rPr>
-                <w:rFonts w:hint="default" w:asciiTheme="minorAscii" w:hAnsiTheme="minorAscii" w:eastAsiaTheme="minorEastAsia"/>
+                <w:rFonts w:asciiTheme="minorAscii" w:eastAsiaTheme="minorEastAsia" w:hAnsiTheme="minorAscii" w:hint="default"/>
                 <w:spacing w:val="227"/>
                 <w:sz w:val="21"/>
                 <w:vertAlign w:val="baseline"/>
@@ -377,13 +368,12 @@
           <w:tcPr>
             <w:tcW w:w="4261" w:type="dxa"/>
             <w:shd w:val="clear" w:color="auto" w:fill="auto"/>
-            <w:vAlign w:val="top"/>
           </w:tcPr>
           <w:p>
             <w:pPr>
               <w:widowControl w:val="0"/>
               <w:rPr>
-                <w:rFonts w:hint="eastAsia" w:ascii="Arial" w:hAnsi="Arial" w:eastAsia="Arial" w:cs="Arial"/>
+                <w:rFonts w:ascii="Arial" w:eastAsia="Arial" w:hAnsi="Arial" w:cs="Arial" w:hint="eastAsia"/>
                 <w:snapToGrid w:val="0"/>
                 <w:color w:val="000000"/>
                 <w:kern w:val="0"/>
@@ -403,7 +393,7 @@
             </w:r>
             <w:r>
               <w:rPr>
-                <w:rFonts w:hint="eastAsia" w:asciiTheme="minorAscii" w:hAnsiTheme="minorAscii" w:eastAsiaTheme="minorEastAsia"/>
+                <w:rFonts w:asciiTheme="minorAscii" w:eastAsiaTheme="minorEastAsia" w:hAnsiTheme="minorAscii" w:hint="eastAsia"/>
                 <w:spacing w:val="227"/>
                 <w:sz w:val="21"/>
                 <w:vertAlign w:val="baseline"/>
@@ -425,14 +415,8 @@
       </w:tr>
       <w:tr>
         <w:tblPrEx>
-          <w:tblBorders>
-            <w:top w:val="none" w:color="auto" w:sz="0" w:space="0"/>
-            <w:left w:val="none" w:color="auto" w:sz="0" w:space="0"/>
-            <w:bottom w:val="none" w:color="auto" w:sz="0" w:space="0"/>
-            <w:right w:val="none" w:color="auto" w:sz="0" w:space="0"/>
-            <w:insideH w:val="none" w:color="auto" w:sz="0" w:space="0"/>
-            <w:insideV w:val="none" w:color="auto" w:sz="0" w:space="0"/>
-          </w:tblBorders>
+          <w:tblW w:w="0" w:type="auto"/>
+          <w:tblInd w:w="2443" w:type="dxa"/>
           <w:tblCellMar>
             <w:top w:w="0" w:type="dxa"/>
             <w:left w:w="108" w:type="dxa"/>
@@ -441,7 +425,7 @@
           </w:tblCellMar>
         </w:tblPrEx>
         <w:trPr>
-          <w:trHeight w:val="635" w:hRule="atLeast"/>
+          <w:trHeight w:val="635"/>
         </w:trPr>
         <w:tc>
           <w:tcPr>
@@ -466,7 +450,7 @@
             </w:r>
             <w:r>
               <w:rPr>
-                <w:rFonts w:hint="eastAsia" w:asciiTheme="minorAscii" w:hAnsiTheme="minorAscii" w:eastAsiaTheme="minorEastAsia"/>
+                <w:rFonts w:asciiTheme="minorAscii" w:eastAsiaTheme="minorEastAsia" w:hAnsiTheme="minorAscii" w:hint="eastAsia"/>
                 <w:spacing w:val="227"/>
                 <w:sz w:val="21"/>
                 <w:vertAlign w:val="baseline"/>
@@ -516,7 +500,7 @@
             </w:r>
             <w:r>
               <w:rPr>
-                <w:rFonts w:hint="eastAsia" w:asciiTheme="minorAscii" w:hAnsiTheme="minorAscii" w:eastAsiaTheme="minorEastAsia"/>
+                <w:rFonts w:asciiTheme="minorAscii" w:eastAsiaTheme="minorEastAsia" w:hAnsiTheme="minorAscii" w:hint="eastAsia"/>
                 <w:spacing w:val="227"/>
                 <w:sz w:val="21"/>
                 <w:vertAlign w:val="baseline"/>
@@ -547,14 +531,14 @@
         <w:spacing w:before="153" w:line="225" w:lineRule="auto"/>
         <w:ind w:left="3634"/>
         <w:rPr>
-          <w:rFonts w:ascii="宋体" w:hAnsi="宋体" w:eastAsia="宋体" w:cs="宋体"/>
+          <w:rFonts w:ascii="宋体" w:eastAsia="宋体" w:hAnsi="宋体" w:cs="宋体"/>
           <w:sz w:val="31"/>
           <w:szCs w:val="31"/>
         </w:rPr>
       </w:pPr>
       <w:r>
         <w:rPr>
-          <w:rFonts w:ascii="宋体" w:hAnsi="宋体" w:eastAsia="宋体" w:cs="宋体"/>
+          <w:rFonts w:ascii="宋体" w:eastAsia="宋体" w:hAnsi="宋体" w:cs="宋体"/>
           <w:b/>
           <w:bCs/>
           <w:spacing w:val="4"/>
@@ -566,16 +550,16 @@
     </w:p>
     <w:tbl>
       <w:tblPr>
-        <w:tblStyle w:val="26"/>
+        <w:tblStyle w:val="TableNormal0"/>
         <w:tblW w:w="8301" w:type="dxa"/>
         <w:tblInd w:w="2" w:type="dxa"/>
         <w:tblBorders>
-          <w:top w:val="single" w:color="000000" w:sz="2" w:space="0"/>
-          <w:left w:val="single" w:color="000000" w:sz="2" w:space="0"/>
-          <w:bottom w:val="single" w:color="000000" w:sz="2" w:space="0"/>
-          <w:right w:val="single" w:color="000000" w:sz="2" w:space="0"/>
-          <w:insideH w:val="single" w:color="000000" w:sz="2" w:space="0"/>
-          <w:insideV w:val="single" w:color="000000" w:sz="2" w:space="0"/>
+          <w:top w:val="single" w:sz="2" w:space="0" w:color="000000"/>
+          <w:left w:val="single" w:sz="2" w:space="0" w:color="000000"/>
+          <w:bottom w:val="single" w:sz="2" w:space="0" w:color="000000"/>
+          <w:right w:val="single" w:sz="2" w:space="0" w:color="000000"/>
+          <w:insideH w:val="single" w:sz="2" w:space="0" w:color="000000"/>
+          <w:insideV w:val="single" w:sz="2" w:space="0" w:color="000000"/>
         </w:tblBorders>
         <w:tblLayout w:type="fixed"/>
         <w:tblCellMar>
@@ -595,14 +579,17 @@
       </w:tblGrid>
       <w:tr>
         <w:tblPrEx>
+          <w:tblW w:w="8301" w:type="dxa"/>
+          <w:tblInd w:w="2" w:type="dxa"/>
           <w:tblBorders>
-            <w:top w:val="single" w:color="000000" w:sz="2" w:space="0"/>
-            <w:left w:val="single" w:color="000000" w:sz="2" w:space="0"/>
-            <w:bottom w:val="single" w:color="000000" w:sz="2" w:space="0"/>
-            <w:right w:val="single" w:color="000000" w:sz="2" w:space="0"/>
-            <w:insideH w:val="single" w:color="000000" w:sz="2" w:space="0"/>
-            <w:insideV w:val="single" w:color="000000" w:sz="2" w:space="0"/>
+            <w:top w:val="single" w:sz="2" w:space="0" w:color="000000"/>
+            <w:left w:val="single" w:sz="2" w:space="0" w:color="000000"/>
+            <w:bottom w:val="single" w:sz="2" w:space="0" w:color="000000"/>
+            <w:right w:val="single" w:sz="2" w:space="0" w:color="000000"/>
+            <w:insideH w:val="single" w:sz="2" w:space="0" w:color="000000"/>
+            <w:insideV w:val="single" w:sz="2" w:space="0" w:color="000000"/>
           </w:tblBorders>
+          <w:tblLayout w:type="fixed"/>
           <w:tblCellMar>
             <w:top w:w="0" w:type="dxa"/>
             <w:left w:w="0" w:type="dxa"/>
@@ -611,26 +598,25 @@
           </w:tblCellMar>
         </w:tblPrEx>
         <w:trPr>
-          <w:trHeight w:val="593" w:hRule="atLeast"/>
+          <w:trHeight w:val="593"/>
         </w:trPr>
         <w:tc>
           <w:tcPr>
             <w:tcW w:w="1555" w:type="dxa"/>
-            <w:vAlign w:val="top"/>
           </w:tcPr>
           <w:p>
             <w:pPr>
               <w:spacing w:before="176" w:line="228" w:lineRule="auto"/>
               <w:ind w:left="607"/>
               <w:rPr>
-                <w:rFonts w:ascii="宋体" w:hAnsi="宋体" w:eastAsia="宋体" w:cs="宋体"/>
+                <w:rFonts w:ascii="宋体" w:eastAsia="宋体" w:hAnsi="宋体" w:cs="宋体"/>
                 <w:sz w:val="20"/>
                 <w:szCs w:val="20"/>
               </w:rPr>
             </w:pPr>
             <w:r>
               <w:rPr>
-                <w:rFonts w:ascii="宋体" w:hAnsi="宋体" w:eastAsia="宋体" w:cs="宋体"/>
+                <w:rFonts w:ascii="宋体" w:eastAsia="宋体" w:hAnsi="宋体" w:cs="宋体"/>
                 <w:spacing w:val="-14"/>
                 <w:sz w:val="20"/>
                 <w:szCs w:val="20"/>
@@ -642,21 +628,20 @@
         <w:tc>
           <w:tcPr>
             <w:tcW w:w="919" w:type="dxa"/>
-            <w:vAlign w:val="top"/>
           </w:tcPr>
           <w:p>
             <w:pPr>
               <w:spacing w:before="175" w:line="227" w:lineRule="auto"/>
               <w:ind w:left="253"/>
               <w:rPr>
-                <w:rFonts w:ascii="宋体" w:hAnsi="宋体" w:eastAsia="宋体" w:cs="宋体"/>
+                <w:rFonts w:ascii="宋体" w:eastAsia="宋体" w:hAnsi="宋体" w:cs="宋体"/>
                 <w:sz w:val="20"/>
                 <w:szCs w:val="20"/>
               </w:rPr>
             </w:pPr>
             <w:r>
               <w:rPr>
-                <w:rFonts w:ascii="宋体" w:hAnsi="宋体" w:eastAsia="宋体" w:cs="宋体"/>
+                <w:rFonts w:ascii="宋体" w:eastAsia="宋体" w:hAnsi="宋体" w:cs="宋体"/>
                 <w:spacing w:val="4"/>
                 <w:sz w:val="20"/>
                 <w:szCs w:val="20"/>
@@ -668,21 +653,20 @@
         <w:tc>
           <w:tcPr>
             <w:tcW w:w="2289" w:type="dxa"/>
-            <w:vAlign w:val="top"/>
           </w:tcPr>
           <w:p>
             <w:pPr>
               <w:spacing w:before="175" w:line="228" w:lineRule="auto"/>
               <w:ind w:left="730"/>
               <w:rPr>
-                <w:rFonts w:ascii="宋体" w:hAnsi="宋体" w:eastAsia="宋体" w:cs="宋体"/>
+                <w:rFonts w:ascii="宋体" w:eastAsia="宋体" w:hAnsi="宋体" w:cs="宋体"/>
                 <w:sz w:val="20"/>
                 <w:szCs w:val="20"/>
               </w:rPr>
             </w:pPr>
             <w:r>
               <w:rPr>
-                <w:rFonts w:ascii="宋体" w:hAnsi="宋体" w:eastAsia="宋体" w:cs="宋体"/>
+                <w:rFonts w:ascii="宋体" w:eastAsia="宋体" w:hAnsi="宋体" w:cs="宋体"/>
                 <w:spacing w:val="7"/>
                 <w:sz w:val="20"/>
                 <w:szCs w:val="20"/>
@@ -694,21 +678,20 @@
         <w:tc>
           <w:tcPr>
             <w:tcW w:w="1148" w:type="dxa"/>
-            <w:vAlign w:val="top"/>
           </w:tcPr>
           <w:p>
             <w:pPr>
               <w:spacing w:before="175" w:line="228" w:lineRule="auto"/>
               <w:ind w:left="310"/>
               <w:rPr>
-                <w:rFonts w:ascii="宋体" w:hAnsi="宋体" w:eastAsia="宋体" w:cs="宋体"/>
+                <w:rFonts w:ascii="宋体" w:eastAsia="宋体" w:hAnsi="宋体" w:cs="宋体"/>
                 <w:sz w:val="20"/>
                 <w:szCs w:val="20"/>
               </w:rPr>
             </w:pPr>
             <w:r>
               <w:rPr>
-                <w:rFonts w:ascii="宋体" w:hAnsi="宋体" w:eastAsia="宋体" w:cs="宋体"/>
+                <w:rFonts w:ascii="宋体" w:eastAsia="宋体" w:hAnsi="宋体" w:cs="宋体"/>
                 <w:spacing w:val="6"/>
                 <w:sz w:val="20"/>
                 <w:szCs w:val="20"/>
@@ -720,14 +703,13 @@
         <w:tc>
           <w:tcPr>
             <w:tcW w:w="1150" w:type="dxa"/>
-            <w:vAlign w:val="top"/>
           </w:tcPr>
           <w:p>
             <w:pPr>
               <w:spacing w:before="175" w:line="228" w:lineRule="auto"/>
               <w:ind w:left="310"/>
               <w:rPr>
-                <w:rFonts w:hint="eastAsia" w:ascii="宋体" w:hAnsi="宋体" w:eastAsia="宋体" w:cs="宋体"/>
+                <w:rFonts w:ascii="宋体" w:eastAsia="宋体" w:hAnsi="宋体" w:cs="宋体" w:hint="eastAsia"/>
                 <w:spacing w:val="6"/>
                 <w:sz w:val="20"/>
                 <w:szCs w:val="20"/>
@@ -736,7 +718,7 @@
             </w:pPr>
             <w:r>
               <w:rPr>
-                <w:rFonts w:hint="eastAsia" w:ascii="宋体" w:hAnsi="宋体" w:eastAsia="宋体" w:cs="宋体"/>
+                <w:rFonts w:ascii="宋体" w:eastAsia="宋体" w:hAnsi="宋体" w:cs="宋体" w:hint="eastAsia"/>
                 <w:spacing w:val="6"/>
                 <w:sz w:val="20"/>
                 <w:szCs w:val="20"/>
@@ -749,21 +731,20 @@
         <w:tc>
           <w:tcPr>
             <w:tcW w:w="1240" w:type="dxa"/>
-            <w:vAlign w:val="top"/>
           </w:tcPr>
           <w:p>
             <w:pPr>
               <w:spacing w:before="176" w:line="229" w:lineRule="auto"/>
               <w:ind w:left="311"/>
               <w:rPr>
-                <w:rFonts w:ascii="宋体" w:hAnsi="宋体" w:eastAsia="宋体" w:cs="宋体"/>
+                <w:rFonts w:ascii="宋体" w:eastAsia="宋体" w:hAnsi="宋体" w:cs="宋体"/>
                 <w:sz w:val="20"/>
                 <w:szCs w:val="20"/>
               </w:rPr>
             </w:pPr>
             <w:r>
               <w:rPr>
-                <w:rFonts w:ascii="宋体" w:hAnsi="宋体" w:eastAsia="宋体" w:cs="宋体"/>
+                <w:rFonts w:ascii="宋体" w:eastAsia="宋体" w:hAnsi="宋体" w:cs="宋体"/>
                 <w:spacing w:val="7"/>
                 <w:sz w:val="20"/>
                 <w:szCs w:val="20"/>
@@ -775,14 +756,9 @@
       </w:tr>
       <w:tr>
         <w:tblPrEx>
-          <w:tblBorders>
-            <w:top w:val="single" w:color="000000" w:sz="2" w:space="0"/>
-            <w:left w:val="single" w:color="000000" w:sz="2" w:space="0"/>
-            <w:bottom w:val="single" w:color="000000" w:sz="2" w:space="0"/>
-            <w:right w:val="single" w:color="000000" w:sz="2" w:space="0"/>
-            <w:insideH w:val="single" w:color="000000" w:sz="2" w:space="0"/>
-            <w:insideV w:val="single" w:color="000000" w:sz="2" w:space="0"/>
-          </w:tblBorders>
+          <w:tblW w:w="8301" w:type="dxa"/>
+          <w:tblInd w:w="2" w:type="dxa"/>
+          <w:tblLayout w:type="fixed"/>
           <w:tblCellMar>
             <w:top w:w="0" w:type="dxa"/>
             <w:left w:w="0" w:type="dxa"/>
@@ -791,26 +767,25 @@
           </w:tblCellMar>
         </w:tblPrEx>
         <w:trPr>
-          <w:trHeight w:val="556" w:hRule="atLeast"/>
+          <w:trHeight w:val="556"/>
         </w:trPr>
         <w:tc>
           <w:tcPr>
             <w:tcW w:w="1555" w:type="dxa"/>
-            <w:vAlign w:val="top"/>
           </w:tcPr>
           <w:p>
             <w:pPr>
               <w:spacing w:before="173" w:line="267" w:lineRule="exact"/>
               <w:ind w:left="260"/>
               <w:rPr>
-                <w:rFonts w:ascii="宋体" w:hAnsi="宋体" w:eastAsia="宋体" w:cs="宋体"/>
+                <w:rFonts w:ascii="宋体" w:eastAsia="宋体" w:hAnsi="宋体" w:cs="宋体"/>
                 <w:sz w:val="20"/>
                 <w:szCs w:val="20"/>
               </w:rPr>
             </w:pPr>
             <w:r>
               <w:rPr>
-                <w:rFonts w:ascii="宋体" w:hAnsi="宋体" w:eastAsia="宋体" w:cs="宋体"/>
+                <w:rFonts w:ascii="宋体" w:eastAsia="宋体" w:hAnsi="宋体" w:cs="宋体"/>
                 <w:spacing w:val="3"/>
                 <w:position w:val="1"/>
                 <w:sz w:val="20"/>
@@ -823,21 +798,20 @@
         <w:tc>
           <w:tcPr>
             <w:tcW w:w="919" w:type="dxa"/>
-            <w:vAlign w:val="top"/>
           </w:tcPr>
           <w:p>
             <w:pPr>
               <w:spacing w:before="173" w:line="267" w:lineRule="exact"/>
               <w:ind w:left="248"/>
               <w:rPr>
-                <w:rFonts w:ascii="宋体" w:hAnsi="宋体" w:eastAsia="宋体" w:cs="宋体"/>
+                <w:rFonts w:ascii="宋体" w:eastAsia="宋体" w:hAnsi="宋体" w:cs="宋体"/>
                 <w:sz w:val="20"/>
                 <w:szCs w:val="20"/>
               </w:rPr>
             </w:pPr>
             <w:r>
               <w:rPr>
-                <w:rFonts w:ascii="宋体" w:hAnsi="宋体" w:eastAsia="宋体" w:cs="宋体"/>
+                <w:rFonts w:ascii="宋体" w:eastAsia="宋体" w:hAnsi="宋体" w:cs="宋体"/>
                 <w:spacing w:val="4"/>
                 <w:position w:val="1"/>
                 <w:sz w:val="20"/>
@@ -850,7 +824,6 @@
         <w:tc>
           <w:tcPr>
             <w:tcW w:w="2289" w:type="dxa"/>
-            <w:vAlign w:val="top"/>
           </w:tcPr>
           <w:p>
             <w:pPr>
@@ -858,14 +831,14 @@
               <w:ind w:left="114"/>
               <w:jc w:val="center"/>
               <w:rPr>
-                <w:rFonts w:ascii="宋体" w:hAnsi="宋体" w:eastAsia="宋体" w:cs="宋体"/>
+                <w:rFonts w:ascii="宋体" w:eastAsia="宋体" w:hAnsi="宋体" w:cs="宋体"/>
                 <w:sz w:val="20"/>
                 <w:szCs w:val="20"/>
               </w:rPr>
             </w:pPr>
             <w:r>
               <w:rPr>
-                <w:rFonts w:ascii="宋体" w:hAnsi="宋体" w:eastAsia="宋体" w:cs="宋体"/>
+                <w:rFonts w:ascii="宋体" w:eastAsia="宋体" w:hAnsi="宋体" w:cs="宋体"/>
                 <w:spacing w:val="7"/>
                 <w:sz w:val="20"/>
                 <w:szCs w:val="20"/>
@@ -877,14 +850,13 @@
         <w:tc>
           <w:tcPr>
             <w:tcW w:w="1148" w:type="dxa"/>
-            <w:vAlign w:val="top"/>
           </w:tcPr>
           <w:p>
             <w:pPr>
               <w:spacing w:before="172" w:line="228" w:lineRule="auto"/>
               <w:ind w:left="313"/>
               <w:rPr>
-                <w:rFonts w:hint="eastAsia" w:ascii="宋体" w:hAnsi="宋体" w:eastAsia="宋体" w:cs="宋体"/>
+                <w:rFonts w:ascii="宋体" w:eastAsia="宋体" w:hAnsi="宋体" w:cs="宋体" w:hint="eastAsia"/>
                 <w:sz w:val="20"/>
                 <w:szCs w:val="20"/>
                 <w:lang w:val="en-US" w:eastAsia="zh-CN"/>
@@ -892,7 +864,7 @@
             </w:pPr>
             <w:r>
               <w:rPr>
-                <w:rFonts w:hint="eastAsia" w:ascii="宋体" w:hAnsi="宋体" w:eastAsia="宋体" w:cs="宋体"/>
+                <w:rFonts w:ascii="宋体" w:eastAsia="宋体" w:hAnsi="宋体" w:cs="宋体" w:hint="eastAsia"/>
                 <w:sz w:val="20"/>
                 <w:szCs w:val="20"/>
                 <w:lang w:val="en-US" w:eastAsia="zh-CN"/>
@@ -904,14 +876,13 @@
         <w:tc>
           <w:tcPr>
             <w:tcW w:w="1150" w:type="dxa"/>
-            <w:vAlign w:val="top"/>
           </w:tcPr>
           <w:p>
             <w:pPr>
               <w:spacing w:before="172" w:line="228" w:lineRule="auto"/>
               <w:ind w:left="313"/>
               <w:rPr>
-                <w:rFonts w:hint="eastAsia" w:ascii="宋体" w:hAnsi="宋体" w:eastAsia="宋体" w:cs="宋体"/>
+                <w:rFonts w:ascii="宋体" w:eastAsia="宋体" w:hAnsi="宋体" w:cs="宋体" w:hint="eastAsia"/>
                 <w:spacing w:val="5"/>
                 <w:sz w:val="20"/>
                 <w:szCs w:val="20"/>
@@ -919,7 +890,7 @@
             </w:pPr>
             <w:r>
               <w:rPr>
-                <w:rFonts w:hint="eastAsia" w:ascii="宋体" w:hAnsi="宋体" w:eastAsia="宋体" w:cs="宋体"/>
+                <w:rFonts w:ascii="宋体" w:eastAsia="宋体" w:hAnsi="宋体" w:cs="宋体" w:hint="eastAsia"/>
                 <w:spacing w:val="5"/>
                 <w:sz w:val="20"/>
                 <w:szCs w:val="20"/>
@@ -932,21 +903,20 @@
         <w:tc>
           <w:tcPr>
             <w:tcW w:w="1240" w:type="dxa"/>
-            <w:vAlign w:val="top"/>
           </w:tcPr>
           <w:p>
             <w:pPr>
               <w:spacing w:before="173" w:line="229" w:lineRule="auto"/>
               <w:ind w:left="314"/>
               <w:rPr>
-                <w:rFonts w:ascii="宋体" w:hAnsi="宋体" w:eastAsia="宋体" w:cs="宋体"/>
+                <w:rFonts w:ascii="宋体" w:eastAsia="宋体" w:hAnsi="宋体" w:cs="宋体"/>
                 <w:sz w:val="20"/>
                 <w:szCs w:val="20"/>
               </w:rPr>
             </w:pPr>
             <w:r>
               <w:rPr>
-                <w:rFonts w:hint="eastAsia" w:ascii="宋体" w:hAnsi="宋体" w:eastAsia="宋体" w:cs="宋体"/>
+                <w:rFonts w:ascii="宋体" w:eastAsia="宋体" w:hAnsi="宋体" w:cs="宋体" w:hint="eastAsia"/>
                 <w:spacing w:val="6"/>
                 <w:sz w:val="20"/>
                 <w:szCs w:val="20"/>
@@ -959,14 +929,9 @@
       </w:tr>
       <w:tr>
         <w:tblPrEx>
-          <w:tblBorders>
-            <w:top w:val="single" w:color="000000" w:sz="2" w:space="0"/>
-            <w:left w:val="single" w:color="000000" w:sz="2" w:space="0"/>
-            <w:bottom w:val="single" w:color="000000" w:sz="2" w:space="0"/>
-            <w:right w:val="single" w:color="000000" w:sz="2" w:space="0"/>
-            <w:insideH w:val="single" w:color="000000" w:sz="2" w:space="0"/>
-            <w:insideV w:val="single" w:color="000000" w:sz="2" w:space="0"/>
-          </w:tblBorders>
+          <w:tblW w:w="8301" w:type="dxa"/>
+          <w:tblInd w:w="2" w:type="dxa"/>
+          <w:tblLayout w:type="fixed"/>
           <w:tblCellMar>
             <w:top w:w="0" w:type="dxa"/>
             <w:left w:w="0" w:type="dxa"/>
@@ -975,45 +940,41 @@
           </w:tblCellMar>
         </w:tblPrEx>
         <w:trPr>
-          <w:trHeight w:val="556" w:hRule="atLeast"/>
+          <w:trHeight w:val="556"/>
         </w:trPr>
         <w:tc>
           <w:tcPr>
             <w:tcW w:w="1555" w:type="dxa"/>
-            <w:vAlign w:val="top"/>
-          </w:tcPr>
-          <w:p>
-            <w:pPr>
-              <w:pStyle w:val="27"/>
+          </w:tcPr>
+          <w:p>
+            <w:pPr>
+              <w:pStyle w:val="TableText"/>
             </w:pPr>
           </w:p>
         </w:tc>
         <w:tc>
           <w:tcPr>
             <w:tcW w:w="919" w:type="dxa"/>
-            <w:vAlign w:val="top"/>
-          </w:tcPr>
-          <w:p>
-            <w:pPr>
-              <w:pStyle w:val="27"/>
+          </w:tcPr>
+          <w:p>
+            <w:pPr>
+              <w:pStyle w:val="TableText"/>
             </w:pPr>
           </w:p>
         </w:tc>
         <w:tc>
           <w:tcPr>
             <w:tcW w:w="2289" w:type="dxa"/>
-            <w:vAlign w:val="top"/>
-          </w:tcPr>
-          <w:p>
-            <w:pPr>
-              <w:pStyle w:val="27"/>
+          </w:tcPr>
+          <w:p>
+            <w:pPr>
+              <w:pStyle w:val="TableText"/>
             </w:pPr>
           </w:p>
         </w:tc>
         <w:tc>
           <w:tcPr>
             <w:tcW w:w="1148" w:type="dxa"/>
-            <w:vAlign w:val="top"/>
           </w:tcPr>
           <w:p>
             <w:pPr>
@@ -1025,7 +986,6 @@
         <w:tc>
           <w:tcPr>
             <w:tcW w:w="1150" w:type="dxa"/>
-            <w:vAlign w:val="top"/>
           </w:tcPr>
           <w:p>
             <w:pPr>
@@ -1037,25 +997,19 @@
         <w:tc>
           <w:tcPr>
             <w:tcW w:w="1240" w:type="dxa"/>
-            <w:vAlign w:val="top"/>
-          </w:tcPr>
-          <w:p>
-            <w:pPr>
-              <w:pStyle w:val="27"/>
+          </w:tcPr>
+          <w:p>
+            <w:pPr>
+              <w:pStyle w:val="TableText"/>
             </w:pPr>
           </w:p>
         </w:tc>
       </w:tr>
       <w:tr>
         <w:tblPrEx>
-          <w:tblBorders>
-            <w:top w:val="single" w:color="000000" w:sz="2" w:space="0"/>
-            <w:left w:val="single" w:color="000000" w:sz="2" w:space="0"/>
-            <w:bottom w:val="single" w:color="000000" w:sz="2" w:space="0"/>
-            <w:right w:val="single" w:color="000000" w:sz="2" w:space="0"/>
-            <w:insideH w:val="single" w:color="000000" w:sz="2" w:space="0"/>
-            <w:insideV w:val="single" w:color="000000" w:sz="2" w:space="0"/>
-          </w:tblBorders>
+          <w:tblW w:w="8301" w:type="dxa"/>
+          <w:tblInd w:w="2" w:type="dxa"/>
+          <w:tblLayout w:type="fixed"/>
           <w:tblCellMar>
             <w:top w:w="0" w:type="dxa"/>
             <w:left w:w="0" w:type="dxa"/>
@@ -1064,45 +1018,41 @@
           </w:tblCellMar>
         </w:tblPrEx>
         <w:trPr>
-          <w:trHeight w:val="556" w:hRule="atLeast"/>
+          <w:trHeight w:val="556"/>
         </w:trPr>
         <w:tc>
           <w:tcPr>
             <w:tcW w:w="1555" w:type="dxa"/>
-            <w:vAlign w:val="top"/>
-          </w:tcPr>
-          <w:p>
-            <w:pPr>
-              <w:pStyle w:val="27"/>
+          </w:tcPr>
+          <w:p>
+            <w:pPr>
+              <w:pStyle w:val="TableText"/>
             </w:pPr>
           </w:p>
         </w:tc>
         <w:tc>
           <w:tcPr>
             <w:tcW w:w="919" w:type="dxa"/>
-            <w:vAlign w:val="top"/>
-          </w:tcPr>
-          <w:p>
-            <w:pPr>
-              <w:pStyle w:val="27"/>
+          </w:tcPr>
+          <w:p>
+            <w:pPr>
+              <w:pStyle w:val="TableText"/>
             </w:pPr>
           </w:p>
         </w:tc>
         <w:tc>
           <w:tcPr>
             <w:tcW w:w="2289" w:type="dxa"/>
-            <w:vAlign w:val="top"/>
-          </w:tcPr>
-          <w:p>
-            <w:pPr>
-              <w:pStyle w:val="27"/>
+          </w:tcPr>
+          <w:p>
+            <w:pPr>
+              <w:pStyle w:val="TableText"/>
             </w:pPr>
           </w:p>
         </w:tc>
         <w:tc>
           <w:tcPr>
             <w:tcW w:w="1148" w:type="dxa"/>
-            <w:vAlign w:val="top"/>
           </w:tcPr>
           <w:p>
             <w:pPr>
@@ -1114,7 +1064,6 @@
         <w:tc>
           <w:tcPr>
             <w:tcW w:w="1150" w:type="dxa"/>
-            <w:vAlign w:val="top"/>
           </w:tcPr>
           <w:p>
             <w:pPr>
@@ -1126,25 +1075,19 @@
         <w:tc>
           <w:tcPr>
             <w:tcW w:w="1240" w:type="dxa"/>
-            <w:vAlign w:val="top"/>
-          </w:tcPr>
-          <w:p>
-            <w:pPr>
-              <w:pStyle w:val="27"/>
+          </w:tcPr>
+          <w:p>
+            <w:pPr>
+              <w:pStyle w:val="TableText"/>
             </w:pPr>
           </w:p>
         </w:tc>
       </w:tr>
       <w:tr>
         <w:tblPrEx>
-          <w:tblBorders>
-            <w:top w:val="single" w:color="000000" w:sz="2" w:space="0"/>
-            <w:left w:val="single" w:color="000000" w:sz="2" w:space="0"/>
-            <w:bottom w:val="single" w:color="000000" w:sz="2" w:space="0"/>
-            <w:right w:val="single" w:color="000000" w:sz="2" w:space="0"/>
-            <w:insideH w:val="single" w:color="000000" w:sz="2" w:space="0"/>
-            <w:insideV w:val="single" w:color="000000" w:sz="2" w:space="0"/>
-          </w:tblBorders>
+          <w:tblW w:w="8301" w:type="dxa"/>
+          <w:tblInd w:w="2" w:type="dxa"/>
+          <w:tblLayout w:type="fixed"/>
           <w:tblCellMar>
             <w:top w:w="0" w:type="dxa"/>
             <w:left w:w="0" w:type="dxa"/>
@@ -1153,85 +1096,74 @@
           </w:tblCellMar>
         </w:tblPrEx>
         <w:trPr>
-          <w:trHeight w:val="557" w:hRule="atLeast"/>
+          <w:trHeight w:val="557"/>
         </w:trPr>
         <w:tc>
           <w:tcPr>
             <w:tcW w:w="1555" w:type="dxa"/>
-            <w:vAlign w:val="top"/>
-          </w:tcPr>
-          <w:p>
-            <w:pPr>
-              <w:pStyle w:val="27"/>
+          </w:tcPr>
+          <w:p>
+            <w:pPr>
+              <w:pStyle w:val="TableText"/>
             </w:pPr>
           </w:p>
         </w:tc>
         <w:tc>
           <w:tcPr>
             <w:tcW w:w="919" w:type="dxa"/>
-            <w:vAlign w:val="top"/>
-          </w:tcPr>
-          <w:p>
-            <w:pPr>
-              <w:pStyle w:val="27"/>
+          </w:tcPr>
+          <w:p>
+            <w:pPr>
+              <w:pStyle w:val="TableText"/>
             </w:pPr>
           </w:p>
         </w:tc>
         <w:tc>
           <w:tcPr>
             <w:tcW w:w="2289" w:type="dxa"/>
-            <w:vAlign w:val="top"/>
-          </w:tcPr>
-          <w:p>
-            <w:pPr>
-              <w:pStyle w:val="27"/>
+          </w:tcPr>
+          <w:p>
+            <w:pPr>
+              <w:pStyle w:val="TableText"/>
             </w:pPr>
           </w:p>
         </w:tc>
         <w:tc>
           <w:tcPr>
             <w:tcW w:w="1148" w:type="dxa"/>
-            <w:vAlign w:val="top"/>
-          </w:tcPr>
-          <w:p>
-            <w:pPr>
-              <w:pStyle w:val="27"/>
+          </w:tcPr>
+          <w:p>
+            <w:pPr>
+              <w:pStyle w:val="TableText"/>
             </w:pPr>
           </w:p>
         </w:tc>
         <w:tc>
           <w:tcPr>
             <w:tcW w:w="1150" w:type="dxa"/>
-            <w:vAlign w:val="top"/>
-          </w:tcPr>
-          <w:p>
-            <w:pPr>
-              <w:pStyle w:val="27"/>
+          </w:tcPr>
+          <w:p>
+            <w:pPr>
+              <w:pStyle w:val="TableText"/>
             </w:pPr>
           </w:p>
         </w:tc>
         <w:tc>
           <w:tcPr>
             <w:tcW w:w="1240" w:type="dxa"/>
-            <w:vAlign w:val="top"/>
-          </w:tcPr>
-          <w:p>
-            <w:pPr>
-              <w:pStyle w:val="27"/>
+          </w:tcPr>
+          <w:p>
+            <w:pPr>
+              <w:pStyle w:val="TableText"/>
             </w:pPr>
           </w:p>
         </w:tc>
       </w:tr>
       <w:tr>
         <w:tblPrEx>
-          <w:tblBorders>
-            <w:top w:val="single" w:color="000000" w:sz="2" w:space="0"/>
-            <w:left w:val="single" w:color="000000" w:sz="2" w:space="0"/>
-            <w:bottom w:val="single" w:color="000000" w:sz="2" w:space="0"/>
-            <w:right w:val="single" w:color="000000" w:sz="2" w:space="0"/>
-            <w:insideH w:val="single" w:color="000000" w:sz="2" w:space="0"/>
-            <w:insideV w:val="single" w:color="000000" w:sz="2" w:space="0"/>
-          </w:tblBorders>
+          <w:tblW w:w="8301" w:type="dxa"/>
+          <w:tblInd w:w="2" w:type="dxa"/>
+          <w:tblLayout w:type="fixed"/>
           <w:tblCellMar>
             <w:top w:w="0" w:type="dxa"/>
             <w:left w:w="0" w:type="dxa"/>
@@ -1240,85 +1172,74 @@
           </w:tblCellMar>
         </w:tblPrEx>
         <w:trPr>
-          <w:trHeight w:val="556" w:hRule="atLeast"/>
+          <w:trHeight w:val="556"/>
         </w:trPr>
         <w:tc>
           <w:tcPr>
             <w:tcW w:w="1555" w:type="dxa"/>
-            <w:vAlign w:val="top"/>
-          </w:tcPr>
-          <w:p>
-            <w:pPr>
-              <w:pStyle w:val="27"/>
+          </w:tcPr>
+          <w:p>
+            <w:pPr>
+              <w:pStyle w:val="TableText"/>
             </w:pPr>
           </w:p>
         </w:tc>
         <w:tc>
           <w:tcPr>
             <w:tcW w:w="919" w:type="dxa"/>
-            <w:vAlign w:val="top"/>
-          </w:tcPr>
-          <w:p>
-            <w:pPr>
-              <w:pStyle w:val="27"/>
+          </w:tcPr>
+          <w:p>
+            <w:pPr>
+              <w:pStyle w:val="TableText"/>
             </w:pPr>
           </w:p>
         </w:tc>
         <w:tc>
           <w:tcPr>
             <w:tcW w:w="2289" w:type="dxa"/>
-            <w:vAlign w:val="top"/>
-          </w:tcPr>
-          <w:p>
-            <w:pPr>
-              <w:pStyle w:val="27"/>
+          </w:tcPr>
+          <w:p>
+            <w:pPr>
+              <w:pStyle w:val="TableText"/>
             </w:pPr>
           </w:p>
         </w:tc>
         <w:tc>
           <w:tcPr>
             <w:tcW w:w="1148" w:type="dxa"/>
-            <w:vAlign w:val="top"/>
-          </w:tcPr>
-          <w:p>
-            <w:pPr>
-              <w:pStyle w:val="27"/>
+          </w:tcPr>
+          <w:p>
+            <w:pPr>
+              <w:pStyle w:val="TableText"/>
             </w:pPr>
           </w:p>
         </w:tc>
         <w:tc>
           <w:tcPr>
             <w:tcW w:w="1150" w:type="dxa"/>
-            <w:vAlign w:val="top"/>
-          </w:tcPr>
-          <w:p>
-            <w:pPr>
-              <w:pStyle w:val="27"/>
+          </w:tcPr>
+          <w:p>
+            <w:pPr>
+              <w:pStyle w:val="TableText"/>
             </w:pPr>
           </w:p>
         </w:tc>
         <w:tc>
           <w:tcPr>
             <w:tcW w:w="1240" w:type="dxa"/>
-            <w:vAlign w:val="top"/>
-          </w:tcPr>
-          <w:p>
-            <w:pPr>
-              <w:pStyle w:val="27"/>
+          </w:tcPr>
+          <w:p>
+            <w:pPr>
+              <w:pStyle w:val="TableText"/>
             </w:pPr>
           </w:p>
         </w:tc>
       </w:tr>
       <w:tr>
         <w:tblPrEx>
-          <w:tblBorders>
-            <w:top w:val="single" w:color="000000" w:sz="2" w:space="0"/>
-            <w:left w:val="single" w:color="000000" w:sz="2" w:space="0"/>
-            <w:bottom w:val="single" w:color="000000" w:sz="2" w:space="0"/>
-            <w:right w:val="single" w:color="000000" w:sz="2" w:space="0"/>
-            <w:insideH w:val="single" w:color="000000" w:sz="2" w:space="0"/>
-            <w:insideV w:val="single" w:color="000000" w:sz="2" w:space="0"/>
-          </w:tblBorders>
+          <w:tblW w:w="8301" w:type="dxa"/>
+          <w:tblInd w:w="2" w:type="dxa"/>
+          <w:tblLayout w:type="fixed"/>
           <w:tblCellMar>
             <w:top w:w="0" w:type="dxa"/>
             <w:left w:w="0" w:type="dxa"/>
@@ -1327,71 +1248,65 @@
           </w:tblCellMar>
         </w:tblPrEx>
         <w:trPr>
-          <w:trHeight w:val="561" w:hRule="atLeast"/>
+          <w:trHeight w:val="561"/>
         </w:trPr>
         <w:tc>
           <w:tcPr>
             <w:tcW w:w="1555" w:type="dxa"/>
-            <w:vAlign w:val="top"/>
-          </w:tcPr>
-          <w:p>
-            <w:pPr>
-              <w:pStyle w:val="27"/>
+          </w:tcPr>
+          <w:p>
+            <w:pPr>
+              <w:pStyle w:val="TableText"/>
             </w:pPr>
           </w:p>
         </w:tc>
         <w:tc>
           <w:tcPr>
             <w:tcW w:w="919" w:type="dxa"/>
-            <w:vAlign w:val="top"/>
-          </w:tcPr>
-          <w:p>
-            <w:pPr>
-              <w:pStyle w:val="27"/>
+          </w:tcPr>
+          <w:p>
+            <w:pPr>
+              <w:pStyle w:val="TableText"/>
             </w:pPr>
           </w:p>
         </w:tc>
         <w:tc>
           <w:tcPr>
             <w:tcW w:w="2289" w:type="dxa"/>
-            <w:vAlign w:val="top"/>
-          </w:tcPr>
-          <w:p>
-            <w:pPr>
-              <w:pStyle w:val="27"/>
+          </w:tcPr>
+          <w:p>
+            <w:pPr>
+              <w:pStyle w:val="TableText"/>
             </w:pPr>
           </w:p>
         </w:tc>
         <w:tc>
           <w:tcPr>
             <w:tcW w:w="1148" w:type="dxa"/>
-            <w:vAlign w:val="top"/>
-          </w:tcPr>
-          <w:p>
-            <w:pPr>
-              <w:pStyle w:val="27"/>
+          </w:tcPr>
+          <w:p>
+            <w:pPr>
+              <w:pStyle w:val="TableText"/>
             </w:pPr>
           </w:p>
         </w:tc>
         <w:tc>
           <w:tcPr>
             <w:tcW w:w="1150" w:type="dxa"/>
-            <w:vAlign w:val="top"/>
-          </w:tcPr>
-          <w:p>
-            <w:pPr>
-              <w:pStyle w:val="27"/>
+          </w:tcPr>
+          <w:p>
+            <w:pPr>
+              <w:pStyle w:val="TableText"/>
             </w:pPr>
           </w:p>
         </w:tc>
         <w:tc>
           <w:tcPr>
             <w:tcW w:w="1240" w:type="dxa"/>
-            <w:vAlign w:val="top"/>
-          </w:tcPr>
-          <w:p>
-            <w:pPr>
-              <w:pStyle w:val="27"/>
+          </w:tcPr>
+          <w:p>
+            <w:pPr>
+              <w:pStyle w:val="TableText"/>
             </w:pPr>
           </w:p>
         </w:tc>
@@ -1405,7 +1320,7 @@
     <w:sdt>
       <w:sdtPr>
         <w:rPr>
-          <w:rFonts w:ascii="宋体" w:hAnsi="宋体" w:eastAsia="宋体" w:cs="Arial"/>
+          <w:rFonts w:ascii="宋体" w:eastAsia="宋体" w:hAnsi="宋体" w:cs="Arial"/>
           <w:snapToGrid w:val="0"/>
           <w:color w:val="000000"/>
           <w:kern w:val="0"/>
@@ -1414,7 +1329,6 @@
           <w:lang w:val="en-US" w:eastAsia="en-US" w:bidi="ar-SA"/>
         </w:rPr>
         <w:id w:val="147468666"/>
-        <w15:color w:val="DBDBDB"/>
         <w:docPartObj>
           <w:docPartGallery w:val="Table of Contents"/>
           <w:docPartUnique/>
@@ -1422,7 +1336,7 @@
       </w:sdtPr>
       <w:sdtEndPr>
         <w:rPr>
-          <w:rFonts w:hint="eastAsia" w:ascii="宋体" w:hAnsi="宋体" w:eastAsia="宋体" w:cs="宋体"/>
+          <w:rFonts w:ascii="宋体" w:eastAsia="宋体" w:hAnsi="宋体" w:cs="宋体" w:hint="eastAsia"/>
           <w:snapToGrid w:val="0"/>
           <w:color w:val="000000"/>
           <w:kern w:val="0"/>
@@ -1435,17 +1349,17 @@
         <w:p>
           <w:pPr>
             <w:spacing w:before="0" w:beforeLines="0" w:after="0" w:afterLines="0" w:line="240" w:lineRule="auto"/>
-            <w:ind w:left="0" w:leftChars="0" w:right="0" w:rightChars="0" w:firstLine="0" w:firstLineChars="0"/>
+            <w:ind w:left="0" w:right="0" w:firstLine="0" w:leftChars="0" w:rightChars="0" w:firstLineChars="0"/>
             <w:jc w:val="center"/>
             <w:rPr>
-              <w:rFonts w:hint="eastAsia" w:ascii="宋体" w:hAnsi="宋体" w:eastAsia="宋体" w:cs="宋体"/>
+              <w:rFonts w:ascii="宋体" w:eastAsia="宋体" w:hAnsi="宋体" w:cs="宋体" w:hint="eastAsia"/>
               <w:sz w:val="24"/>
               <w:szCs w:val="24"/>
             </w:rPr>
           </w:pPr>
           <w:r>
             <w:rPr>
-              <w:rFonts w:hint="eastAsia" w:ascii="宋体" w:hAnsi="宋体" w:eastAsia="宋体" w:cs="宋体"/>
+              <w:rFonts w:ascii="宋体" w:eastAsia="宋体" w:hAnsi="宋体" w:cs="宋体" w:hint="eastAsia"/>
               <w:sz w:val="24"/>
               <w:szCs w:val="24"/>
             </w:rPr>
@@ -1454,19 +1368,19 @@
         </w:p>
         <w:p>
           <w:pPr>
-            <w:pStyle w:val="16"/>
+            <w:pStyle w:val="TOC1"/>
             <w:tabs>
               <w:tab w:val="right" w:leader="dot" w:pos="8306"/>
             </w:tabs>
             <w:rPr>
-              <w:rFonts w:hint="eastAsia" w:ascii="宋体" w:hAnsi="宋体" w:eastAsia="宋体" w:cs="宋体"/>
+              <w:rFonts w:ascii="宋体" w:eastAsia="宋体" w:hAnsi="宋体" w:cs="宋体" w:hint="eastAsia"/>
               <w:sz w:val="24"/>
               <w:szCs w:val="24"/>
             </w:rPr>
           </w:pPr>
           <w:r>
             <w:rPr>
-              <w:rFonts w:hint="eastAsia" w:ascii="宋体" w:hAnsi="宋体" w:eastAsia="宋体" w:cs="宋体"/>
+              <w:rFonts w:ascii="宋体" w:eastAsia="宋体" w:hAnsi="宋体" w:cs="宋体" w:hint="eastAsia"/>
               <w:sz w:val="24"/>
               <w:szCs w:val="24"/>
             </w:rPr>
@@ -1474,7 +1388,7 @@
           </w:r>
           <w:r>
             <w:rPr>
-              <w:rFonts w:hint="eastAsia" w:ascii="宋体" w:hAnsi="宋体" w:eastAsia="宋体" w:cs="宋体"/>
+              <w:rFonts w:ascii="宋体" w:eastAsia="宋体" w:hAnsi="宋体" w:cs="宋体" w:hint="eastAsia"/>
               <w:sz w:val="24"/>
               <w:szCs w:val="24"/>
             </w:rPr>
@@ -1482,7 +1396,7 @@
           </w:r>
           <w:r>
             <w:rPr>
-              <w:rFonts w:hint="eastAsia" w:ascii="宋体" w:hAnsi="宋体" w:eastAsia="宋体" w:cs="宋体"/>
+              <w:rFonts w:ascii="宋体" w:eastAsia="宋体" w:hAnsi="宋体" w:cs="宋体" w:hint="eastAsia"/>
               <w:sz w:val="24"/>
               <w:szCs w:val="24"/>
             </w:rPr>
@@ -1490,7 +1404,7 @@
           </w:r>
           <w:r>
             <w:rPr>
-              <w:rFonts w:hint="eastAsia" w:ascii="宋体" w:hAnsi="宋体" w:eastAsia="宋体" w:cs="宋体"/>
+              <w:rFonts w:ascii="宋体" w:eastAsia="宋体" w:hAnsi="宋体" w:cs="宋体" w:hint="eastAsia"/>
               <w:sz w:val="24"/>
               <w:szCs w:val="24"/>
             </w:rPr>
@@ -1498,7 +1412,7 @@
           </w:r>
           <w:r>
             <w:rPr>
-              <w:rFonts w:hint="eastAsia" w:ascii="宋体" w:hAnsi="宋体" w:eastAsia="宋体" w:cs="宋体"/>
+              <w:rFonts w:ascii="宋体" w:eastAsia="宋体" w:hAnsi="宋体" w:cs="宋体" w:hint="eastAsia"/>
               <w:sz w:val="24"/>
               <w:szCs w:val="24"/>
             </w:rPr>
@@ -1506,7 +1420,7 @@
           </w:r>
           <w:r>
             <w:rPr>
-              <w:rFonts w:hint="eastAsia" w:ascii="宋体" w:hAnsi="宋体" w:eastAsia="宋体" w:cs="宋体"/>
+              <w:rFonts w:ascii="宋体" w:eastAsia="宋体" w:hAnsi="宋体" w:cs="宋体" w:hint="eastAsia"/>
               <w:sz w:val="24"/>
               <w:szCs w:val="24"/>
             </w:rPr>
@@ -1514,7 +1428,7 @@
           </w:r>
           <w:r>
             <w:rPr>
-              <w:rFonts w:hint="eastAsia" w:ascii="宋体" w:hAnsi="宋体" w:eastAsia="宋体" w:cs="宋体"/>
+              <w:rFonts w:ascii="宋体" w:eastAsia="宋体" w:hAnsi="宋体" w:cs="宋体" w:hint="eastAsia"/>
               <w:sz w:val="24"/>
               <w:szCs w:val="24"/>
               <w:lang w:val="en-US" w:eastAsia="zh-CN"/>
@@ -1523,7 +1437,7 @@
           </w:r>
           <w:r>
             <w:rPr>
-              <w:rFonts w:hint="eastAsia" w:ascii="宋体" w:hAnsi="宋体" w:eastAsia="宋体" w:cs="宋体"/>
+              <w:rFonts w:ascii="宋体" w:eastAsia="宋体" w:hAnsi="宋体" w:cs="宋体" w:hint="eastAsia"/>
               <w:sz w:val="24"/>
               <w:szCs w:val="24"/>
             </w:rPr>
@@ -1531,7 +1445,7 @@
           </w:r>
           <w:r>
             <w:rPr>
-              <w:rFonts w:hint="eastAsia" w:ascii="宋体" w:hAnsi="宋体" w:eastAsia="宋体" w:cs="宋体"/>
+              <w:rFonts w:ascii="宋体" w:eastAsia="宋体" w:hAnsi="宋体" w:cs="宋体" w:hint="eastAsia"/>
               <w:sz w:val="24"/>
               <w:szCs w:val="24"/>
             </w:rPr>
@@ -1539,7 +1453,7 @@
           </w:r>
           <w:r>
             <w:rPr>
-              <w:rFonts w:hint="eastAsia" w:ascii="宋体" w:hAnsi="宋体" w:eastAsia="宋体" w:cs="宋体"/>
+              <w:rFonts w:ascii="宋体" w:eastAsia="宋体" w:hAnsi="宋体" w:cs="宋体" w:hint="eastAsia"/>
               <w:sz w:val="24"/>
               <w:szCs w:val="24"/>
             </w:rPr>
@@ -1547,7 +1461,7 @@
           </w:r>
           <w:r>
             <w:rPr>
-              <w:rFonts w:hint="eastAsia" w:ascii="宋体" w:hAnsi="宋体" w:eastAsia="宋体" w:cs="宋体"/>
+              <w:rFonts w:ascii="宋体" w:eastAsia="宋体" w:hAnsi="宋体" w:cs="宋体" w:hint="eastAsia"/>
               <w:sz w:val="24"/>
               <w:szCs w:val="24"/>
             </w:rPr>
@@ -1555,7 +1469,7 @@
           </w:r>
           <w:r>
             <w:rPr>
-              <w:rFonts w:hint="eastAsia" w:ascii="宋体" w:hAnsi="宋体" w:eastAsia="宋体" w:cs="宋体"/>
+              <w:rFonts w:ascii="宋体" w:eastAsia="宋体" w:hAnsi="宋体" w:cs="宋体" w:hint="eastAsia"/>
               <w:sz w:val="24"/>
               <w:szCs w:val="24"/>
             </w:rPr>
@@ -1563,7 +1477,7 @@
           </w:r>
           <w:r>
             <w:rPr>
-              <w:rFonts w:hint="eastAsia" w:ascii="宋体" w:hAnsi="宋体" w:eastAsia="宋体" w:cs="宋体"/>
+              <w:rFonts w:ascii="宋体" w:eastAsia="宋体" w:hAnsi="宋体" w:cs="宋体" w:hint="eastAsia"/>
               <w:sz w:val="24"/>
               <w:szCs w:val="24"/>
             </w:rPr>
@@ -1571,7 +1485,7 @@
           </w:r>
           <w:r>
             <w:rPr>
-              <w:rFonts w:hint="eastAsia" w:ascii="宋体" w:hAnsi="宋体" w:eastAsia="宋体" w:cs="宋体"/>
+              <w:rFonts w:ascii="宋体" w:eastAsia="宋体" w:hAnsi="宋体" w:cs="宋体" w:hint="eastAsia"/>
               <w:sz w:val="24"/>
               <w:szCs w:val="24"/>
             </w:rPr>
@@ -1579,7 +1493,7 @@
           </w:r>
           <w:r>
             <w:rPr>
-              <w:rFonts w:hint="eastAsia" w:ascii="宋体" w:hAnsi="宋体" w:eastAsia="宋体" w:cs="宋体"/>
+              <w:rFonts w:ascii="宋体" w:eastAsia="宋体" w:hAnsi="宋体" w:cs="宋体" w:hint="eastAsia"/>
               <w:sz w:val="24"/>
               <w:szCs w:val="24"/>
             </w:rPr>
@@ -1588,19 +1502,19 @@
         </w:p>
         <w:p>
           <w:pPr>
-            <w:pStyle w:val="16"/>
+            <w:pStyle w:val="TOC1"/>
             <w:tabs>
               <w:tab w:val="right" w:leader="dot" w:pos="8306"/>
             </w:tabs>
             <w:rPr>
-              <w:rFonts w:hint="eastAsia" w:ascii="宋体" w:hAnsi="宋体" w:eastAsia="宋体" w:cs="宋体"/>
+              <w:rFonts w:ascii="宋体" w:eastAsia="宋体" w:hAnsi="宋体" w:cs="宋体" w:hint="eastAsia"/>
               <w:sz w:val="24"/>
               <w:szCs w:val="24"/>
             </w:rPr>
           </w:pPr>
           <w:r>
             <w:rPr>
-              <w:rFonts w:hint="eastAsia" w:ascii="宋体" w:hAnsi="宋体" w:eastAsia="宋体" w:cs="宋体"/>
+              <w:rFonts w:ascii="宋体" w:eastAsia="宋体" w:hAnsi="宋体" w:cs="宋体" w:hint="eastAsia"/>
               <w:sz w:val="24"/>
               <w:szCs w:val="24"/>
             </w:rPr>
@@ -1608,7 +1522,7 @@
           </w:r>
           <w:r>
             <w:rPr>
-              <w:rFonts w:hint="eastAsia" w:ascii="宋体" w:hAnsi="宋体" w:eastAsia="宋体" w:cs="宋体"/>
+              <w:rFonts w:ascii="宋体" w:eastAsia="宋体" w:hAnsi="宋体" w:cs="宋体" w:hint="eastAsia"/>
               <w:sz w:val="24"/>
               <w:szCs w:val="24"/>
             </w:rPr>
@@ -1616,7 +1530,7 @@
           </w:r>
           <w:r>
             <w:rPr>
-              <w:rFonts w:hint="eastAsia" w:ascii="宋体" w:hAnsi="宋体" w:eastAsia="宋体" w:cs="宋体"/>
+              <w:rFonts w:ascii="宋体" w:eastAsia="宋体" w:hAnsi="宋体" w:cs="宋体" w:hint="eastAsia"/>
               <w:sz w:val="24"/>
               <w:szCs w:val="24"/>
             </w:rPr>
@@ -1624,7 +1538,7 @@
           </w:r>
           <w:r>
             <w:rPr>
-              <w:rFonts w:hint="eastAsia" w:ascii="宋体" w:hAnsi="宋体" w:eastAsia="宋体" w:cs="宋体"/>
+              <w:rFonts w:ascii="宋体" w:eastAsia="宋体" w:hAnsi="宋体" w:cs="宋体" w:hint="eastAsia"/>
               <w:sz w:val="24"/>
               <w:szCs w:val="24"/>
               <w:lang w:val="en-US" w:eastAsia="zh-CN"/>
@@ -1633,7 +1547,7 @@
           </w:r>
           <w:r>
             <w:rPr>
-              <w:rFonts w:hint="eastAsia" w:ascii="宋体" w:hAnsi="宋体" w:eastAsia="宋体" w:cs="宋体"/>
+              <w:rFonts w:ascii="宋体" w:eastAsia="宋体" w:hAnsi="宋体" w:cs="宋体" w:hint="eastAsia"/>
               <w:sz w:val="24"/>
               <w:szCs w:val="24"/>
             </w:rPr>
@@ -1641,7 +1555,7 @@
           </w:r>
           <w:r>
             <w:rPr>
-              <w:rFonts w:hint="eastAsia" w:ascii="宋体" w:hAnsi="宋体" w:eastAsia="宋体" w:cs="宋体"/>
+              <w:rFonts w:ascii="宋体" w:eastAsia="宋体" w:hAnsi="宋体" w:cs="宋体" w:hint="eastAsia"/>
               <w:sz w:val="24"/>
               <w:szCs w:val="24"/>
             </w:rPr>
@@ -1649,7 +1563,7 @@
           </w:r>
           <w:r>
             <w:rPr>
-              <w:rFonts w:hint="eastAsia" w:ascii="宋体" w:hAnsi="宋体" w:eastAsia="宋体" w:cs="宋体"/>
+              <w:rFonts w:ascii="宋体" w:eastAsia="宋体" w:hAnsi="宋体" w:cs="宋体" w:hint="eastAsia"/>
               <w:sz w:val="24"/>
               <w:szCs w:val="24"/>
             </w:rPr>
@@ -1657,7 +1571,7 @@
           </w:r>
           <w:r>
             <w:rPr>
-              <w:rFonts w:hint="eastAsia" w:ascii="宋体" w:hAnsi="宋体" w:eastAsia="宋体" w:cs="宋体"/>
+              <w:rFonts w:ascii="宋体" w:eastAsia="宋体" w:hAnsi="宋体" w:cs="宋体" w:hint="eastAsia"/>
               <w:sz w:val="24"/>
               <w:szCs w:val="24"/>
             </w:rPr>
@@ -1665,7 +1579,7 @@
           </w:r>
           <w:r>
             <w:rPr>
-              <w:rFonts w:hint="eastAsia" w:ascii="宋体" w:hAnsi="宋体" w:eastAsia="宋体" w:cs="宋体"/>
+              <w:rFonts w:ascii="宋体" w:eastAsia="宋体" w:hAnsi="宋体" w:cs="宋体" w:hint="eastAsia"/>
               <w:sz w:val="24"/>
               <w:szCs w:val="24"/>
             </w:rPr>
@@ -1673,7 +1587,7 @@
           </w:r>
           <w:r>
             <w:rPr>
-              <w:rFonts w:hint="eastAsia" w:ascii="宋体" w:hAnsi="宋体" w:eastAsia="宋体" w:cs="宋体"/>
+              <w:rFonts w:ascii="宋体" w:eastAsia="宋体" w:hAnsi="宋体" w:cs="宋体" w:hint="eastAsia"/>
               <w:sz w:val="24"/>
               <w:szCs w:val="24"/>
             </w:rPr>
@@ -1681,7 +1595,7 @@
           </w:r>
           <w:r>
             <w:rPr>
-              <w:rFonts w:hint="eastAsia" w:ascii="宋体" w:hAnsi="宋体" w:eastAsia="宋体" w:cs="宋体"/>
+              <w:rFonts w:ascii="宋体" w:eastAsia="宋体" w:hAnsi="宋体" w:cs="宋体" w:hint="eastAsia"/>
               <w:sz w:val="24"/>
               <w:szCs w:val="24"/>
             </w:rPr>
@@ -1690,19 +1604,19 @@
         </w:p>
         <w:p>
           <w:pPr>
-            <w:pStyle w:val="16"/>
+            <w:pStyle w:val="TOC1"/>
             <w:tabs>
               <w:tab w:val="right" w:leader="dot" w:pos="8306"/>
             </w:tabs>
             <w:rPr>
-              <w:rFonts w:hint="eastAsia" w:ascii="宋体" w:hAnsi="宋体" w:eastAsia="宋体" w:cs="宋体"/>
+              <w:rFonts w:ascii="宋体" w:eastAsia="宋体" w:hAnsi="宋体" w:cs="宋体" w:hint="eastAsia"/>
               <w:sz w:val="24"/>
               <w:szCs w:val="24"/>
             </w:rPr>
           </w:pPr>
           <w:r>
             <w:rPr>
-              <w:rFonts w:hint="eastAsia" w:ascii="宋体" w:hAnsi="宋体" w:eastAsia="宋体" w:cs="宋体"/>
+              <w:rFonts w:ascii="宋体" w:eastAsia="宋体" w:hAnsi="宋体" w:cs="宋体" w:hint="eastAsia"/>
               <w:sz w:val="24"/>
               <w:szCs w:val="24"/>
             </w:rPr>
@@ -1710,7 +1624,7 @@
           </w:r>
           <w:r>
             <w:rPr>
-              <w:rFonts w:hint="eastAsia" w:ascii="宋体" w:hAnsi="宋体" w:eastAsia="宋体" w:cs="宋体"/>
+              <w:rFonts w:ascii="宋体" w:eastAsia="宋体" w:hAnsi="宋体" w:cs="宋体" w:hint="eastAsia"/>
               <w:sz w:val="24"/>
               <w:szCs w:val="24"/>
             </w:rPr>
@@ -1718,7 +1632,7 @@
           </w:r>
           <w:r>
             <w:rPr>
-              <w:rFonts w:hint="eastAsia" w:ascii="宋体" w:hAnsi="宋体" w:eastAsia="宋体" w:cs="宋体"/>
+              <w:rFonts w:ascii="宋体" w:eastAsia="宋体" w:hAnsi="宋体" w:cs="宋体" w:hint="eastAsia"/>
               <w:sz w:val="24"/>
               <w:szCs w:val="24"/>
             </w:rPr>
@@ -1726,7 +1640,7 @@
           </w:r>
           <w:r>
             <w:rPr>
-              <w:rFonts w:hint="eastAsia" w:ascii="宋体" w:hAnsi="宋体" w:eastAsia="宋体" w:cs="宋体"/>
+              <w:rFonts w:ascii="宋体" w:eastAsia="宋体" w:hAnsi="宋体" w:cs="宋体" w:hint="eastAsia"/>
               <w:sz w:val="24"/>
               <w:szCs w:val="24"/>
             </w:rPr>
@@ -1734,7 +1648,7 @@
           </w:r>
           <w:r>
             <w:rPr>
-              <w:rFonts w:hint="eastAsia" w:ascii="宋体" w:hAnsi="宋体" w:eastAsia="宋体" w:cs="宋体"/>
+              <w:rFonts w:ascii="宋体" w:eastAsia="宋体" w:hAnsi="宋体" w:cs="宋体" w:hint="eastAsia"/>
               <w:sz w:val="24"/>
               <w:szCs w:val="24"/>
             </w:rPr>
@@ -1742,7 +1656,7 @@
           </w:r>
           <w:r>
             <w:rPr>
-              <w:rFonts w:hint="eastAsia" w:ascii="宋体" w:hAnsi="宋体" w:eastAsia="宋体" w:cs="宋体"/>
+              <w:rFonts w:ascii="宋体" w:eastAsia="宋体" w:hAnsi="宋体" w:cs="宋体" w:hint="eastAsia"/>
               <w:sz w:val="24"/>
               <w:szCs w:val="24"/>
             </w:rPr>
@@ -1750,7 +1664,7 @@
           </w:r>
           <w:r>
             <w:rPr>
-              <w:rFonts w:hint="eastAsia" w:ascii="宋体" w:hAnsi="宋体" w:eastAsia="宋体" w:cs="宋体"/>
+              <w:rFonts w:ascii="宋体" w:eastAsia="宋体" w:hAnsi="宋体" w:cs="宋体" w:hint="eastAsia"/>
               <w:sz w:val="24"/>
               <w:szCs w:val="24"/>
             </w:rPr>
@@ -1758,7 +1672,7 @@
           </w:r>
           <w:r>
             <w:rPr>
-              <w:rFonts w:hint="eastAsia" w:ascii="宋体" w:hAnsi="宋体" w:eastAsia="宋体" w:cs="宋体"/>
+              <w:rFonts w:ascii="宋体" w:eastAsia="宋体" w:hAnsi="宋体" w:cs="宋体" w:hint="eastAsia"/>
               <w:sz w:val="24"/>
               <w:szCs w:val="24"/>
             </w:rPr>
@@ -1766,7 +1680,7 @@
           </w:r>
           <w:r>
             <w:rPr>
-              <w:rFonts w:hint="eastAsia" w:ascii="宋体" w:hAnsi="宋体" w:eastAsia="宋体" w:cs="宋体"/>
+              <w:rFonts w:ascii="宋体" w:eastAsia="宋体" w:hAnsi="宋体" w:cs="宋体" w:hint="eastAsia"/>
               <w:sz w:val="24"/>
               <w:szCs w:val="24"/>
             </w:rPr>
@@ -1774,7 +1688,7 @@
           </w:r>
           <w:r>
             <w:rPr>
-              <w:rFonts w:hint="eastAsia" w:ascii="宋体" w:hAnsi="宋体" w:eastAsia="宋体" w:cs="宋体"/>
+              <w:rFonts w:ascii="宋体" w:eastAsia="宋体" w:hAnsi="宋体" w:cs="宋体" w:hint="eastAsia"/>
               <w:sz w:val="24"/>
               <w:szCs w:val="24"/>
             </w:rPr>
@@ -1782,7 +1696,7 @@
           </w:r>
           <w:r>
             <w:rPr>
-              <w:rFonts w:hint="eastAsia" w:ascii="宋体" w:hAnsi="宋体" w:eastAsia="宋体" w:cs="宋体"/>
+              <w:rFonts w:ascii="宋体" w:eastAsia="宋体" w:hAnsi="宋体" w:cs="宋体" w:hint="eastAsia"/>
               <w:sz w:val="24"/>
               <w:szCs w:val="24"/>
             </w:rPr>
@@ -1791,19 +1705,19 @@
         </w:p>
         <w:p>
           <w:pPr>
-            <w:pStyle w:val="16"/>
+            <w:pStyle w:val="TOC1"/>
             <w:tabs>
               <w:tab w:val="right" w:leader="dot" w:pos="8306"/>
             </w:tabs>
             <w:rPr>
-              <w:rFonts w:hint="eastAsia" w:ascii="宋体" w:hAnsi="宋体" w:eastAsia="宋体" w:cs="宋体"/>
+              <w:rFonts w:ascii="宋体" w:eastAsia="宋体" w:hAnsi="宋体" w:cs="宋体" w:hint="eastAsia"/>
               <w:sz w:val="24"/>
               <w:szCs w:val="24"/>
             </w:rPr>
           </w:pPr>
           <w:r>
             <w:rPr>
-              <w:rFonts w:hint="eastAsia" w:ascii="宋体" w:hAnsi="宋体" w:eastAsia="宋体" w:cs="宋体"/>
+              <w:rFonts w:ascii="宋体" w:eastAsia="宋体" w:hAnsi="宋体" w:cs="宋体" w:hint="eastAsia"/>
               <w:sz w:val="24"/>
               <w:szCs w:val="24"/>
             </w:rPr>
@@ -1811,7 +1725,7 @@
           </w:r>
           <w:r>
             <w:rPr>
-              <w:rFonts w:hint="eastAsia" w:ascii="宋体" w:hAnsi="宋体" w:eastAsia="宋体" w:cs="宋体"/>
+              <w:rFonts w:ascii="宋体" w:eastAsia="宋体" w:hAnsi="宋体" w:cs="宋体" w:hint="eastAsia"/>
               <w:sz w:val="24"/>
               <w:szCs w:val="24"/>
             </w:rPr>
@@ -1819,7 +1733,7 @@
           </w:r>
           <w:r>
             <w:rPr>
-              <w:rFonts w:hint="eastAsia" w:ascii="宋体" w:hAnsi="宋体" w:eastAsia="宋体" w:cs="宋体"/>
+              <w:rFonts w:ascii="宋体" w:eastAsia="宋体" w:hAnsi="宋体" w:cs="宋体" w:hint="eastAsia"/>
               <w:sz w:val="24"/>
               <w:szCs w:val="24"/>
             </w:rPr>
@@ -1827,7 +1741,7 @@
           </w:r>
           <w:r>
             <w:rPr>
-              <w:rFonts w:hint="eastAsia" w:ascii="宋体" w:hAnsi="宋体" w:eastAsia="宋体" w:cs="宋体"/>
+              <w:rFonts w:ascii="宋体" w:eastAsia="宋体" w:hAnsi="宋体" w:cs="宋体" w:hint="eastAsia"/>
               <w:sz w:val="24"/>
               <w:szCs w:val="24"/>
             </w:rPr>
@@ -1835,7 +1749,7 @@
           </w:r>
           <w:r>
             <w:rPr>
-              <w:rFonts w:hint="eastAsia" w:ascii="宋体" w:hAnsi="宋体" w:eastAsia="宋体" w:cs="宋体"/>
+              <w:rFonts w:ascii="宋体" w:eastAsia="宋体" w:hAnsi="宋体" w:cs="宋体" w:hint="eastAsia"/>
               <w:sz w:val="24"/>
               <w:szCs w:val="24"/>
             </w:rPr>
@@ -1843,7 +1757,7 @@
           </w:r>
           <w:r>
             <w:rPr>
-              <w:rFonts w:hint="eastAsia" w:ascii="宋体" w:hAnsi="宋体" w:eastAsia="宋体" w:cs="宋体"/>
+              <w:rFonts w:ascii="宋体" w:eastAsia="宋体" w:hAnsi="宋体" w:cs="宋体" w:hint="eastAsia"/>
               <w:sz w:val="24"/>
               <w:szCs w:val="24"/>
             </w:rPr>
@@ -1851,7 +1765,7 @@
           </w:r>
           <w:r>
             <w:rPr>
-              <w:rFonts w:hint="eastAsia" w:ascii="宋体" w:hAnsi="宋体" w:eastAsia="宋体" w:cs="宋体"/>
+              <w:rFonts w:ascii="宋体" w:eastAsia="宋体" w:hAnsi="宋体" w:cs="宋体" w:hint="eastAsia"/>
               <w:sz w:val="24"/>
               <w:szCs w:val="24"/>
             </w:rPr>
@@ -1859,7 +1773,7 @@
           </w:r>
           <w:r>
             <w:rPr>
-              <w:rFonts w:hint="eastAsia" w:ascii="宋体" w:hAnsi="宋体" w:eastAsia="宋体" w:cs="宋体"/>
+              <w:rFonts w:ascii="宋体" w:eastAsia="宋体" w:hAnsi="宋体" w:cs="宋体" w:hint="eastAsia"/>
               <w:sz w:val="24"/>
               <w:szCs w:val="24"/>
             </w:rPr>
@@ -1867,7 +1781,7 @@
           </w:r>
           <w:r>
             <w:rPr>
-              <w:rFonts w:hint="eastAsia" w:ascii="宋体" w:hAnsi="宋体" w:eastAsia="宋体" w:cs="宋体"/>
+              <w:rFonts w:ascii="宋体" w:eastAsia="宋体" w:hAnsi="宋体" w:cs="宋体" w:hint="eastAsia"/>
               <w:sz w:val="24"/>
               <w:szCs w:val="24"/>
             </w:rPr>
@@ -1875,7 +1789,7 @@
           </w:r>
           <w:r>
             <w:rPr>
-              <w:rFonts w:hint="eastAsia" w:ascii="宋体" w:hAnsi="宋体" w:eastAsia="宋体" w:cs="宋体"/>
+              <w:rFonts w:ascii="宋体" w:eastAsia="宋体" w:hAnsi="宋体" w:cs="宋体" w:hint="eastAsia"/>
               <w:sz w:val="24"/>
               <w:szCs w:val="24"/>
             </w:rPr>
@@ -1883,7 +1797,7 @@
           </w:r>
           <w:r>
             <w:rPr>
-              <w:rFonts w:hint="eastAsia" w:ascii="宋体" w:hAnsi="宋体" w:eastAsia="宋体" w:cs="宋体"/>
+              <w:rFonts w:ascii="宋体" w:eastAsia="宋体" w:hAnsi="宋体" w:cs="宋体" w:hint="eastAsia"/>
               <w:sz w:val="24"/>
               <w:szCs w:val="24"/>
             </w:rPr>
@@ -1892,19 +1806,19 @@
         </w:p>
         <w:p>
           <w:pPr>
-            <w:pStyle w:val="16"/>
+            <w:pStyle w:val="TOC1"/>
             <w:tabs>
               <w:tab w:val="right" w:leader="dot" w:pos="8306"/>
             </w:tabs>
             <w:rPr>
-              <w:rFonts w:hint="eastAsia" w:ascii="宋体" w:hAnsi="宋体" w:eastAsia="宋体" w:cs="宋体"/>
+              <w:rFonts w:ascii="宋体" w:eastAsia="宋体" w:hAnsi="宋体" w:cs="宋体" w:hint="eastAsia"/>
               <w:sz w:val="24"/>
               <w:szCs w:val="24"/>
             </w:rPr>
           </w:pPr>
           <w:r>
             <w:rPr>
-              <w:rFonts w:hint="eastAsia" w:ascii="宋体" w:hAnsi="宋体" w:eastAsia="宋体" w:cs="宋体"/>
+              <w:rFonts w:ascii="宋体" w:eastAsia="宋体" w:hAnsi="宋体" w:cs="宋体" w:hint="eastAsia"/>
               <w:sz w:val="24"/>
               <w:szCs w:val="24"/>
             </w:rPr>
@@ -1912,7 +1826,7 @@
           </w:r>
           <w:r>
             <w:rPr>
-              <w:rFonts w:hint="eastAsia" w:ascii="宋体" w:hAnsi="宋体" w:eastAsia="宋体" w:cs="宋体"/>
+              <w:rFonts w:ascii="宋体" w:eastAsia="宋体" w:hAnsi="宋体" w:cs="宋体" w:hint="eastAsia"/>
               <w:sz w:val="24"/>
               <w:szCs w:val="24"/>
             </w:rPr>
@@ -1920,7 +1834,7 @@
           </w:r>
           <w:r>
             <w:rPr>
-              <w:rFonts w:hint="eastAsia" w:ascii="宋体" w:hAnsi="宋体" w:eastAsia="宋体" w:cs="宋体"/>
+              <w:rFonts w:ascii="宋体" w:eastAsia="宋体" w:hAnsi="宋体" w:cs="宋体" w:hint="eastAsia"/>
               <w:sz w:val="24"/>
               <w:szCs w:val="24"/>
             </w:rPr>
@@ -1928,7 +1842,7 @@
           </w:r>
           <w:r>
             <w:rPr>
-              <w:rFonts w:hint="eastAsia" w:ascii="宋体" w:hAnsi="宋体" w:eastAsia="宋体" w:cs="宋体"/>
+              <w:rFonts w:ascii="宋体" w:eastAsia="宋体" w:hAnsi="宋体" w:cs="宋体" w:hint="eastAsia"/>
               <w:sz w:val="24"/>
               <w:szCs w:val="24"/>
             </w:rPr>
@@ -1936,7 +1850,7 @@
           </w:r>
           <w:r>
             <w:rPr>
-              <w:rFonts w:hint="eastAsia" w:ascii="宋体" w:hAnsi="宋体" w:eastAsia="宋体" w:cs="宋体"/>
+              <w:rFonts w:ascii="宋体" w:eastAsia="宋体" w:hAnsi="宋体" w:cs="宋体" w:hint="eastAsia"/>
               <w:sz w:val="24"/>
               <w:szCs w:val="24"/>
             </w:rPr>
@@ -1944,7 +1858,7 @@
           </w:r>
           <w:r>
             <w:rPr>
-              <w:rFonts w:hint="eastAsia" w:ascii="宋体" w:hAnsi="宋体" w:eastAsia="宋体" w:cs="宋体"/>
+              <w:rFonts w:ascii="宋体" w:eastAsia="宋体" w:hAnsi="宋体" w:cs="宋体" w:hint="eastAsia"/>
               <w:sz w:val="24"/>
               <w:szCs w:val="24"/>
             </w:rPr>
@@ -1952,7 +1866,7 @@
           </w:r>
           <w:r>
             <w:rPr>
-              <w:rFonts w:hint="eastAsia" w:ascii="宋体" w:hAnsi="宋体" w:eastAsia="宋体" w:cs="宋体"/>
+              <w:rFonts w:ascii="宋体" w:eastAsia="宋体" w:hAnsi="宋体" w:cs="宋体" w:hint="eastAsia"/>
               <w:sz w:val="24"/>
               <w:szCs w:val="24"/>
             </w:rPr>
@@ -1960,7 +1874,7 @@
           </w:r>
           <w:r>
             <w:rPr>
-              <w:rFonts w:hint="eastAsia" w:ascii="宋体" w:hAnsi="宋体" w:eastAsia="宋体" w:cs="宋体"/>
+              <w:rFonts w:ascii="宋体" w:eastAsia="宋体" w:hAnsi="宋体" w:cs="宋体" w:hint="eastAsia"/>
               <w:sz w:val="24"/>
               <w:szCs w:val="24"/>
             </w:rPr>
@@ -1968,7 +1882,7 @@
           </w:r>
           <w:r>
             <w:rPr>
-              <w:rFonts w:hint="eastAsia" w:ascii="宋体" w:hAnsi="宋体" w:eastAsia="宋体" w:cs="宋体"/>
+              <w:rFonts w:ascii="宋体" w:eastAsia="宋体" w:hAnsi="宋体" w:cs="宋体" w:hint="eastAsia"/>
               <w:sz w:val="24"/>
               <w:szCs w:val="24"/>
             </w:rPr>
@@ -1976,7 +1890,7 @@
           </w:r>
           <w:r>
             <w:rPr>
-              <w:rFonts w:hint="eastAsia" w:ascii="宋体" w:hAnsi="宋体" w:eastAsia="宋体" w:cs="宋体"/>
+              <w:rFonts w:ascii="宋体" w:eastAsia="宋体" w:hAnsi="宋体" w:cs="宋体" w:hint="eastAsia"/>
               <w:sz w:val="24"/>
               <w:szCs w:val="24"/>
             </w:rPr>
@@ -1984,7 +1898,7 @@
           </w:r>
           <w:r>
             <w:rPr>
-              <w:rFonts w:hint="eastAsia" w:ascii="宋体" w:hAnsi="宋体" w:eastAsia="宋体" w:cs="宋体"/>
+              <w:rFonts w:ascii="宋体" w:eastAsia="宋体" w:hAnsi="宋体" w:cs="宋体" w:hint="eastAsia"/>
               <w:sz w:val="24"/>
               <w:szCs w:val="24"/>
             </w:rPr>
@@ -1993,19 +1907,19 @@
         </w:p>
         <w:p>
           <w:pPr>
-            <w:pStyle w:val="16"/>
+            <w:pStyle w:val="TOC1"/>
             <w:tabs>
               <w:tab w:val="right" w:leader="dot" w:pos="8306"/>
             </w:tabs>
             <w:rPr>
-              <w:rFonts w:hint="eastAsia" w:ascii="宋体" w:hAnsi="宋体" w:eastAsia="宋体" w:cs="宋体"/>
+              <w:rFonts w:ascii="宋体" w:eastAsia="宋体" w:hAnsi="宋体" w:cs="宋体" w:hint="eastAsia"/>
               <w:sz w:val="24"/>
               <w:szCs w:val="24"/>
             </w:rPr>
           </w:pPr>
           <w:r>
             <w:rPr>
-              <w:rFonts w:hint="eastAsia" w:ascii="宋体" w:hAnsi="宋体" w:eastAsia="宋体" w:cs="宋体"/>
+              <w:rFonts w:ascii="宋体" w:eastAsia="宋体" w:hAnsi="宋体" w:cs="宋体" w:hint="eastAsia"/>
               <w:sz w:val="24"/>
               <w:szCs w:val="24"/>
             </w:rPr>
@@ -2013,7 +1927,7 @@
           </w:r>
           <w:r>
             <w:rPr>
-              <w:rFonts w:hint="eastAsia" w:ascii="宋体" w:hAnsi="宋体" w:eastAsia="宋体" w:cs="宋体"/>
+              <w:rFonts w:ascii="宋体" w:eastAsia="宋体" w:hAnsi="宋体" w:cs="宋体" w:hint="eastAsia"/>
               <w:sz w:val="24"/>
               <w:szCs w:val="24"/>
             </w:rPr>
@@ -2021,7 +1935,7 @@
           </w:r>
           <w:r>
             <w:rPr>
-              <w:rFonts w:hint="eastAsia" w:ascii="宋体" w:hAnsi="宋体" w:eastAsia="宋体" w:cs="宋体"/>
+              <w:rFonts w:ascii="宋体" w:eastAsia="宋体" w:hAnsi="宋体" w:cs="宋体" w:hint="eastAsia"/>
               <w:sz w:val="24"/>
               <w:szCs w:val="24"/>
             </w:rPr>
@@ -2029,7 +1943,7 @@
           </w:r>
           <w:r>
             <w:rPr>
-              <w:rFonts w:hint="eastAsia" w:ascii="宋体" w:hAnsi="宋体" w:eastAsia="宋体" w:cs="宋体"/>
+              <w:rFonts w:ascii="宋体" w:eastAsia="宋体" w:hAnsi="宋体" w:cs="宋体" w:hint="eastAsia"/>
               <w:sz w:val="24"/>
               <w:szCs w:val="24"/>
             </w:rPr>
@@ -2037,7 +1951,7 @@
           </w:r>
           <w:r>
             <w:rPr>
-              <w:rFonts w:hint="eastAsia" w:ascii="宋体" w:hAnsi="宋体" w:eastAsia="宋体" w:cs="宋体"/>
+              <w:rFonts w:ascii="宋体" w:eastAsia="宋体" w:hAnsi="宋体" w:cs="宋体" w:hint="eastAsia"/>
               <w:sz w:val="24"/>
               <w:szCs w:val="24"/>
             </w:rPr>
@@ -2045,7 +1959,7 @@
           </w:r>
           <w:r>
             <w:rPr>
-              <w:rFonts w:hint="eastAsia" w:ascii="宋体" w:hAnsi="宋体" w:eastAsia="宋体" w:cs="宋体"/>
+              <w:rFonts w:ascii="宋体" w:eastAsia="宋体" w:hAnsi="宋体" w:cs="宋体" w:hint="eastAsia"/>
               <w:sz w:val="24"/>
               <w:szCs w:val="24"/>
             </w:rPr>
@@ -2053,7 +1967,7 @@
           </w:r>
           <w:r>
             <w:rPr>
-              <w:rFonts w:hint="eastAsia" w:ascii="宋体" w:hAnsi="宋体" w:eastAsia="宋体" w:cs="宋体"/>
+              <w:rFonts w:ascii="宋体" w:eastAsia="宋体" w:hAnsi="宋体" w:cs="宋体" w:hint="eastAsia"/>
               <w:sz w:val="24"/>
               <w:szCs w:val="24"/>
             </w:rPr>
@@ -2061,7 +1975,7 @@
           </w:r>
           <w:r>
             <w:rPr>
-              <w:rFonts w:hint="eastAsia" w:ascii="宋体" w:hAnsi="宋体" w:eastAsia="宋体" w:cs="宋体"/>
+              <w:rFonts w:ascii="宋体" w:eastAsia="宋体" w:hAnsi="宋体" w:cs="宋体" w:hint="eastAsia"/>
               <w:sz w:val="24"/>
               <w:szCs w:val="24"/>
             </w:rPr>
@@ -2069,7 +1983,7 @@
           </w:r>
           <w:r>
             <w:rPr>
-              <w:rFonts w:hint="eastAsia" w:ascii="宋体" w:hAnsi="宋体" w:eastAsia="宋体" w:cs="宋体"/>
+              <w:rFonts w:ascii="宋体" w:eastAsia="宋体" w:hAnsi="宋体" w:cs="宋体" w:hint="eastAsia"/>
               <w:sz w:val="24"/>
               <w:szCs w:val="24"/>
             </w:rPr>
@@ -2077,7 +1991,7 @@
           </w:r>
           <w:r>
             <w:rPr>
-              <w:rFonts w:hint="eastAsia" w:ascii="宋体" w:hAnsi="宋体" w:eastAsia="宋体" w:cs="宋体"/>
+              <w:rFonts w:ascii="宋体" w:eastAsia="宋体" w:hAnsi="宋体" w:cs="宋体" w:hint="eastAsia"/>
               <w:sz w:val="24"/>
               <w:szCs w:val="24"/>
             </w:rPr>
@@ -2085,7 +1999,7 @@
           </w:r>
           <w:r>
             <w:rPr>
-              <w:rFonts w:hint="eastAsia" w:ascii="宋体" w:hAnsi="宋体" w:eastAsia="宋体" w:cs="宋体"/>
+              <w:rFonts w:ascii="宋体" w:eastAsia="宋体" w:hAnsi="宋体" w:cs="宋体" w:hint="eastAsia"/>
               <w:sz w:val="24"/>
               <w:szCs w:val="24"/>
             </w:rPr>
@@ -2094,19 +2008,19 @@
         </w:p>
         <w:p>
           <w:pPr>
-            <w:pStyle w:val="17"/>
+            <w:pStyle w:val="TOC2"/>
             <w:tabs>
               <w:tab w:val="right" w:leader="dot" w:pos="8306"/>
             </w:tabs>
             <w:rPr>
-              <w:rFonts w:hint="eastAsia" w:ascii="宋体" w:hAnsi="宋体" w:eastAsia="宋体" w:cs="宋体"/>
+              <w:rFonts w:ascii="宋体" w:eastAsia="宋体" w:hAnsi="宋体" w:cs="宋体" w:hint="eastAsia"/>
               <w:sz w:val="24"/>
               <w:szCs w:val="24"/>
             </w:rPr>
           </w:pPr>
           <w:r>
             <w:rPr>
-              <w:rFonts w:hint="eastAsia" w:ascii="宋体" w:hAnsi="宋体" w:eastAsia="宋体" w:cs="宋体"/>
+              <w:rFonts w:ascii="宋体" w:eastAsia="宋体" w:hAnsi="宋体" w:cs="宋体" w:hint="eastAsia"/>
               <w:sz w:val="24"/>
               <w:szCs w:val="24"/>
             </w:rPr>
@@ -2114,7 +2028,7 @@
           </w:r>
           <w:r>
             <w:rPr>
-              <w:rFonts w:hint="eastAsia" w:ascii="宋体" w:hAnsi="宋体" w:eastAsia="宋体" w:cs="宋体"/>
+              <w:rFonts w:ascii="宋体" w:eastAsia="宋体" w:hAnsi="宋体" w:cs="宋体" w:hint="eastAsia"/>
               <w:sz w:val="24"/>
               <w:szCs w:val="24"/>
             </w:rPr>
@@ -2122,7 +2036,7 @@
           </w:r>
           <w:r>
             <w:rPr>
-              <w:rFonts w:hint="eastAsia" w:ascii="宋体" w:hAnsi="宋体" w:eastAsia="宋体" w:cs="宋体"/>
+              <w:rFonts w:ascii="宋体" w:eastAsia="宋体" w:hAnsi="宋体" w:cs="宋体" w:hint="eastAsia"/>
               <w:sz w:val="24"/>
               <w:szCs w:val="24"/>
             </w:rPr>
@@ -2130,7 +2044,7 @@
           </w:r>
           <w:r>
             <w:rPr>
-              <w:rFonts w:hint="eastAsia" w:ascii="宋体" w:hAnsi="宋体" w:eastAsia="宋体" w:cs="宋体"/>
+              <w:rFonts w:ascii="宋体" w:eastAsia="宋体" w:hAnsi="宋体" w:cs="宋体" w:hint="eastAsia"/>
               <w:sz w:val="24"/>
               <w:szCs w:val="24"/>
             </w:rPr>
@@ -2138,7 +2052,7 @@
           </w:r>
           <w:r>
             <w:rPr>
-              <w:rFonts w:hint="eastAsia" w:ascii="宋体" w:hAnsi="宋体" w:eastAsia="宋体" w:cs="宋体"/>
+              <w:rFonts w:ascii="宋体" w:eastAsia="宋体" w:hAnsi="宋体" w:cs="宋体" w:hint="eastAsia"/>
               <w:sz w:val="24"/>
               <w:szCs w:val="24"/>
             </w:rPr>
@@ -2146,7 +2060,7 @@
           </w:r>
           <w:r>
             <w:rPr>
-              <w:rFonts w:hint="eastAsia" w:ascii="宋体" w:hAnsi="宋体" w:eastAsia="宋体" w:cs="宋体"/>
+              <w:rFonts w:ascii="宋体" w:eastAsia="宋体" w:hAnsi="宋体" w:cs="宋体" w:hint="eastAsia"/>
               <w:sz w:val="24"/>
               <w:szCs w:val="24"/>
             </w:rPr>
@@ -2154,7 +2068,7 @@
           </w:r>
           <w:r>
             <w:rPr>
-              <w:rFonts w:hint="eastAsia" w:ascii="宋体" w:hAnsi="宋体" w:eastAsia="宋体" w:cs="宋体"/>
+              <w:rFonts w:ascii="宋体" w:eastAsia="宋体" w:hAnsi="宋体" w:cs="宋体" w:hint="eastAsia"/>
               <w:sz w:val="24"/>
               <w:szCs w:val="24"/>
             </w:rPr>
@@ -2162,7 +2076,7 @@
           </w:r>
           <w:r>
             <w:rPr>
-              <w:rFonts w:hint="eastAsia" w:ascii="宋体" w:hAnsi="宋体" w:eastAsia="宋体" w:cs="宋体"/>
+              <w:rFonts w:ascii="宋体" w:eastAsia="宋体" w:hAnsi="宋体" w:cs="宋体" w:hint="eastAsia"/>
               <w:sz w:val="24"/>
               <w:szCs w:val="24"/>
             </w:rPr>
@@ -2170,7 +2084,7 @@
           </w:r>
           <w:r>
             <w:rPr>
-              <w:rFonts w:hint="eastAsia" w:ascii="宋体" w:hAnsi="宋体" w:eastAsia="宋体" w:cs="宋体"/>
+              <w:rFonts w:ascii="宋体" w:eastAsia="宋体" w:hAnsi="宋体" w:cs="宋体" w:hint="eastAsia"/>
               <w:sz w:val="24"/>
               <w:szCs w:val="24"/>
             </w:rPr>
@@ -2178,7 +2092,7 @@
           </w:r>
           <w:r>
             <w:rPr>
-              <w:rFonts w:hint="eastAsia" w:ascii="宋体" w:hAnsi="宋体" w:eastAsia="宋体" w:cs="宋体"/>
+              <w:rFonts w:ascii="宋体" w:eastAsia="宋体" w:hAnsi="宋体" w:cs="宋体" w:hint="eastAsia"/>
               <w:sz w:val="24"/>
               <w:szCs w:val="24"/>
             </w:rPr>
@@ -2186,7 +2100,7 @@
           </w:r>
           <w:r>
             <w:rPr>
-              <w:rFonts w:hint="eastAsia" w:ascii="宋体" w:hAnsi="宋体" w:eastAsia="宋体" w:cs="宋体"/>
+              <w:rFonts w:ascii="宋体" w:eastAsia="宋体" w:hAnsi="宋体" w:cs="宋体" w:hint="eastAsia"/>
               <w:sz w:val="24"/>
               <w:szCs w:val="24"/>
             </w:rPr>
@@ -2195,19 +2109,19 @@
         </w:p>
         <w:p>
           <w:pPr>
-            <w:pStyle w:val="17"/>
+            <w:pStyle w:val="TOC2"/>
             <w:tabs>
               <w:tab w:val="right" w:leader="dot" w:pos="8306"/>
             </w:tabs>
             <w:rPr>
-              <w:rFonts w:hint="eastAsia" w:ascii="宋体" w:hAnsi="宋体" w:eastAsia="宋体" w:cs="宋体"/>
+              <w:rFonts w:ascii="宋体" w:eastAsia="宋体" w:hAnsi="宋体" w:cs="宋体" w:hint="eastAsia"/>
               <w:sz w:val="24"/>
               <w:szCs w:val="24"/>
             </w:rPr>
           </w:pPr>
           <w:r>
             <w:rPr>
-              <w:rFonts w:hint="eastAsia" w:ascii="宋体" w:hAnsi="宋体" w:eastAsia="宋体" w:cs="宋体"/>
+              <w:rFonts w:ascii="宋体" w:eastAsia="宋体" w:hAnsi="宋体" w:cs="宋体" w:hint="eastAsia"/>
               <w:sz w:val="24"/>
               <w:szCs w:val="24"/>
             </w:rPr>
@@ -2215,7 +2129,7 @@
           </w:r>
           <w:r>
             <w:rPr>
-              <w:rFonts w:hint="eastAsia" w:ascii="宋体" w:hAnsi="宋体" w:eastAsia="宋体" w:cs="宋体"/>
+              <w:rFonts w:ascii="宋体" w:eastAsia="宋体" w:hAnsi="宋体" w:cs="宋体" w:hint="eastAsia"/>
               <w:sz w:val="24"/>
               <w:szCs w:val="24"/>
             </w:rPr>
@@ -2223,7 +2137,7 @@
           </w:r>
           <w:r>
             <w:rPr>
-              <w:rFonts w:hint="eastAsia" w:ascii="宋体" w:hAnsi="宋体" w:eastAsia="宋体" w:cs="宋体"/>
+              <w:rFonts w:ascii="宋体" w:eastAsia="宋体" w:hAnsi="宋体" w:cs="宋体" w:hint="eastAsia"/>
               <w:sz w:val="24"/>
               <w:szCs w:val="24"/>
             </w:rPr>
@@ -2231,7 +2145,7 @@
           </w:r>
           <w:r>
             <w:rPr>
-              <w:rFonts w:hint="eastAsia" w:ascii="宋体" w:hAnsi="宋体" w:eastAsia="宋体" w:cs="宋体"/>
+              <w:rFonts w:ascii="宋体" w:eastAsia="宋体" w:hAnsi="宋体" w:cs="宋体" w:hint="eastAsia"/>
               <w:sz w:val="24"/>
               <w:szCs w:val="24"/>
             </w:rPr>
@@ -2239,7 +2153,7 @@
           </w:r>
           <w:r>
             <w:rPr>
-              <w:rFonts w:hint="eastAsia" w:ascii="宋体" w:hAnsi="宋体" w:eastAsia="宋体" w:cs="宋体"/>
+              <w:rFonts w:ascii="宋体" w:eastAsia="宋体" w:hAnsi="宋体" w:cs="宋体" w:hint="eastAsia"/>
               <w:sz w:val="24"/>
               <w:szCs w:val="24"/>
             </w:rPr>
@@ -2247,7 +2161,7 @@
           </w:r>
           <w:r>
             <w:rPr>
-              <w:rFonts w:hint="eastAsia" w:ascii="宋体" w:hAnsi="宋体" w:eastAsia="宋体" w:cs="宋体"/>
+              <w:rFonts w:ascii="宋体" w:eastAsia="宋体" w:hAnsi="宋体" w:cs="宋体" w:hint="eastAsia"/>
               <w:sz w:val="24"/>
               <w:szCs w:val="24"/>
             </w:rPr>
@@ -2255,7 +2169,7 @@
           </w:r>
           <w:r>
             <w:rPr>
-              <w:rFonts w:hint="eastAsia" w:ascii="宋体" w:hAnsi="宋体" w:eastAsia="宋体" w:cs="宋体"/>
+              <w:rFonts w:ascii="宋体" w:eastAsia="宋体" w:hAnsi="宋体" w:cs="宋体" w:hint="eastAsia"/>
               <w:sz w:val="24"/>
               <w:szCs w:val="24"/>
             </w:rPr>
@@ -2263,7 +2177,7 @@
           </w:r>
           <w:r>
             <w:rPr>
-              <w:rFonts w:hint="eastAsia" w:ascii="宋体" w:hAnsi="宋体" w:eastAsia="宋体" w:cs="宋体"/>
+              <w:rFonts w:ascii="宋体" w:eastAsia="宋体" w:hAnsi="宋体" w:cs="宋体" w:hint="eastAsia"/>
               <w:sz w:val="24"/>
               <w:szCs w:val="24"/>
             </w:rPr>
@@ -2271,7 +2185,7 @@
           </w:r>
           <w:r>
             <w:rPr>
-              <w:rFonts w:hint="eastAsia" w:ascii="宋体" w:hAnsi="宋体" w:eastAsia="宋体" w:cs="宋体"/>
+              <w:rFonts w:ascii="宋体" w:eastAsia="宋体" w:hAnsi="宋体" w:cs="宋体" w:hint="eastAsia"/>
               <w:sz w:val="24"/>
               <w:szCs w:val="24"/>
             </w:rPr>
@@ -2279,7 +2193,7 @@
           </w:r>
           <w:r>
             <w:rPr>
-              <w:rFonts w:hint="eastAsia" w:ascii="宋体" w:hAnsi="宋体" w:eastAsia="宋体" w:cs="宋体"/>
+              <w:rFonts w:ascii="宋体" w:eastAsia="宋体" w:hAnsi="宋体" w:cs="宋体" w:hint="eastAsia"/>
               <w:sz w:val="24"/>
               <w:szCs w:val="24"/>
             </w:rPr>
@@ -2287,7 +2201,7 @@
           </w:r>
           <w:r>
             <w:rPr>
-              <w:rFonts w:hint="eastAsia" w:ascii="宋体" w:hAnsi="宋体" w:eastAsia="宋体" w:cs="宋体"/>
+              <w:rFonts w:ascii="宋体" w:eastAsia="宋体" w:hAnsi="宋体" w:cs="宋体" w:hint="eastAsia"/>
               <w:sz w:val="24"/>
               <w:szCs w:val="24"/>
             </w:rPr>
@@ -2296,19 +2210,19 @@
         </w:p>
         <w:p>
           <w:pPr>
-            <w:pStyle w:val="17"/>
+            <w:pStyle w:val="TOC2"/>
             <w:tabs>
               <w:tab w:val="right" w:leader="dot" w:pos="8306"/>
             </w:tabs>
             <w:rPr>
-              <w:rFonts w:hint="eastAsia" w:ascii="宋体" w:hAnsi="宋体" w:eastAsia="宋体" w:cs="宋体"/>
+              <w:rFonts w:ascii="宋体" w:eastAsia="宋体" w:hAnsi="宋体" w:cs="宋体" w:hint="eastAsia"/>
               <w:sz w:val="24"/>
               <w:szCs w:val="24"/>
             </w:rPr>
           </w:pPr>
           <w:r>
             <w:rPr>
-              <w:rFonts w:hint="eastAsia" w:ascii="宋体" w:hAnsi="宋体" w:eastAsia="宋体" w:cs="宋体"/>
+              <w:rFonts w:ascii="宋体" w:eastAsia="宋体" w:hAnsi="宋体" w:cs="宋体" w:hint="eastAsia"/>
               <w:sz w:val="24"/>
               <w:szCs w:val="24"/>
             </w:rPr>
@@ -2316,7 +2230,7 @@
           </w:r>
           <w:r>
             <w:rPr>
-              <w:rFonts w:hint="eastAsia" w:ascii="宋体" w:hAnsi="宋体" w:eastAsia="宋体" w:cs="宋体"/>
+              <w:rFonts w:ascii="宋体" w:eastAsia="宋体" w:hAnsi="宋体" w:cs="宋体" w:hint="eastAsia"/>
               <w:sz w:val="24"/>
               <w:szCs w:val="24"/>
             </w:rPr>
@@ -2324,7 +2238,7 @@
           </w:r>
           <w:r>
             <w:rPr>
-              <w:rFonts w:hint="eastAsia" w:ascii="宋体" w:hAnsi="宋体" w:eastAsia="宋体" w:cs="宋体"/>
+              <w:rFonts w:ascii="宋体" w:eastAsia="宋体" w:hAnsi="宋体" w:cs="宋体" w:hint="eastAsia"/>
               <w:sz w:val="24"/>
               <w:szCs w:val="24"/>
             </w:rPr>
@@ -2332,7 +2246,7 @@
           </w:r>
           <w:r>
             <w:rPr>
-              <w:rFonts w:hint="eastAsia" w:ascii="宋体" w:hAnsi="宋体" w:eastAsia="宋体" w:cs="宋体"/>
+              <w:rFonts w:ascii="宋体" w:eastAsia="宋体" w:hAnsi="宋体" w:cs="宋体" w:hint="eastAsia"/>
               <w:sz w:val="24"/>
               <w:szCs w:val="24"/>
             </w:rPr>
@@ -2340,7 +2254,7 @@
           </w:r>
           <w:r>
             <w:rPr>
-              <w:rFonts w:hint="eastAsia" w:ascii="宋体" w:hAnsi="宋体" w:eastAsia="宋体" w:cs="宋体"/>
+              <w:rFonts w:ascii="宋体" w:eastAsia="宋体" w:hAnsi="宋体" w:cs="宋体" w:hint="eastAsia"/>
               <w:sz w:val="24"/>
               <w:szCs w:val="24"/>
             </w:rPr>
@@ -2348,7 +2262,7 @@
           </w:r>
           <w:r>
             <w:rPr>
-              <w:rFonts w:hint="eastAsia" w:ascii="宋体" w:hAnsi="宋体" w:eastAsia="宋体" w:cs="宋体"/>
+              <w:rFonts w:ascii="宋体" w:eastAsia="宋体" w:hAnsi="宋体" w:cs="宋体" w:hint="eastAsia"/>
               <w:sz w:val="24"/>
               <w:szCs w:val="24"/>
             </w:rPr>
@@ -2356,7 +2270,7 @@
           </w:r>
           <w:r>
             <w:rPr>
-              <w:rFonts w:hint="eastAsia" w:ascii="宋体" w:hAnsi="宋体" w:eastAsia="宋体" w:cs="宋体"/>
+              <w:rFonts w:ascii="宋体" w:eastAsia="宋体" w:hAnsi="宋体" w:cs="宋体" w:hint="eastAsia"/>
               <w:sz w:val="24"/>
               <w:szCs w:val="24"/>
             </w:rPr>
@@ -2364,7 +2278,7 @@
           </w:r>
           <w:r>
             <w:rPr>
-              <w:rFonts w:hint="eastAsia" w:ascii="宋体" w:hAnsi="宋体" w:eastAsia="宋体" w:cs="宋体"/>
+              <w:rFonts w:ascii="宋体" w:eastAsia="宋体" w:hAnsi="宋体" w:cs="宋体" w:hint="eastAsia"/>
               <w:sz w:val="24"/>
               <w:szCs w:val="24"/>
             </w:rPr>
@@ -2372,7 +2286,7 @@
           </w:r>
           <w:r>
             <w:rPr>
-              <w:rFonts w:hint="eastAsia" w:ascii="宋体" w:hAnsi="宋体" w:eastAsia="宋体" w:cs="宋体"/>
+              <w:rFonts w:ascii="宋体" w:eastAsia="宋体" w:hAnsi="宋体" w:cs="宋体" w:hint="eastAsia"/>
               <w:sz w:val="24"/>
               <w:szCs w:val="24"/>
             </w:rPr>
@@ -2380,7 +2294,7 @@
           </w:r>
           <w:r>
             <w:rPr>
-              <w:rFonts w:hint="eastAsia" w:ascii="宋体" w:hAnsi="宋体" w:eastAsia="宋体" w:cs="宋体"/>
+              <w:rFonts w:ascii="宋体" w:eastAsia="宋体" w:hAnsi="宋体" w:cs="宋体" w:hint="eastAsia"/>
               <w:sz w:val="24"/>
               <w:szCs w:val="24"/>
             </w:rPr>
@@ -2388,7 +2302,7 @@
           </w:r>
           <w:r>
             <w:rPr>
-              <w:rFonts w:hint="eastAsia" w:ascii="宋体" w:hAnsi="宋体" w:eastAsia="宋体" w:cs="宋体"/>
+              <w:rFonts w:ascii="宋体" w:eastAsia="宋体" w:hAnsi="宋体" w:cs="宋体" w:hint="eastAsia"/>
               <w:sz w:val="24"/>
               <w:szCs w:val="24"/>
             </w:rPr>
@@ -2397,19 +2311,19 @@
         </w:p>
         <w:p>
           <w:pPr>
-            <w:pStyle w:val="17"/>
+            <w:pStyle w:val="TOC2"/>
             <w:tabs>
               <w:tab w:val="right" w:leader="dot" w:pos="8306"/>
             </w:tabs>
             <w:rPr>
-              <w:rFonts w:hint="eastAsia" w:ascii="宋体" w:hAnsi="宋体" w:eastAsia="宋体" w:cs="宋体"/>
+              <w:rFonts w:ascii="宋体" w:eastAsia="宋体" w:hAnsi="宋体" w:cs="宋体" w:hint="eastAsia"/>
               <w:sz w:val="24"/>
               <w:szCs w:val="24"/>
             </w:rPr>
           </w:pPr>
           <w:r>
             <w:rPr>
-              <w:rFonts w:hint="eastAsia" w:ascii="宋体" w:hAnsi="宋体" w:eastAsia="宋体" w:cs="宋体"/>
+              <w:rFonts w:ascii="宋体" w:eastAsia="宋体" w:hAnsi="宋体" w:cs="宋体" w:hint="eastAsia"/>
               <w:sz w:val="24"/>
               <w:szCs w:val="24"/>
             </w:rPr>
@@ -2417,7 +2331,7 @@
           </w:r>
           <w:r>
             <w:rPr>
-              <w:rFonts w:hint="eastAsia" w:ascii="宋体" w:hAnsi="宋体" w:eastAsia="宋体" w:cs="宋体"/>
+              <w:rFonts w:ascii="宋体" w:eastAsia="宋体" w:hAnsi="宋体" w:cs="宋体" w:hint="eastAsia"/>
               <w:sz w:val="24"/>
               <w:szCs w:val="24"/>
             </w:rPr>
@@ -2425,7 +2339,7 @@
           </w:r>
           <w:r>
             <w:rPr>
-              <w:rFonts w:hint="eastAsia" w:ascii="宋体" w:hAnsi="宋体" w:eastAsia="宋体" w:cs="宋体"/>
+              <w:rFonts w:ascii="宋体" w:eastAsia="宋体" w:hAnsi="宋体" w:cs="宋体" w:hint="eastAsia"/>
               <w:sz w:val="24"/>
               <w:szCs w:val="24"/>
             </w:rPr>
@@ -2433,7 +2347,7 @@
           </w:r>
           <w:r>
             <w:rPr>
-              <w:rFonts w:hint="eastAsia" w:ascii="宋体" w:hAnsi="宋体" w:eastAsia="宋体" w:cs="宋体"/>
+              <w:rFonts w:ascii="宋体" w:eastAsia="宋体" w:hAnsi="宋体" w:cs="宋体" w:hint="eastAsia"/>
               <w:sz w:val="24"/>
               <w:szCs w:val="24"/>
               <w:lang w:val="en-US" w:eastAsia="zh-CN"/>
@@ -2442,7 +2356,7 @@
           </w:r>
           <w:r>
             <w:rPr>
-              <w:rFonts w:hint="eastAsia" w:ascii="宋体" w:hAnsi="宋体" w:eastAsia="宋体" w:cs="宋体"/>
+              <w:rFonts w:ascii="宋体" w:eastAsia="宋体" w:hAnsi="宋体" w:cs="宋体" w:hint="eastAsia"/>
               <w:sz w:val="24"/>
               <w:szCs w:val="24"/>
             </w:rPr>
@@ -2450,7 +2364,7 @@
           </w:r>
           <w:r>
             <w:rPr>
-              <w:rFonts w:hint="eastAsia" w:ascii="宋体" w:hAnsi="宋体" w:eastAsia="宋体" w:cs="宋体"/>
+              <w:rFonts w:ascii="宋体" w:eastAsia="宋体" w:hAnsi="宋体" w:cs="宋体" w:hint="eastAsia"/>
               <w:sz w:val="24"/>
               <w:szCs w:val="24"/>
             </w:rPr>
@@ -2458,7 +2372,7 @@
           </w:r>
           <w:r>
             <w:rPr>
-              <w:rFonts w:hint="eastAsia" w:ascii="宋体" w:hAnsi="宋体" w:eastAsia="宋体" w:cs="宋体"/>
+              <w:rFonts w:ascii="宋体" w:eastAsia="宋体" w:hAnsi="宋体" w:cs="宋体" w:hint="eastAsia"/>
               <w:sz w:val="24"/>
               <w:szCs w:val="24"/>
             </w:rPr>
@@ -2466,7 +2380,7 @@
           </w:r>
           <w:r>
             <w:rPr>
-              <w:rFonts w:hint="eastAsia" w:ascii="宋体" w:hAnsi="宋体" w:eastAsia="宋体" w:cs="宋体"/>
+              <w:rFonts w:ascii="宋体" w:eastAsia="宋体" w:hAnsi="宋体" w:cs="宋体" w:hint="eastAsia"/>
               <w:sz w:val="24"/>
               <w:szCs w:val="24"/>
             </w:rPr>
@@ -2474,7 +2388,7 @@
           </w:r>
           <w:r>
             <w:rPr>
-              <w:rFonts w:hint="eastAsia" w:ascii="宋体" w:hAnsi="宋体" w:eastAsia="宋体" w:cs="宋体"/>
+              <w:rFonts w:ascii="宋体" w:eastAsia="宋体" w:hAnsi="宋体" w:cs="宋体" w:hint="eastAsia"/>
               <w:sz w:val="24"/>
               <w:szCs w:val="24"/>
             </w:rPr>
@@ -2482,7 +2396,7 @@
           </w:r>
           <w:r>
             <w:rPr>
-              <w:rFonts w:hint="eastAsia" w:ascii="宋体" w:hAnsi="宋体" w:eastAsia="宋体" w:cs="宋体"/>
+              <w:rFonts w:ascii="宋体" w:eastAsia="宋体" w:hAnsi="宋体" w:cs="宋体" w:hint="eastAsia"/>
               <w:sz w:val="24"/>
               <w:szCs w:val="24"/>
             </w:rPr>
@@ -2490,7 +2404,7 @@
           </w:r>
           <w:r>
             <w:rPr>
-              <w:rFonts w:hint="eastAsia" w:ascii="宋体" w:hAnsi="宋体" w:eastAsia="宋体" w:cs="宋体"/>
+              <w:rFonts w:ascii="宋体" w:eastAsia="宋体" w:hAnsi="宋体" w:cs="宋体" w:hint="eastAsia"/>
               <w:sz w:val="24"/>
               <w:szCs w:val="24"/>
             </w:rPr>
@@ -2499,19 +2413,19 @@
         </w:p>
         <w:p>
           <w:pPr>
-            <w:pStyle w:val="16"/>
+            <w:pStyle w:val="TOC1"/>
             <w:tabs>
               <w:tab w:val="right" w:leader="dot" w:pos="8306"/>
             </w:tabs>
             <w:rPr>
-              <w:rFonts w:hint="eastAsia" w:ascii="宋体" w:hAnsi="宋体" w:eastAsia="宋体" w:cs="宋体"/>
+              <w:rFonts w:ascii="宋体" w:eastAsia="宋体" w:hAnsi="宋体" w:cs="宋体" w:hint="eastAsia"/>
               <w:sz w:val="24"/>
               <w:szCs w:val="24"/>
             </w:rPr>
           </w:pPr>
           <w:r>
             <w:rPr>
-              <w:rFonts w:hint="eastAsia" w:ascii="宋体" w:hAnsi="宋体" w:eastAsia="宋体" w:cs="宋体"/>
+              <w:rFonts w:ascii="宋体" w:eastAsia="宋体" w:hAnsi="宋体" w:cs="宋体" w:hint="eastAsia"/>
               <w:sz w:val="24"/>
               <w:szCs w:val="24"/>
             </w:rPr>
@@ -2519,7 +2433,7 @@
           </w:r>
           <w:r>
             <w:rPr>
-              <w:rFonts w:hint="eastAsia" w:ascii="宋体" w:hAnsi="宋体" w:eastAsia="宋体" w:cs="宋体"/>
+              <w:rFonts w:ascii="宋体" w:eastAsia="宋体" w:hAnsi="宋体" w:cs="宋体" w:hint="eastAsia"/>
               <w:sz w:val="24"/>
               <w:szCs w:val="24"/>
             </w:rPr>
@@ -2527,7 +2441,7 @@
           </w:r>
           <w:r>
             <w:rPr>
-              <w:rFonts w:hint="eastAsia" w:ascii="宋体" w:hAnsi="宋体" w:eastAsia="宋体" w:cs="宋体"/>
+              <w:rFonts w:ascii="宋体" w:eastAsia="宋体" w:hAnsi="宋体" w:cs="宋体" w:hint="eastAsia"/>
               <w:sz w:val="24"/>
               <w:szCs w:val="24"/>
             </w:rPr>
@@ -2535,7 +2449,7 @@
           </w:r>
           <w:r>
             <w:rPr>
-              <w:rFonts w:hint="eastAsia" w:ascii="宋体" w:hAnsi="宋体" w:eastAsia="宋体" w:cs="宋体"/>
+              <w:rFonts w:ascii="宋体" w:eastAsia="宋体" w:hAnsi="宋体" w:cs="宋体" w:hint="eastAsia"/>
               <w:sz w:val="24"/>
               <w:szCs w:val="24"/>
             </w:rPr>
@@ -2543,7 +2457,7 @@
           </w:r>
           <w:r>
             <w:rPr>
-              <w:rFonts w:hint="eastAsia" w:ascii="宋体" w:hAnsi="宋体" w:eastAsia="宋体" w:cs="宋体"/>
+              <w:rFonts w:ascii="宋体" w:eastAsia="宋体" w:hAnsi="宋体" w:cs="宋体" w:hint="eastAsia"/>
               <w:sz w:val="24"/>
               <w:szCs w:val="24"/>
             </w:rPr>
@@ -2551,7 +2465,7 @@
           </w:r>
           <w:r>
             <w:rPr>
-              <w:rFonts w:hint="eastAsia" w:ascii="宋体" w:hAnsi="宋体" w:eastAsia="宋体" w:cs="宋体"/>
+              <w:rFonts w:ascii="宋体" w:eastAsia="宋体" w:hAnsi="宋体" w:cs="宋体" w:hint="eastAsia"/>
               <w:sz w:val="24"/>
               <w:szCs w:val="24"/>
             </w:rPr>
@@ -2559,7 +2473,7 @@
           </w:r>
           <w:r>
             <w:rPr>
-              <w:rFonts w:hint="eastAsia" w:ascii="宋体" w:hAnsi="宋体" w:eastAsia="宋体" w:cs="宋体"/>
+              <w:rFonts w:ascii="宋体" w:eastAsia="宋体" w:hAnsi="宋体" w:cs="宋体" w:hint="eastAsia"/>
               <w:sz w:val="24"/>
               <w:szCs w:val="24"/>
             </w:rPr>
@@ -2567,7 +2481,7 @@
           </w:r>
           <w:r>
             <w:rPr>
-              <w:rFonts w:hint="eastAsia" w:ascii="宋体" w:hAnsi="宋体" w:eastAsia="宋体" w:cs="宋体"/>
+              <w:rFonts w:ascii="宋体" w:eastAsia="宋体" w:hAnsi="宋体" w:cs="宋体" w:hint="eastAsia"/>
               <w:sz w:val="24"/>
               <w:szCs w:val="24"/>
             </w:rPr>
@@ -2575,7 +2489,7 @@
           </w:r>
           <w:r>
             <w:rPr>
-              <w:rFonts w:hint="eastAsia" w:ascii="宋体" w:hAnsi="宋体" w:eastAsia="宋体" w:cs="宋体"/>
+              <w:rFonts w:ascii="宋体" w:eastAsia="宋体" w:hAnsi="宋体" w:cs="宋体" w:hint="eastAsia"/>
               <w:sz w:val="24"/>
               <w:szCs w:val="24"/>
             </w:rPr>
@@ -2583,7 +2497,7 @@
           </w:r>
           <w:r>
             <w:rPr>
-              <w:rFonts w:hint="eastAsia" w:ascii="宋体" w:hAnsi="宋体" w:eastAsia="宋体" w:cs="宋体"/>
+              <w:rFonts w:ascii="宋体" w:eastAsia="宋体" w:hAnsi="宋体" w:cs="宋体" w:hint="eastAsia"/>
               <w:sz w:val="24"/>
               <w:szCs w:val="24"/>
             </w:rPr>
@@ -2591,7 +2505,7 @@
           </w:r>
           <w:r>
             <w:rPr>
-              <w:rFonts w:hint="eastAsia" w:ascii="宋体" w:hAnsi="宋体" w:eastAsia="宋体" w:cs="宋体"/>
+              <w:rFonts w:ascii="宋体" w:eastAsia="宋体" w:hAnsi="宋体" w:cs="宋体" w:hint="eastAsia"/>
               <w:sz w:val="24"/>
               <w:szCs w:val="24"/>
             </w:rPr>
@@ -2600,19 +2514,19 @@
         </w:p>
         <w:p>
           <w:pPr>
-            <w:pStyle w:val="17"/>
+            <w:pStyle w:val="TOC2"/>
             <w:tabs>
               <w:tab w:val="right" w:leader="dot" w:pos="8306"/>
             </w:tabs>
             <w:rPr>
-              <w:rFonts w:hint="eastAsia" w:ascii="宋体" w:hAnsi="宋体" w:eastAsia="宋体" w:cs="宋体"/>
+              <w:rFonts w:ascii="宋体" w:eastAsia="宋体" w:hAnsi="宋体" w:cs="宋体" w:hint="eastAsia"/>
               <w:sz w:val="24"/>
               <w:szCs w:val="24"/>
             </w:rPr>
           </w:pPr>
           <w:r>
             <w:rPr>
-              <w:rFonts w:hint="eastAsia" w:ascii="宋体" w:hAnsi="宋体" w:eastAsia="宋体" w:cs="宋体"/>
+              <w:rFonts w:ascii="宋体" w:eastAsia="宋体" w:hAnsi="宋体" w:cs="宋体" w:hint="eastAsia"/>
               <w:sz w:val="24"/>
               <w:szCs w:val="24"/>
             </w:rPr>
@@ -2620,7 +2534,7 @@
           </w:r>
           <w:r>
             <w:rPr>
-              <w:rFonts w:hint="eastAsia" w:ascii="宋体" w:hAnsi="宋体" w:eastAsia="宋体" w:cs="宋体"/>
+              <w:rFonts w:ascii="宋体" w:eastAsia="宋体" w:hAnsi="宋体" w:cs="宋体" w:hint="eastAsia"/>
               <w:sz w:val="24"/>
               <w:szCs w:val="24"/>
             </w:rPr>
@@ -2628,7 +2542,7 @@
           </w:r>
           <w:r>
             <w:rPr>
-              <w:rFonts w:hint="eastAsia" w:ascii="宋体" w:hAnsi="宋体" w:eastAsia="宋体" w:cs="宋体"/>
+              <w:rFonts w:ascii="宋体" w:eastAsia="宋体" w:hAnsi="宋体" w:cs="宋体" w:hint="eastAsia"/>
               <w:sz w:val="24"/>
               <w:szCs w:val="24"/>
             </w:rPr>
@@ -2636,7 +2550,7 @@
           </w:r>
           <w:r>
             <w:rPr>
-              <w:rFonts w:hint="eastAsia" w:ascii="宋体" w:hAnsi="宋体" w:eastAsia="宋体" w:cs="宋体"/>
+              <w:rFonts w:ascii="宋体" w:eastAsia="宋体" w:hAnsi="宋体" w:cs="宋体" w:hint="eastAsia"/>
               <w:sz w:val="24"/>
               <w:szCs w:val="24"/>
             </w:rPr>
@@ -2644,7 +2558,7 @@
           </w:r>
           <w:r>
             <w:rPr>
-              <w:rFonts w:hint="eastAsia" w:ascii="宋体" w:hAnsi="宋体" w:eastAsia="宋体" w:cs="宋体"/>
+              <w:rFonts w:ascii="宋体" w:eastAsia="宋体" w:hAnsi="宋体" w:cs="宋体" w:hint="eastAsia"/>
               <w:spacing w:val="-5"/>
               <w:sz w:val="24"/>
               <w:szCs w:val="24"/>
@@ -2653,7 +2567,7 @@
           </w:r>
           <w:r>
             <w:rPr>
-              <w:rFonts w:hint="eastAsia" w:ascii="宋体" w:hAnsi="宋体" w:eastAsia="宋体" w:cs="宋体"/>
+              <w:rFonts w:ascii="宋体" w:eastAsia="宋体" w:hAnsi="宋体" w:cs="宋体" w:hint="eastAsia"/>
               <w:sz w:val="24"/>
               <w:szCs w:val="24"/>
             </w:rPr>
@@ -2661,7 +2575,7 @@
           </w:r>
           <w:r>
             <w:rPr>
-              <w:rFonts w:hint="eastAsia" w:ascii="宋体" w:hAnsi="宋体" w:eastAsia="宋体" w:cs="宋体"/>
+              <w:rFonts w:ascii="宋体" w:eastAsia="宋体" w:hAnsi="宋体" w:cs="宋体" w:hint="eastAsia"/>
               <w:sz w:val="24"/>
               <w:szCs w:val="24"/>
             </w:rPr>
@@ -2669,7 +2583,7 @@
           </w:r>
           <w:r>
             <w:rPr>
-              <w:rFonts w:hint="eastAsia" w:ascii="宋体" w:hAnsi="宋体" w:eastAsia="宋体" w:cs="宋体"/>
+              <w:rFonts w:ascii="宋体" w:eastAsia="宋体" w:hAnsi="宋体" w:cs="宋体" w:hint="eastAsia"/>
               <w:sz w:val="24"/>
               <w:szCs w:val="24"/>
             </w:rPr>
@@ -2677,7 +2591,7 @@
           </w:r>
           <w:r>
             <w:rPr>
-              <w:rFonts w:hint="eastAsia" w:ascii="宋体" w:hAnsi="宋体" w:eastAsia="宋体" w:cs="宋体"/>
+              <w:rFonts w:ascii="宋体" w:eastAsia="宋体" w:hAnsi="宋体" w:cs="宋体" w:hint="eastAsia"/>
               <w:sz w:val="24"/>
               <w:szCs w:val="24"/>
             </w:rPr>
@@ -2685,7 +2599,7 @@
           </w:r>
           <w:r>
             <w:rPr>
-              <w:rFonts w:hint="eastAsia" w:ascii="宋体" w:hAnsi="宋体" w:eastAsia="宋体" w:cs="宋体"/>
+              <w:rFonts w:ascii="宋体" w:eastAsia="宋体" w:hAnsi="宋体" w:cs="宋体" w:hint="eastAsia"/>
               <w:sz w:val="24"/>
               <w:szCs w:val="24"/>
             </w:rPr>
@@ -2693,7 +2607,7 @@
           </w:r>
           <w:r>
             <w:rPr>
-              <w:rFonts w:hint="eastAsia" w:ascii="宋体" w:hAnsi="宋体" w:eastAsia="宋体" w:cs="宋体"/>
+              <w:rFonts w:ascii="宋体" w:eastAsia="宋体" w:hAnsi="宋体" w:cs="宋体" w:hint="eastAsia"/>
               <w:sz w:val="24"/>
               <w:szCs w:val="24"/>
             </w:rPr>
@@ -2701,7 +2615,7 @@
           </w:r>
           <w:r>
             <w:rPr>
-              <w:rFonts w:hint="eastAsia" w:ascii="宋体" w:hAnsi="宋体" w:eastAsia="宋体" w:cs="宋体"/>
+              <w:rFonts w:ascii="宋体" w:eastAsia="宋体" w:hAnsi="宋体" w:cs="宋体" w:hint="eastAsia"/>
               <w:sz w:val="24"/>
               <w:szCs w:val="24"/>
             </w:rPr>
@@ -2710,19 +2624,19 @@
         </w:p>
         <w:p>
           <w:pPr>
-            <w:pStyle w:val="17"/>
+            <w:pStyle w:val="TOC2"/>
             <w:tabs>
               <w:tab w:val="right" w:leader="dot" w:pos="8306"/>
             </w:tabs>
             <w:rPr>
-              <w:rFonts w:hint="eastAsia" w:ascii="宋体" w:hAnsi="宋体" w:eastAsia="宋体" w:cs="宋体"/>
+              <w:rFonts w:ascii="宋体" w:eastAsia="宋体" w:hAnsi="宋体" w:cs="宋体" w:hint="eastAsia"/>
               <w:sz w:val="24"/>
               <w:szCs w:val="24"/>
             </w:rPr>
           </w:pPr>
           <w:r>
             <w:rPr>
-              <w:rFonts w:hint="eastAsia" w:ascii="宋体" w:hAnsi="宋体" w:eastAsia="宋体" w:cs="宋体"/>
+              <w:rFonts w:ascii="宋体" w:eastAsia="宋体" w:hAnsi="宋体" w:cs="宋体" w:hint="eastAsia"/>
               <w:sz w:val="24"/>
               <w:szCs w:val="24"/>
             </w:rPr>
@@ -2730,7 +2644,7 @@
           </w:r>
           <w:r>
             <w:rPr>
-              <w:rFonts w:hint="eastAsia" w:ascii="宋体" w:hAnsi="宋体" w:eastAsia="宋体" w:cs="宋体"/>
+              <w:rFonts w:ascii="宋体" w:eastAsia="宋体" w:hAnsi="宋体" w:cs="宋体" w:hint="eastAsia"/>
               <w:sz w:val="24"/>
               <w:szCs w:val="24"/>
             </w:rPr>
@@ -2738,7 +2652,7 @@
           </w:r>
           <w:r>
             <w:rPr>
-              <w:rFonts w:hint="eastAsia" w:ascii="宋体" w:hAnsi="宋体" w:eastAsia="宋体" w:cs="宋体"/>
+              <w:rFonts w:ascii="宋体" w:eastAsia="宋体" w:hAnsi="宋体" w:cs="宋体" w:hint="eastAsia"/>
               <w:sz w:val="24"/>
               <w:szCs w:val="24"/>
             </w:rPr>
@@ -2746,7 +2660,7 @@
           </w:r>
           <w:r>
             <w:rPr>
-              <w:rFonts w:hint="eastAsia" w:ascii="宋体" w:hAnsi="宋体" w:eastAsia="宋体" w:cs="宋体"/>
+              <w:rFonts w:ascii="宋体" w:eastAsia="宋体" w:hAnsi="宋体" w:cs="宋体" w:hint="eastAsia"/>
               <w:sz w:val="24"/>
               <w:szCs w:val="24"/>
             </w:rPr>
@@ -2754,7 +2668,7 @@
           </w:r>
           <w:r>
             <w:rPr>
-              <w:rFonts w:hint="eastAsia" w:ascii="宋体" w:hAnsi="宋体" w:eastAsia="宋体" w:cs="宋体"/>
+              <w:rFonts w:ascii="宋体" w:eastAsia="宋体" w:hAnsi="宋体" w:cs="宋体" w:hint="eastAsia"/>
               <w:spacing w:val="-2"/>
               <w:sz w:val="24"/>
               <w:szCs w:val="24"/>
@@ -2763,7 +2677,7 @@
           </w:r>
           <w:r>
             <w:rPr>
-              <w:rFonts w:hint="eastAsia" w:ascii="宋体" w:hAnsi="宋体" w:eastAsia="宋体" w:cs="宋体"/>
+              <w:rFonts w:ascii="宋体" w:eastAsia="宋体" w:hAnsi="宋体" w:cs="宋体" w:hint="eastAsia"/>
               <w:sz w:val="24"/>
               <w:szCs w:val="24"/>
             </w:rPr>
@@ -2771,7 +2685,7 @@
           </w:r>
           <w:r>
             <w:rPr>
-              <w:rFonts w:hint="eastAsia" w:ascii="宋体" w:hAnsi="宋体" w:eastAsia="宋体" w:cs="宋体"/>
+              <w:rFonts w:ascii="宋体" w:eastAsia="宋体" w:hAnsi="宋体" w:cs="宋体" w:hint="eastAsia"/>
               <w:sz w:val="24"/>
               <w:szCs w:val="24"/>
             </w:rPr>
@@ -2779,7 +2693,7 @@
           </w:r>
           <w:r>
             <w:rPr>
-              <w:rFonts w:hint="eastAsia" w:ascii="宋体" w:hAnsi="宋体" w:eastAsia="宋体" w:cs="宋体"/>
+              <w:rFonts w:ascii="宋体" w:eastAsia="宋体" w:hAnsi="宋体" w:cs="宋体" w:hint="eastAsia"/>
               <w:sz w:val="24"/>
               <w:szCs w:val="24"/>
             </w:rPr>
@@ -2787,7 +2701,7 @@
           </w:r>
           <w:r>
             <w:rPr>
-              <w:rFonts w:hint="eastAsia" w:ascii="宋体" w:hAnsi="宋体" w:eastAsia="宋体" w:cs="宋体"/>
+              <w:rFonts w:ascii="宋体" w:eastAsia="宋体" w:hAnsi="宋体" w:cs="宋体" w:hint="eastAsia"/>
               <w:sz w:val="24"/>
               <w:szCs w:val="24"/>
             </w:rPr>
@@ -2795,7 +2709,7 @@
           </w:r>
           <w:r>
             <w:rPr>
-              <w:rFonts w:hint="eastAsia" w:ascii="宋体" w:hAnsi="宋体" w:eastAsia="宋体" w:cs="宋体"/>
+              <w:rFonts w:ascii="宋体" w:eastAsia="宋体" w:hAnsi="宋体" w:cs="宋体" w:hint="eastAsia"/>
               <w:sz w:val="24"/>
               <w:szCs w:val="24"/>
             </w:rPr>
@@ -2803,7 +2717,7 @@
           </w:r>
           <w:r>
             <w:rPr>
-              <w:rFonts w:hint="eastAsia" w:ascii="宋体" w:hAnsi="宋体" w:eastAsia="宋体" w:cs="宋体"/>
+              <w:rFonts w:ascii="宋体" w:eastAsia="宋体" w:hAnsi="宋体" w:cs="宋体" w:hint="eastAsia"/>
               <w:sz w:val="24"/>
               <w:szCs w:val="24"/>
             </w:rPr>
@@ -2811,7 +2725,7 @@
           </w:r>
           <w:r>
             <w:rPr>
-              <w:rFonts w:hint="eastAsia" w:ascii="宋体" w:hAnsi="宋体" w:eastAsia="宋体" w:cs="宋体"/>
+              <w:rFonts w:ascii="宋体" w:eastAsia="宋体" w:hAnsi="宋体" w:cs="宋体" w:hint="eastAsia"/>
               <w:sz w:val="24"/>
               <w:szCs w:val="24"/>
             </w:rPr>
@@ -2820,19 +2734,19 @@
         </w:p>
         <w:p>
           <w:pPr>
-            <w:pStyle w:val="16"/>
+            <w:pStyle w:val="TOC1"/>
             <w:tabs>
               <w:tab w:val="right" w:leader="dot" w:pos="8306"/>
             </w:tabs>
             <w:rPr>
-              <w:rFonts w:hint="eastAsia" w:ascii="宋体" w:hAnsi="宋体" w:eastAsia="宋体" w:cs="宋体"/>
+              <w:rFonts w:ascii="宋体" w:eastAsia="宋体" w:hAnsi="宋体" w:cs="宋体" w:hint="eastAsia"/>
               <w:sz w:val="24"/>
               <w:szCs w:val="24"/>
             </w:rPr>
           </w:pPr>
           <w:r>
             <w:rPr>
-              <w:rFonts w:hint="eastAsia" w:ascii="宋体" w:hAnsi="宋体" w:eastAsia="宋体" w:cs="宋体"/>
+              <w:rFonts w:ascii="宋体" w:eastAsia="宋体" w:hAnsi="宋体" w:cs="宋体" w:hint="eastAsia"/>
               <w:sz w:val="24"/>
               <w:szCs w:val="24"/>
             </w:rPr>
@@ -2840,7 +2754,7 @@
           </w:r>
           <w:r>
             <w:rPr>
-              <w:rFonts w:hint="eastAsia" w:ascii="宋体" w:hAnsi="宋体" w:eastAsia="宋体" w:cs="宋体"/>
+              <w:rFonts w:ascii="宋体" w:eastAsia="宋体" w:hAnsi="宋体" w:cs="宋体" w:hint="eastAsia"/>
               <w:sz w:val="24"/>
               <w:szCs w:val="24"/>
             </w:rPr>
@@ -2848,7 +2762,7 @@
           </w:r>
           <w:r>
             <w:rPr>
-              <w:rFonts w:hint="eastAsia" w:ascii="宋体" w:hAnsi="宋体" w:eastAsia="宋体" w:cs="宋体"/>
+              <w:rFonts w:ascii="宋体" w:eastAsia="宋体" w:hAnsi="宋体" w:cs="宋体" w:hint="eastAsia"/>
               <w:sz w:val="24"/>
               <w:szCs w:val="24"/>
             </w:rPr>
@@ -2856,7 +2770,7 @@
           </w:r>
           <w:r>
             <w:rPr>
-              <w:rFonts w:hint="eastAsia" w:ascii="宋体" w:hAnsi="宋体" w:eastAsia="宋体" w:cs="宋体"/>
+              <w:rFonts w:ascii="宋体" w:eastAsia="宋体" w:hAnsi="宋体" w:cs="宋体" w:hint="eastAsia"/>
               <w:sz w:val="24"/>
               <w:szCs w:val="24"/>
             </w:rPr>
@@ -2864,7 +2778,7 @@
           </w:r>
           <w:r>
             <w:rPr>
-              <w:rFonts w:hint="eastAsia" w:ascii="宋体" w:hAnsi="宋体" w:eastAsia="宋体" w:cs="宋体"/>
+              <w:rFonts w:ascii="宋体" w:eastAsia="宋体" w:hAnsi="宋体" w:cs="宋体" w:hint="eastAsia"/>
               <w:sz w:val="24"/>
               <w:szCs w:val="24"/>
             </w:rPr>
@@ -2872,7 +2786,7 @@
           </w:r>
           <w:r>
             <w:rPr>
-              <w:rFonts w:hint="eastAsia" w:ascii="宋体" w:hAnsi="宋体" w:eastAsia="宋体" w:cs="宋体"/>
+              <w:rFonts w:ascii="宋体" w:eastAsia="宋体" w:hAnsi="宋体" w:cs="宋体" w:hint="eastAsia"/>
               <w:sz w:val="24"/>
               <w:szCs w:val="24"/>
             </w:rPr>
@@ -2880,7 +2794,7 @@
           </w:r>
           <w:r>
             <w:rPr>
-              <w:rFonts w:hint="eastAsia" w:ascii="宋体" w:hAnsi="宋体" w:eastAsia="宋体" w:cs="宋体"/>
+              <w:rFonts w:ascii="宋体" w:eastAsia="宋体" w:hAnsi="宋体" w:cs="宋体" w:hint="eastAsia"/>
               <w:sz w:val="24"/>
               <w:szCs w:val="24"/>
             </w:rPr>
@@ -2888,7 +2802,7 @@
           </w:r>
           <w:r>
             <w:rPr>
-              <w:rFonts w:hint="eastAsia" w:ascii="宋体" w:hAnsi="宋体" w:eastAsia="宋体" w:cs="宋体"/>
+              <w:rFonts w:ascii="宋体" w:eastAsia="宋体" w:hAnsi="宋体" w:cs="宋体" w:hint="eastAsia"/>
               <w:sz w:val="24"/>
               <w:szCs w:val="24"/>
             </w:rPr>
@@ -2896,7 +2810,7 @@
           </w:r>
           <w:r>
             <w:rPr>
-              <w:rFonts w:hint="eastAsia" w:ascii="宋体" w:hAnsi="宋体" w:eastAsia="宋体" w:cs="宋体"/>
+              <w:rFonts w:ascii="宋体" w:eastAsia="宋体" w:hAnsi="宋体" w:cs="宋体" w:hint="eastAsia"/>
               <w:sz w:val="24"/>
               <w:szCs w:val="24"/>
             </w:rPr>
@@ -2904,7 +2818,7 @@
           </w:r>
           <w:r>
             <w:rPr>
-              <w:rFonts w:hint="eastAsia" w:ascii="宋体" w:hAnsi="宋体" w:eastAsia="宋体" w:cs="宋体"/>
+              <w:rFonts w:ascii="宋体" w:eastAsia="宋体" w:hAnsi="宋体" w:cs="宋体" w:hint="eastAsia"/>
               <w:sz w:val="24"/>
               <w:szCs w:val="24"/>
             </w:rPr>
@@ -2912,7 +2826,7 @@
           </w:r>
           <w:r>
             <w:rPr>
-              <w:rFonts w:hint="eastAsia" w:ascii="宋体" w:hAnsi="宋体" w:eastAsia="宋体" w:cs="宋体"/>
+              <w:rFonts w:ascii="宋体" w:eastAsia="宋体" w:hAnsi="宋体" w:cs="宋体" w:hint="eastAsia"/>
               <w:sz w:val="24"/>
               <w:szCs w:val="24"/>
             </w:rPr>
@@ -2923,7 +2837,7 @@
           <w:pPr>
             <w:bidi w:val="0"/>
             <w:rPr>
-              <w:rFonts w:hint="eastAsia" w:ascii="宋体" w:hAnsi="宋体" w:eastAsia="宋体" w:cs="宋体"/>
+              <w:rFonts w:ascii="宋体" w:eastAsia="宋体" w:hAnsi="宋体" w:cs="宋体" w:hint="eastAsia"/>
               <w:snapToGrid w:val="0"/>
               <w:color w:val="000000"/>
               <w:kern w:val="0"/>
@@ -2934,7 +2848,7 @@
           </w:pPr>
           <w:r>
             <w:rPr>
-              <w:rFonts w:hint="eastAsia" w:ascii="宋体" w:hAnsi="宋体" w:eastAsia="宋体" w:cs="宋体"/>
+              <w:rFonts w:ascii="宋体" w:eastAsia="宋体" w:hAnsi="宋体" w:cs="宋体" w:hint="eastAsia"/>
               <w:sz w:val="24"/>
               <w:szCs w:val="24"/>
             </w:rPr>
@@ -2946,7 +2860,7 @@
     <w:p>
       <w:pPr>
         <w:rPr>
-          <w:rFonts w:ascii="Arial" w:hAnsi="Arial" w:eastAsia="Arial" w:cs="Arial"/>
+          <w:rFonts w:ascii="Arial" w:eastAsia="Arial" w:hAnsi="Arial" w:cs="Arial"/>
           <w:snapToGrid w:val="0"/>
           <w:color w:val="000000"/>
           <w:kern w:val="0"/>
@@ -2957,7 +2871,7 @@
       </w:pPr>
       <w:r>
         <w:rPr>
-          <w:rFonts w:ascii="Arial" w:hAnsi="Arial" w:eastAsia="Arial" w:cs="Arial"/>
+          <w:rFonts w:ascii="Arial" w:eastAsia="Arial" w:hAnsi="Arial" w:cs="Arial"/>
           <w:snapToGrid w:val="0"/>
           <w:color w:val="000000"/>
           <w:kern w:val="0"/>
@@ -2970,7 +2884,7 @@
     </w:p>
     <w:p>
       <w:pPr>
-        <w:pStyle w:val="28"/>
+        <w:pStyle w:val="1"/>
         <w:bidi w:val="0"/>
       </w:pPr>
       <w:bookmarkStart w:id="2" w:name="_Toc30213"/>
@@ -2981,7 +2895,7 @@
     </w:p>
     <w:p>
       <w:pPr>
-        <w:pStyle w:val="28"/>
+        <w:pStyle w:val="1"/>
         <w:bidi w:val="0"/>
         <w:rPr>
           <w:rFonts w:hint="eastAsia"/>
@@ -2998,7 +2912,7 @@
     </w:p>
     <w:p>
       <w:pPr>
-        <w:pStyle w:val="28"/>
+        <w:pStyle w:val="1"/>
         <w:bidi w:val="0"/>
       </w:pPr>
       <w:bookmarkStart w:id="3" w:name="_Toc17591"/>
@@ -3016,7 +2930,7 @@
     </w:p>
     <w:p>
       <w:pPr>
-        <w:pStyle w:val="28"/>
+        <w:pStyle w:val="1"/>
         <w:bidi w:val="0"/>
         <w:rPr>
           <w:rFonts w:hint="eastAsia"/>
@@ -3033,7 +2947,7 @@
     </w:p>
     <w:p>
       <w:pPr>
-        <w:pStyle w:val="28"/>
+        <w:pStyle w:val="1"/>
         <w:bidi w:val="0"/>
         <w:rPr>
           <w:rFonts w:hint="default"/>
@@ -3050,11 +2964,11 @@
     </w:p>
     <w:p>
       <w:pPr>
-        <w:pStyle w:val="28"/>
+        <w:pStyle w:val="1"/>
         <w:bidi w:val="0"/>
         <w:rPr>
-          <w:rStyle w:val="38"/>
-          <w:rFonts w:hint="default" w:eastAsia="宋体"/>
+          <w:rStyle w:val="1Char"/>
+          <w:rFonts w:eastAsia="宋体" w:hint="default"/>
           <w:lang w:val="en-US" w:eastAsia="zh-CN"/>
         </w:rPr>
       </w:pPr>
@@ -3063,8 +2977,8 @@
       <w:bookmarkStart w:id="5" w:name="_Toc17424"/>
       <w:r>
         <w:rPr>
-          <w:rStyle w:val="38"/>
-          <w:rFonts w:hint="eastAsia" w:eastAsia="宋体"/>
+          <w:rStyle w:val="1Char"/>
+          <w:rFonts w:eastAsia="宋体" w:hint="eastAsia"/>
           <w:lang w:val="en-US" w:eastAsia="zh-CN"/>
         </w:rPr>
         <w:t>附则</w:t>
@@ -3091,17 +3005,17 @@
         <w:adjustRightInd w:val="0"/>
         <w:snapToGrid w:val="0"/>
         <w:spacing w:line="360" w:lineRule="auto"/>
-        <w:ind w:left="425" w:leftChars="0" w:hanging="425" w:firstLineChars="0"/>
+        <w:ind w:left="425" w:hanging="425" w:leftChars="0" w:firstLineChars="0"/>
         <w:textAlignment w:val="baseline"/>
         <w:rPr>
-          <w:rFonts w:ascii="宋体" w:hAnsi="宋体" w:eastAsia="宋体" w:cs="宋体"/>
+          <w:rFonts w:ascii="宋体" w:eastAsia="宋体" w:hAnsi="宋体" w:cs="宋体"/>
           <w:sz w:val="24"/>
           <w:szCs w:val="24"/>
         </w:rPr>
       </w:pPr>
       <w:r>
         <w:rPr>
-          <w:rFonts w:ascii="宋体" w:hAnsi="宋体" w:eastAsia="宋体" w:cs="宋体"/>
+          <w:rFonts w:ascii="宋体" w:eastAsia="宋体" w:hAnsi="宋体" w:cs="宋体"/>
           <w:spacing w:val="-1"/>
           <w:sz w:val="24"/>
           <w:szCs w:val="24"/>
@@ -3110,7 +3024,7 @@
       </w:r>
       <w:r>
         <w:rPr>
-          <w:rFonts w:hint="eastAsia" w:ascii="宋体" w:hAnsi="宋体" w:cs="宋体"/>
+          <w:rFonts w:ascii="宋体" w:hAnsi="宋体" w:cs="宋体" w:hint="eastAsia"/>
           <w:spacing w:val="-1"/>
           <w:sz w:val="24"/>
           <w:szCs w:val="24"/>
@@ -3118,11 +3032,11 @@
         </w:rPr>
         <w:t>质量</w:t>
       </w:r>
-      <w:bookmarkStart w:id="7" w:name="_GoBack"/>
-      <w:bookmarkEnd w:id="7"/>
+      <w:bookmarkStart w:id="6" w:name="_GoBack"/>
+      <w:bookmarkEnd w:id="6"/>
       <w:r>
         <w:rPr>
-          <w:rFonts w:hint="eastAsia" w:ascii="宋体" w:hAnsi="宋体" w:eastAsia="宋体" w:cs="宋体"/>
+          <w:rFonts w:ascii="宋体" w:eastAsia="宋体" w:hAnsi="宋体" w:cs="宋体" w:hint="eastAsia"/>
           <w:spacing w:val="-1"/>
           <w:sz w:val="24"/>
           <w:szCs w:val="24"/>
@@ -3132,7 +3046,7 @@
       </w:r>
       <w:r>
         <w:rPr>
-          <w:rFonts w:ascii="宋体" w:hAnsi="宋体" w:eastAsia="宋体" w:cs="宋体"/>
+          <w:rFonts w:ascii="宋体" w:eastAsia="宋体" w:hAnsi="宋体" w:cs="宋体"/>
           <w:spacing w:val="-1"/>
           <w:sz w:val="24"/>
           <w:szCs w:val="24"/>
@@ -3160,7 +3074,7 @@
         <w:adjustRightInd w:val="0"/>
         <w:snapToGrid w:val="0"/>
         <w:spacing w:line="360" w:lineRule="auto"/>
-        <w:ind w:left="425" w:leftChars="0" w:hanging="425" w:firstLineChars="0"/>
+        <w:ind w:left="425" w:hanging="425" w:leftChars="0" w:firstLineChars="0"/>
         <w:textAlignment w:val="baseline"/>
         <w:rPr>
           <w:rFonts w:hint="default"/>
@@ -3169,7 +3083,7 @@
       </w:pPr>
       <w:r>
         <w:rPr>
-          <w:rFonts w:ascii="宋体" w:hAnsi="宋体" w:eastAsia="宋体" w:cs="宋体"/>
+          <w:rFonts w:ascii="宋体" w:eastAsia="宋体" w:hAnsi="宋体" w:cs="宋体"/>
           <w:spacing w:val="-2"/>
           <w:sz w:val="24"/>
           <w:szCs w:val="24"/>
@@ -3179,15 +3093,15 @@
     </w:p>
     <w:p>
       <w:pPr>
-        <w:pStyle w:val="28"/>
+        <w:pStyle w:val="1"/>
         <w:bidi w:val="0"/>
         <w:rPr>
           <w:rFonts w:hint="default"/>
           <w:lang w:val="en-US" w:eastAsia="zh-CN"/>
         </w:rPr>
       </w:pPr>
-      <w:bookmarkStart w:id="6" w:name="bookmark14"/>
-      <w:bookmarkEnd w:id="6"/>
+      <w:bookmarkStart w:id="7" w:name="bookmark14"/>
+      <w:bookmarkEnd w:id="7"/>
       <w:r>
         <w:rPr>
           <w:rFonts w:hint="eastAsia"/>
@@ -3198,7 +3112,7 @@
     </w:p>
     <w:p>
       <w:pPr>
-        <w:pStyle w:val="28"/>
+        <w:pStyle w:val="1"/>
         <w:bidi w:val="0"/>
         <w:rPr>
           <w:rFonts w:hint="eastAsia"/>
@@ -3214,87 +3128,37 @@
       </w:r>
     </w:p>
     <w:sectPr>
-      <w:headerReference r:id="rId5" w:type="default"/>
+      <w:headerReference w:type="default" r:id="rId4"/>
       <w:pgSz w:w="11906" w:h="16838"/>
       <w:pgMar w:top="1417" w:right="1800" w:bottom="1440" w:left="1800" w:header="1140" w:footer="992" w:gutter="0"/>
-      <w:cols w:space="425" w:num="1"/>
+      <w:cols w:num="1" w:space="425"/>
       <w:docGrid w:type="lines" w:linePitch="312" w:charSpace="0"/>
     </w:sectPr>
   </w:body>
 </w:document>
 </file>
 
-<file path=word/endnotes.xml><?xml version="1.0" encoding="utf-8"?>
-<w:endnotes xmlns:wpc="http://schemas.microsoft.com/office/word/2010/wordprocessingCanvas" xmlns:mc="http://schemas.openxmlformats.org/markup-compatibility/2006" xmlns:o="urn:schemas-microsoft-com:office:office" xmlns:r="http://schemas.openxmlformats.org/officeDocument/2006/relationships" xmlns:m="http://schemas.openxmlformats.org/officeDocument/2006/math" xmlns:v="urn:schemas-microsoft-com:vml" xmlns:wp14="http://schemas.microsoft.com/office/word/2010/wordprocessingDrawing" xmlns:wp="http://schemas.openxmlformats.org/drawingml/2006/wordprocessingDrawing" xmlns:w="http://schemas.openxmlformats.org/wordprocessingml/2006/main" xmlns:w14="http://schemas.microsoft.com/office/word/2010/wordml" xmlns:w15="http://schemas.microsoft.com/office/word/2012/wordml" xmlns:w10="urn:schemas-microsoft-com:office:word" xmlns:wpg="http://schemas.microsoft.com/office/word/2010/wordprocessingGroup" xmlns:wpi="http://schemas.microsoft.com/office/word/2010/wordprocessingInk" xmlns:wne="http://schemas.microsoft.com/office/word/2006/wordml" xmlns:wps="http://schemas.microsoft.com/office/word/2010/wordprocessingShape" xmlns:wpsCustomData="http://www.wps.cn/officeDocument/2013/wpsCustomData" mc:Ignorable="w14 w15 wp14">
-  <w:endnote w:type="separator" w:id="0">
-    <w:p>
-      <w:pPr>
-        <w:spacing w:line="240" w:lineRule="auto"/>
-      </w:pPr>
-      <w:r>
-        <w:separator/>
-      </w:r>
-    </w:p>
-  </w:endnote>
-  <w:endnote w:type="continuationSeparator" w:id="1">
-    <w:p>
-      <w:pPr>
-        <w:spacing w:line="240" w:lineRule="auto"/>
-      </w:pPr>
-      <w:r>
-        <w:continuationSeparator/>
-      </w:r>
-    </w:p>
-  </w:endnote>
-</w:endnotes>
-</file>
-
-<file path=word/footnotes.xml><?xml version="1.0" encoding="utf-8"?>
-<w:footnotes xmlns:wpc="http://schemas.microsoft.com/office/word/2010/wordprocessingCanvas" xmlns:mc="http://schemas.openxmlformats.org/markup-compatibility/2006" xmlns:o="urn:schemas-microsoft-com:office:office" xmlns:r="http://schemas.openxmlformats.org/officeDocument/2006/relationships" xmlns:m="http://schemas.openxmlformats.org/officeDocument/2006/math" xmlns:v="urn:schemas-microsoft-com:vml" xmlns:wp14="http://schemas.microsoft.com/office/word/2010/wordprocessingDrawing" xmlns:wp="http://schemas.openxmlformats.org/drawingml/2006/wordprocessingDrawing" xmlns:w="http://schemas.openxmlformats.org/wordprocessingml/2006/main" xmlns:w14="http://schemas.microsoft.com/office/word/2010/wordml" xmlns:w15="http://schemas.microsoft.com/office/word/2012/wordml" xmlns:w10="urn:schemas-microsoft-com:office:word" xmlns:wpg="http://schemas.microsoft.com/office/word/2010/wordprocessingGroup" xmlns:wpi="http://schemas.microsoft.com/office/word/2010/wordprocessingInk" xmlns:wne="http://schemas.microsoft.com/office/word/2006/wordml" xmlns:wps="http://schemas.microsoft.com/office/word/2010/wordprocessingShape" xmlns:wpsCustomData="http://www.wps.cn/officeDocument/2013/wpsCustomData" mc:Ignorable="w14 w15 wp14">
-  <w:footnote w:type="separator" w:id="0">
-    <w:p>
-      <w:pPr>
-        <w:spacing w:line="360" w:lineRule="auto"/>
-      </w:pPr>
-      <w:r>
-        <w:separator/>
-      </w:r>
-    </w:p>
-  </w:footnote>
-  <w:footnote w:type="continuationSeparator" w:id="1">
-    <w:p>
-      <w:pPr>
-        <w:spacing w:line="360" w:lineRule="auto"/>
-      </w:pPr>
-      <w:r>
-        <w:continuationSeparator/>
-      </w:r>
-    </w:p>
-  </w:footnote>
-</w:footnotes>
-</file>
-
 <file path=word/header1.xml><?xml version="1.0" encoding="utf-8"?>
-<w:hdr xmlns:wpc="http://schemas.microsoft.com/office/word/2010/wordprocessingCanvas" xmlns:mc="http://schemas.openxmlformats.org/markup-compatibility/2006" xmlns:o="urn:schemas-microsoft-com:office:office" xmlns:r="http://schemas.openxmlformats.org/officeDocument/2006/relationships" xmlns:m="http://schemas.openxmlformats.org/officeDocument/2006/math" xmlns:v="urn:schemas-microsoft-com:vml" xmlns:wp14="http://schemas.microsoft.com/office/word/2010/wordprocessingDrawing" xmlns:wp="http://schemas.openxmlformats.org/drawingml/2006/wordprocessingDrawing" xmlns:w10="urn:schemas-microsoft-com:office:word" xmlns:w="http://schemas.openxmlformats.org/wordprocessingml/2006/main" xmlns:w14="http://schemas.microsoft.com/office/word/2010/wordml" xmlns:w15="http://schemas.microsoft.com/office/word/2012/wordml" xmlns:wpg="http://schemas.microsoft.com/office/word/2010/wordprocessingGroup" xmlns:wpi="http://schemas.microsoft.com/office/word/2010/wordprocessingInk" xmlns:wne="http://schemas.microsoft.com/office/word/2006/wordml" xmlns:wps="http://schemas.microsoft.com/office/word/2010/wordprocessingShape" xmlns:wpsCustomData="http://www.wps.cn/officeDocument/2013/wpsCustomData" mc:Ignorable="w14 w15 wp14">
+<w:hdr xmlns:wpc="http://schemas.microsoft.com/office/word/2010/wordprocessingCanvas" xmlns:mc="http://schemas.openxmlformats.org/markup-compatibility/2006" xmlns:o="urn:schemas-microsoft-com:office:office" xmlns:r="http://schemas.openxmlformats.org/officeDocument/2006/relationships" xmlns:m="http://schemas.openxmlformats.org/officeDocument/2006/math" xmlns:v="urn:schemas-microsoft-com:vml" xmlns:wp14="http://schemas.microsoft.com/office/word/2010/wordprocessingDrawing" xmlns:wp="http://schemas.openxmlformats.org/drawingml/2006/wordprocessingDrawing" xmlns:w10="urn:schemas-microsoft-com:office:word" xmlns:w="http://schemas.openxmlformats.org/wordprocessingml/2006/main" xmlns:w14="http://schemas.microsoft.com/office/word/2010/wordml" xmlns:w15="http://schemas.microsoft.com/office/word/2012/wordml" xmlns:wne="http://schemas.microsoft.com/office/word/2006/wordml" xmlns:wpg="http://schemas.microsoft.com/office/word/2010/wordprocessingGroup" xmlns:wpi="http://schemas.microsoft.com/office/word/2010/wordprocessingInk" xmlns:wps="http://schemas.microsoft.com/office/word/2010/wordprocessingShape" mc:Ignorable="w14 w15 wp14">
   <w:p>
     <w:pPr>
-      <w:pStyle w:val="15"/>
+      <w:pStyle w:val="Header"/>
       <w:pBdr>
-        <w:bottom w:val="single" w:color="auto" w:sz="4" w:space="1"/>
+        <w:bottom w:val="single" w:sz="4" w:space="1" w:color="auto"/>
       </w:pBdr>
       <w:jc w:val="right"/>
       <w:rPr>
-        <w:rFonts w:hint="eastAsia" w:eastAsiaTheme="minorEastAsia"/>
+        <w:rFonts w:eastAsiaTheme="minorEastAsia" w:hint="eastAsia"/>
         <w:lang w:eastAsia="zh-CN"/>
       </w:rPr>
     </w:pPr>
     <w:r>
       <w:rPr>
-        <w:rFonts w:hint="eastAsia" w:eastAsiaTheme="minorEastAsia"/>
+        <w:rFonts w:eastAsiaTheme="minorEastAsia" w:hint="eastAsia"/>
         <w:lang w:eastAsia="zh-CN"/>
       </w:rPr>
       <w:drawing>
-        <wp:anchor distT="0" distB="0" distL="114300" distR="114300" simplePos="0" relativeHeight="251659264" behindDoc="0" locked="0" layoutInCell="1" allowOverlap="1">
+        <wp:anchor distT="0" distB="0" distL="114300" distR="114300" simplePos="0" relativeHeight="251658240" behindDoc="0" locked="0" layoutInCell="1" allowOverlap="1">
           <wp:simplePos x="0" y="0"/>
           <wp:positionH relativeFrom="column">
             <wp:posOffset>40640</wp:posOffset>
@@ -3319,7 +3183,7 @@
                   </pic:cNvPicPr>
                 </pic:nvPicPr>
                 <pic:blipFill>
-                  <a:blip r:embed="rId1">
+                  <a:blip xmlns:r="http://schemas.openxmlformats.org/officeDocument/2006/relationships" r:embed="rId1">
                     <a:clrChange>
                       <a:clrFrom>
                         <a:srgbClr val="FFFFFF">
@@ -3355,7 +3219,7 @@
     </w:r>
     <w:r>
       <w:rPr>
-        <w:rFonts w:hint="eastAsia" w:eastAsiaTheme="minorEastAsia"/>
+        <w:rFonts w:eastAsiaTheme="minorEastAsia" w:hint="eastAsia"/>
         <w:lang w:eastAsia="zh-CN"/>
       </w:rPr>
       <w:t>万洲奇智（青岛）信息科技有限公司</w:t>
@@ -3365,15 +3229,15 @@
 </file>
 
 <file path=word/numbering.xml><?xml version="1.0" encoding="utf-8"?>
-<w:numbering xmlns:wpc="http://schemas.microsoft.com/office/word/2010/wordprocessingCanvas" xmlns:mc="http://schemas.openxmlformats.org/markup-compatibility/2006" xmlns:o="urn:schemas-microsoft-com:office:office" xmlns:r="http://schemas.openxmlformats.org/officeDocument/2006/relationships" xmlns:m="http://schemas.openxmlformats.org/officeDocument/2006/math" xmlns:v="urn:schemas-microsoft-com:vml" xmlns:wp14="http://schemas.microsoft.com/office/word/2010/wordprocessingDrawing" xmlns:wp="http://schemas.openxmlformats.org/drawingml/2006/wordprocessingDrawing" xmlns:w10="urn:schemas-microsoft-com:office:word" xmlns:w="http://schemas.openxmlformats.org/wordprocessingml/2006/main" xmlns:w14="http://schemas.microsoft.com/office/word/2010/wordml" xmlns:wpg="http://schemas.microsoft.com/office/word/2010/wordprocessingGroup" xmlns:wpi="http://schemas.microsoft.com/office/word/2010/wordprocessingInk" xmlns:wne="http://schemas.microsoft.com/office/word/2006/wordml" xmlns:wps="http://schemas.microsoft.com/office/word/2010/wordprocessingShape" xmlns:wpsCustomData="http://www.wps.cn/officeDocument/2013/wpsCustomData" mc:Ignorable="w14 wp14">
+<w:numbering xmlns:wpc="http://schemas.microsoft.com/office/word/2010/wordprocessingCanvas" xmlns:mc="http://schemas.openxmlformats.org/markup-compatibility/2006" xmlns:o="urn:schemas-microsoft-com:office:office" xmlns:r="http://schemas.openxmlformats.org/officeDocument/2006/relationships" xmlns:m="http://schemas.openxmlformats.org/officeDocument/2006/math" xmlns:v="urn:schemas-microsoft-com:vml" xmlns:wp14="http://schemas.microsoft.com/office/word/2010/wordprocessingDrawing" xmlns:wp="http://schemas.openxmlformats.org/drawingml/2006/wordprocessingDrawing" xmlns:w10="urn:schemas-microsoft-com:office:word" xmlns:w="http://schemas.openxmlformats.org/wordprocessingml/2006/main" xmlns:w14="http://schemas.microsoft.com/office/word/2010/wordml" xmlns:w15="http://schemas.microsoft.com/office/word/2012/wordml" xmlns:wne="http://schemas.microsoft.com/office/word/2006/wordml" xmlns:wpg="http://schemas.microsoft.com/office/word/2010/wordprocessingGroup" xmlns:wpi="http://schemas.microsoft.com/office/word/2010/wordprocessingInk" xmlns:wps="http://schemas.microsoft.com/office/word/2010/wordprocessingShape" mc:Ignorable="w14 w15 wp14">
   <w:abstractNum w:abstractNumId="0">
     <w:nsid w:val="8E964DCE"/>
     <w:multiLevelType w:val="multilevel"/>
     <w:tmpl w:val="8E964DCE"/>
-    <w:lvl w:ilvl="0" w:tentative="0">
+    <w:lvl w:ilvl="0">
       <w:start w:val="1"/>
       <w:numFmt w:val="decimal"/>
-      <w:pStyle w:val="2"/>
+      <w:pStyle w:val="Heading1"/>
       <w:lvlText w:val="%1."/>
       <w:lvlJc w:val="left"/>
       <w:pPr>
@@ -3383,10 +3247,10 @@
         <w:rFonts w:hint="default"/>
       </w:rPr>
     </w:lvl>
-    <w:lvl w:ilvl="1" w:tentative="0">
+    <w:lvl w:ilvl="1">
       <w:start w:val="1"/>
       <w:numFmt w:val="decimal"/>
-      <w:pStyle w:val="3"/>
+      <w:pStyle w:val="Heading2"/>
       <w:lvlText w:val="%1.%2."/>
       <w:lvlJc w:val="left"/>
       <w:pPr>
@@ -3396,10 +3260,10 @@
         <w:rFonts w:hint="default"/>
       </w:rPr>
     </w:lvl>
-    <w:lvl w:ilvl="2" w:tentative="0">
+    <w:lvl w:ilvl="2">
       <w:start w:val="1"/>
       <w:numFmt w:val="decimal"/>
-      <w:pStyle w:val="4"/>
+      <w:pStyle w:val="Heading3"/>
       <w:lvlText w:val="%1.%2.%3."/>
       <w:lvlJc w:val="left"/>
       <w:pPr>
@@ -3409,10 +3273,10 @@
         <w:rFonts w:hint="default"/>
       </w:rPr>
     </w:lvl>
-    <w:lvl w:ilvl="3" w:tentative="0">
+    <w:lvl w:ilvl="3">
       <w:start w:val="1"/>
       <w:numFmt w:val="decimal"/>
-      <w:pStyle w:val="5"/>
+      <w:pStyle w:val="Heading4"/>
       <w:lvlText w:val="%1.%2.%3.%4."/>
       <w:lvlJc w:val="left"/>
       <w:pPr>
@@ -3422,10 +3286,10 @@
         <w:rFonts w:hint="default"/>
       </w:rPr>
     </w:lvl>
-    <w:lvl w:ilvl="4" w:tentative="0">
+    <w:lvl w:ilvl="4">
       <w:start w:val="1"/>
       <w:numFmt w:val="decimal"/>
-      <w:pStyle w:val="6"/>
+      <w:pStyle w:val="Heading5"/>
       <w:lvlText w:val="%1.%2.%3.%4.%5."/>
       <w:lvlJc w:val="left"/>
       <w:pPr>
@@ -3435,10 +3299,10 @@
         <w:rFonts w:hint="default"/>
       </w:rPr>
     </w:lvl>
-    <w:lvl w:ilvl="5" w:tentative="0">
+    <w:lvl w:ilvl="5">
       <w:start w:val="1"/>
       <w:numFmt w:val="decimal"/>
-      <w:pStyle w:val="7"/>
+      <w:pStyle w:val="Heading6"/>
       <w:lvlText w:val="%1.%2.%3.%4.%5.%6."/>
       <w:lvlJc w:val="left"/>
       <w:pPr>
@@ -3448,10 +3312,10 @@
         <w:rFonts w:hint="default"/>
       </w:rPr>
     </w:lvl>
-    <w:lvl w:ilvl="6" w:tentative="0">
+    <w:lvl w:ilvl="6">
       <w:start w:val="1"/>
       <w:numFmt w:val="decimal"/>
-      <w:pStyle w:val="8"/>
+      <w:pStyle w:val="Heading7"/>
       <w:lvlText w:val="%1.%2.%3.%4.%5.%6.%7."/>
       <w:lvlJc w:val="left"/>
       <w:pPr>
@@ -3461,10 +3325,10 @@
         <w:rFonts w:hint="default"/>
       </w:rPr>
     </w:lvl>
-    <w:lvl w:ilvl="7" w:tentative="0">
+    <w:lvl w:ilvl="7">
       <w:start w:val="1"/>
       <w:numFmt w:val="decimal"/>
-      <w:pStyle w:val="9"/>
+      <w:pStyle w:val="Heading8"/>
       <w:lvlText w:val="%1.%2.%3.%4.%5.%6.%7.%8."/>
       <w:lvlJc w:val="left"/>
       <w:pPr>
@@ -3474,10 +3338,10 @@
         <w:rFonts w:hint="default"/>
       </w:rPr>
     </w:lvl>
-    <w:lvl w:ilvl="8" w:tentative="0">
+    <w:lvl w:ilvl="8">
       <w:start w:val="1"/>
       <w:numFmt w:val="decimal"/>
-      <w:pStyle w:val="10"/>
+      <w:pStyle w:val="Heading9"/>
       <w:lvlText w:val="%1.%2.%3.%4.%5.%6.%7.%8.%9."/>
       <w:lvlJc w:val="left"/>
       <w:pPr>
@@ -3492,7 +3356,7 @@
     <w:nsid w:val="F9539CF3"/>
     <w:multiLevelType w:val="singleLevel"/>
     <w:tmpl w:val="F9539CF3"/>
-    <w:lvl w:ilvl="0" w:tentative="0">
+    <w:lvl w:ilvl="0">
       <w:start w:val="1"/>
       <w:numFmt w:val="decimal"/>
       <w:lvlText w:val="%1."/>
@@ -3515,269 +3379,267 @@
 </file>
 
 <file path=word/styles.xml><?xml version="1.0" encoding="utf-8"?>
-<w:styles xmlns:mc="http://schemas.openxmlformats.org/markup-compatibility/2006" xmlns:o="urn:schemas-microsoft-com:office:office" xmlns:r="http://schemas.openxmlformats.org/officeDocument/2006/relationships" xmlns:m="http://schemas.openxmlformats.org/officeDocument/2006/math" xmlns:v="urn:schemas-microsoft-com:vml" xmlns:w="http://schemas.openxmlformats.org/wordprocessingml/2006/main" xmlns:w14="http://schemas.microsoft.com/office/word/2010/wordml" xmlns:w10="urn:schemas-microsoft-com:office:word" xmlns:sl="http://schemas.openxmlformats.org/schemaLibrary/2006/main" xmlns:wpsCustomData="http://www.wps.cn/officeDocument/2013/wpsCustomData" mc:Ignorable="w14">
+<w:styles xmlns:mc="http://schemas.openxmlformats.org/markup-compatibility/2006" xmlns:r="http://schemas.openxmlformats.org/officeDocument/2006/relationships" xmlns:w="http://schemas.openxmlformats.org/wordprocessingml/2006/main" xmlns:w14="http://schemas.microsoft.com/office/word/2010/wordml" xmlns:w15="http://schemas.microsoft.com/office/word/2012/wordml" mc:Ignorable="w14 w15">
   <w:docDefaults>
     <w:rPrDefault>
       <w:rPr>
-        <w:rFonts w:ascii="Times New Roman" w:hAnsi="Times New Roman" w:eastAsia="宋体" w:cs="Times New Roman"/>
+        <w:rFonts w:ascii="Times New Roman" w:eastAsia="宋体" w:hAnsi="Times New Roman" w:cs="Times New Roman"/>
       </w:rPr>
     </w:rPrDefault>
     <w:pPrDefault/>
   </w:docDefaults>
-  <w:latentStyles w:count="260" w:defQFormat="0" w:defUnhideWhenUsed="1" w:defSemiHidden="1" w:defUIPriority="99" w:defLockedState="0">
-    <w:lsdException w:qFormat="1" w:unhideWhenUsed="0" w:uiPriority="0" w:semiHidden="0" w:name="Normal"/>
-    <w:lsdException w:qFormat="1" w:unhideWhenUsed="0" w:uiPriority="0" w:semiHidden="0" w:name="heading 1"/>
-    <w:lsdException w:qFormat="1" w:uiPriority="0" w:semiHidden="0" w:name="heading 2"/>
-    <w:lsdException w:qFormat="1" w:uiPriority="0" w:name="heading 3"/>
-    <w:lsdException w:qFormat="1" w:uiPriority="0" w:semiHidden="0" w:name="heading 4"/>
-    <w:lsdException w:qFormat="1" w:uiPriority="0" w:name="heading 5"/>
-    <w:lsdException w:qFormat="1" w:uiPriority="0" w:name="heading 6"/>
-    <w:lsdException w:qFormat="1" w:uiPriority="0" w:name="heading 7"/>
-    <w:lsdException w:qFormat="1" w:uiPriority="0" w:name="heading 8"/>
-    <w:lsdException w:qFormat="1" w:uiPriority="0" w:name="heading 9"/>
-    <w:lsdException w:unhideWhenUsed="0" w:uiPriority="0" w:semiHidden="0" w:name="index 1"/>
-    <w:lsdException w:unhideWhenUsed="0" w:uiPriority="0" w:semiHidden="0" w:name="index 2"/>
-    <w:lsdException w:unhideWhenUsed="0" w:uiPriority="0" w:semiHidden="0" w:name="index 3"/>
-    <w:lsdException w:unhideWhenUsed="0" w:uiPriority="0" w:semiHidden="0" w:name="index 4"/>
-    <w:lsdException w:unhideWhenUsed="0" w:uiPriority="0" w:semiHidden="0" w:name="index 5"/>
-    <w:lsdException w:unhideWhenUsed="0" w:uiPriority="0" w:semiHidden="0" w:name="index 6"/>
-    <w:lsdException w:unhideWhenUsed="0" w:uiPriority="0" w:semiHidden="0" w:name="index 7"/>
-    <w:lsdException w:unhideWhenUsed="0" w:uiPriority="0" w:semiHidden="0" w:name="index 8"/>
-    <w:lsdException w:unhideWhenUsed="0" w:uiPriority="0" w:semiHidden="0" w:name="index 9"/>
-    <w:lsdException w:qFormat="1" w:unhideWhenUsed="0" w:uiPriority="0" w:semiHidden="0" w:name="toc 1"/>
-    <w:lsdException w:qFormat="1" w:unhideWhenUsed="0" w:uiPriority="0" w:semiHidden="0" w:name="toc 2"/>
-    <w:lsdException w:qFormat="1" w:unhideWhenUsed="0" w:uiPriority="0" w:semiHidden="0" w:name="toc 3"/>
-    <w:lsdException w:unhideWhenUsed="0" w:uiPriority="0" w:semiHidden="0" w:name="toc 4"/>
-    <w:lsdException w:unhideWhenUsed="0" w:uiPriority="0" w:semiHidden="0" w:name="toc 5"/>
-    <w:lsdException w:unhideWhenUsed="0" w:uiPriority="0" w:semiHidden="0" w:name="toc 6"/>
-    <w:lsdException w:unhideWhenUsed="0" w:uiPriority="0" w:semiHidden="0" w:name="toc 7"/>
-    <w:lsdException w:unhideWhenUsed="0" w:uiPriority="0" w:semiHidden="0" w:name="toc 8"/>
-    <w:lsdException w:unhideWhenUsed="0" w:uiPriority="0" w:semiHidden="0" w:name="toc 9"/>
-    <w:lsdException w:unhideWhenUsed="0" w:uiPriority="0" w:semiHidden="0" w:name="Normal Indent"/>
-    <w:lsdException w:unhideWhenUsed="0" w:uiPriority="0" w:semiHidden="0" w:name="footnote text"/>
-    <w:lsdException w:qFormat="1" w:unhideWhenUsed="0" w:uiPriority="0" w:semiHidden="0" w:name="annotation text"/>
-    <w:lsdException w:qFormat="1" w:unhideWhenUsed="0" w:uiPriority="0" w:semiHidden="0" w:name="header"/>
-    <w:lsdException w:qFormat="1" w:unhideWhenUsed="0" w:uiPriority="0" w:semiHidden="0" w:name="footer"/>
-    <w:lsdException w:unhideWhenUsed="0" w:uiPriority="0" w:semiHidden="0" w:name="index heading"/>
-    <w:lsdException w:qFormat="1" w:uiPriority="0" w:name="caption"/>
-    <w:lsdException w:unhideWhenUsed="0" w:uiPriority="0" w:semiHidden="0" w:name="table of figures"/>
-    <w:lsdException w:unhideWhenUsed="0" w:uiPriority="0" w:semiHidden="0" w:name="envelope address"/>
-    <w:lsdException w:unhideWhenUsed="0" w:uiPriority="0" w:semiHidden="0" w:name="envelope return"/>
-    <w:lsdException w:unhideWhenUsed="0" w:uiPriority="0" w:semiHidden="0" w:name="footnote reference"/>
-    <w:lsdException w:unhideWhenUsed="0" w:uiPriority="0" w:semiHidden="0" w:name="annotation reference"/>
-    <w:lsdException w:unhideWhenUsed="0" w:uiPriority="0" w:semiHidden="0" w:name="line number"/>
-    <w:lsdException w:unhideWhenUsed="0" w:uiPriority="0" w:semiHidden="0" w:name="page number"/>
-    <w:lsdException w:unhideWhenUsed="0" w:uiPriority="0" w:semiHidden="0" w:name="endnote reference"/>
-    <w:lsdException w:unhideWhenUsed="0" w:uiPriority="0" w:semiHidden="0" w:name="endnote text"/>
-    <w:lsdException w:unhideWhenUsed="0" w:uiPriority="0" w:semiHidden="0" w:name="table of authorities"/>
-    <w:lsdException w:unhideWhenUsed="0" w:uiPriority="0" w:semiHidden="0" w:name="macro"/>
-    <w:lsdException w:unhideWhenUsed="0" w:uiPriority="0" w:semiHidden="0" w:name="toa heading"/>
-    <w:lsdException w:unhideWhenUsed="0" w:uiPriority="0" w:semiHidden="0" w:name="List"/>
-    <w:lsdException w:unhideWhenUsed="0" w:uiPriority="0" w:semiHidden="0" w:name="List Bullet"/>
-    <w:lsdException w:unhideWhenUsed="0" w:uiPriority="0" w:semiHidden="0" w:name="List Number"/>
-    <w:lsdException w:unhideWhenUsed="0" w:uiPriority="0" w:semiHidden="0" w:name="List 2"/>
-    <w:lsdException w:unhideWhenUsed="0" w:uiPriority="0" w:semiHidden="0" w:name="List 3"/>
-    <w:lsdException w:unhideWhenUsed="0" w:uiPriority="0" w:semiHidden="0" w:name="List 4"/>
-    <w:lsdException w:unhideWhenUsed="0" w:uiPriority="0" w:semiHidden="0" w:name="List 5"/>
-    <w:lsdException w:unhideWhenUsed="0" w:uiPriority="0" w:semiHidden="0" w:name="List Bullet 2"/>
-    <w:lsdException w:unhideWhenUsed="0" w:uiPriority="0" w:semiHidden="0" w:name="List Bullet 3"/>
-    <w:lsdException w:unhideWhenUsed="0" w:uiPriority="0" w:semiHidden="0" w:name="List Bullet 4"/>
-    <w:lsdException w:unhideWhenUsed="0" w:uiPriority="0" w:semiHidden="0" w:name="List Bullet 5"/>
-    <w:lsdException w:unhideWhenUsed="0" w:uiPriority="0" w:semiHidden="0" w:name="List Number 2"/>
-    <w:lsdException w:unhideWhenUsed="0" w:uiPriority="0" w:semiHidden="0" w:name="List Number 3"/>
-    <w:lsdException w:unhideWhenUsed="0" w:uiPriority="0" w:semiHidden="0" w:name="List Number 4"/>
-    <w:lsdException w:unhideWhenUsed="0" w:uiPriority="0" w:semiHidden="0" w:name="List Number 5"/>
-    <w:lsdException w:qFormat="1" w:unhideWhenUsed="0" w:uiPriority="0" w:semiHidden="0" w:name="Title"/>
-    <w:lsdException w:unhideWhenUsed="0" w:uiPriority="0" w:semiHidden="0" w:name="Closing"/>
-    <w:lsdException w:unhideWhenUsed="0" w:uiPriority="0" w:semiHidden="0" w:name="Signature"/>
-    <w:lsdException w:qFormat="1" w:unhideWhenUsed="0" w:uiPriority="0" w:name="Default Paragraph Font"/>
-    <w:lsdException w:qFormat="1" w:unhideWhenUsed="0" w:uiPriority="0" w:name="Body Text"/>
-    <w:lsdException w:unhideWhenUsed="0" w:uiPriority="0" w:semiHidden="0" w:name="Body Text Indent"/>
-    <w:lsdException w:unhideWhenUsed="0" w:uiPriority="0" w:semiHidden="0" w:name="List Continue"/>
-    <w:lsdException w:unhideWhenUsed="0" w:uiPriority="0" w:semiHidden="0" w:name="List Continue 2"/>
-    <w:lsdException w:unhideWhenUsed="0" w:uiPriority="0" w:semiHidden="0" w:name="List Continue 3"/>
-    <w:lsdException w:unhideWhenUsed="0" w:uiPriority="0" w:semiHidden="0" w:name="List Continue 4"/>
-    <w:lsdException w:unhideWhenUsed="0" w:uiPriority="0" w:semiHidden="0" w:name="List Continue 5"/>
-    <w:lsdException w:unhideWhenUsed="0" w:uiPriority="0" w:semiHidden="0" w:name="Message Header"/>
-    <w:lsdException w:qFormat="1" w:unhideWhenUsed="0" w:uiPriority="0" w:semiHidden="0" w:name="Subtitle"/>
-    <w:lsdException w:unhideWhenUsed="0" w:uiPriority="0" w:semiHidden="0" w:name="Salutation"/>
-    <w:lsdException w:unhideWhenUsed="0" w:uiPriority="0" w:semiHidden="0" w:name="Date"/>
-    <w:lsdException w:unhideWhenUsed="0" w:uiPriority="0" w:semiHidden="0" w:name="Body Text First Indent"/>
-    <w:lsdException w:unhideWhenUsed="0" w:uiPriority="0" w:semiHidden="0" w:name="Body Text First Indent 2"/>
-    <w:lsdException w:unhideWhenUsed="0" w:uiPriority="0" w:semiHidden="0" w:name="Note Heading"/>
-    <w:lsdException w:unhideWhenUsed="0" w:uiPriority="0" w:semiHidden="0" w:name="Body Text 2"/>
-    <w:lsdException w:unhideWhenUsed="0" w:uiPriority="0" w:semiHidden="0" w:name="Body Text 3"/>
-    <w:lsdException w:unhideWhenUsed="0" w:uiPriority="0" w:semiHidden="0" w:name="Body Text Indent 2"/>
-    <w:lsdException w:unhideWhenUsed="0" w:uiPriority="0" w:semiHidden="0" w:name="Body Text Indent 3"/>
-    <w:lsdException w:unhideWhenUsed="0" w:uiPriority="0" w:semiHidden="0" w:name="Block Text"/>
-    <w:lsdException w:unhideWhenUsed="0" w:uiPriority="0" w:semiHidden="0" w:name="Hyperlink"/>
-    <w:lsdException w:unhideWhenUsed="0" w:uiPriority="0" w:semiHidden="0" w:name="FollowedHyperlink"/>
-    <w:lsdException w:qFormat="1" w:unhideWhenUsed="0" w:uiPriority="0" w:semiHidden="0" w:name="Strong"/>
-    <w:lsdException w:qFormat="1" w:unhideWhenUsed="0" w:uiPriority="0" w:semiHidden="0" w:name="Emphasis"/>
-    <w:lsdException w:unhideWhenUsed="0" w:uiPriority="0" w:semiHidden="0" w:name="Document Map"/>
-    <w:lsdException w:unhideWhenUsed="0" w:uiPriority="0" w:semiHidden="0" w:name="Plain Text"/>
-    <w:lsdException w:unhideWhenUsed="0" w:uiPriority="0" w:semiHidden="0" w:name="E-mail Signature"/>
-    <w:lsdException w:qFormat="1" w:unhideWhenUsed="0" w:uiPriority="0" w:semiHidden="0" w:name="Normal (Web)"/>
-    <w:lsdException w:unhideWhenUsed="0" w:uiPriority="0" w:semiHidden="0" w:name="HTML Acronym"/>
-    <w:lsdException w:unhideWhenUsed="0" w:uiPriority="0" w:semiHidden="0" w:name="HTML Address"/>
-    <w:lsdException w:unhideWhenUsed="0" w:uiPriority="0" w:semiHidden="0" w:name="HTML Cite"/>
-    <w:lsdException w:unhideWhenUsed="0" w:uiPriority="0" w:semiHidden="0" w:name="HTML Code"/>
-    <w:lsdException w:unhideWhenUsed="0" w:uiPriority="0" w:semiHidden="0" w:name="HTML Definition"/>
-    <w:lsdException w:unhideWhenUsed="0" w:uiPriority="0" w:semiHidden="0" w:name="HTML Keyboard"/>
-    <w:lsdException w:unhideWhenUsed="0" w:uiPriority="0" w:semiHidden="0" w:name="HTML Preformatted"/>
-    <w:lsdException w:unhideWhenUsed="0" w:uiPriority="0" w:semiHidden="0" w:name="HTML Sample"/>
-    <w:lsdException w:unhideWhenUsed="0" w:uiPriority="0" w:semiHidden="0" w:name="HTML Typewriter"/>
-    <w:lsdException w:unhideWhenUsed="0" w:uiPriority="0" w:semiHidden="0" w:name="HTML Variable"/>
-    <w:lsdException w:qFormat="1" w:unhideWhenUsed="0" w:uiPriority="0" w:name="Normal Table"/>
-    <w:lsdException w:unhideWhenUsed="0" w:uiPriority="0" w:semiHidden="0" w:name="annotation subject"/>
-    <w:lsdException w:unhideWhenUsed="0" w:uiPriority="0" w:semiHidden="0" w:name="Table Simple 1"/>
-    <w:lsdException w:unhideWhenUsed="0" w:uiPriority="0" w:semiHidden="0" w:name="Table Simple 2"/>
-    <w:lsdException w:unhideWhenUsed="0" w:uiPriority="0" w:semiHidden="0" w:name="Table Simple 3"/>
-    <w:lsdException w:unhideWhenUsed="0" w:uiPriority="0" w:semiHidden="0" w:name="Table Classic 1"/>
-    <w:lsdException w:unhideWhenUsed="0" w:uiPriority="0" w:semiHidden="0" w:name="Table Classic 2"/>
-    <w:lsdException w:unhideWhenUsed="0" w:uiPriority="0" w:semiHidden="0" w:name="Table Classic 3"/>
-    <w:lsdException w:unhideWhenUsed="0" w:uiPriority="0" w:semiHidden="0" w:name="Table Classic 4"/>
-    <w:lsdException w:unhideWhenUsed="0" w:uiPriority="0" w:semiHidden="0" w:name="Table Colorful 1"/>
-    <w:lsdException w:unhideWhenUsed="0" w:uiPriority="0" w:semiHidden="0" w:name="Table Colorful 2"/>
-    <w:lsdException w:unhideWhenUsed="0" w:uiPriority="0" w:semiHidden="0" w:name="Table Colorful 3"/>
-    <w:lsdException w:unhideWhenUsed="0" w:uiPriority="0" w:semiHidden="0" w:name="Table Columns 1"/>
-    <w:lsdException w:unhideWhenUsed="0" w:uiPriority="0" w:semiHidden="0" w:name="Table Columns 2"/>
-    <w:lsdException w:unhideWhenUsed="0" w:uiPriority="0" w:semiHidden="0" w:name="Table Columns 3"/>
-    <w:lsdException w:unhideWhenUsed="0" w:uiPriority="0" w:semiHidden="0" w:name="Table Columns 4"/>
-    <w:lsdException w:unhideWhenUsed="0" w:uiPriority="0" w:semiHidden="0" w:name="Table Columns 5"/>
-    <w:lsdException w:unhideWhenUsed="0" w:uiPriority="0" w:semiHidden="0" w:name="Table Grid 1"/>
-    <w:lsdException w:unhideWhenUsed="0" w:uiPriority="0" w:semiHidden="0" w:name="Table Grid 2"/>
-    <w:lsdException w:unhideWhenUsed="0" w:uiPriority="0" w:semiHidden="0" w:name="Table Grid 3"/>
-    <w:lsdException w:unhideWhenUsed="0" w:uiPriority="0" w:semiHidden="0" w:name="Table Grid 4"/>
-    <w:lsdException w:unhideWhenUsed="0" w:uiPriority="0" w:semiHidden="0" w:name="Table Grid 5"/>
-    <w:lsdException w:unhideWhenUsed="0" w:uiPriority="0" w:semiHidden="0" w:name="Table Grid 6"/>
-    <w:lsdException w:unhideWhenUsed="0" w:uiPriority="0" w:semiHidden="0" w:name="Table Grid 7"/>
-    <w:lsdException w:unhideWhenUsed="0" w:uiPriority="0" w:semiHidden="0" w:name="Table Grid 8"/>
-    <w:lsdException w:unhideWhenUsed="0" w:uiPriority="0" w:semiHidden="0" w:name="Table List 1"/>
-    <w:lsdException w:unhideWhenUsed="0" w:uiPriority="0" w:semiHidden="0" w:name="Table List 2"/>
-    <w:lsdException w:unhideWhenUsed="0" w:uiPriority="0" w:semiHidden="0" w:name="Table List 3"/>
-    <w:lsdException w:unhideWhenUsed="0" w:uiPriority="0" w:semiHidden="0" w:name="Table List 4"/>
-    <w:lsdException w:unhideWhenUsed="0" w:uiPriority="0" w:semiHidden="0" w:name="Table List 5"/>
-    <w:lsdException w:unhideWhenUsed="0" w:uiPriority="0" w:semiHidden="0" w:name="Table List 6"/>
-    <w:lsdException w:unhideWhenUsed="0" w:uiPriority="0" w:semiHidden="0" w:name="Table List 7"/>
-    <w:lsdException w:unhideWhenUsed="0" w:uiPriority="0" w:semiHidden="0" w:name="Table List 8"/>
-    <w:lsdException w:unhideWhenUsed="0" w:uiPriority="0" w:semiHidden="0" w:name="Table 3D effects 1"/>
-    <w:lsdException w:unhideWhenUsed="0" w:uiPriority="0" w:semiHidden="0" w:name="Table 3D effects 2"/>
-    <w:lsdException w:unhideWhenUsed="0" w:uiPriority="0" w:semiHidden="0" w:name="Table 3D effects 3"/>
-    <w:lsdException w:unhideWhenUsed="0" w:uiPriority="0" w:semiHidden="0" w:name="Table Contemporary"/>
-    <w:lsdException w:unhideWhenUsed="0" w:uiPriority="0" w:semiHidden="0" w:name="Table Elegant"/>
-    <w:lsdException w:unhideWhenUsed="0" w:uiPriority="0" w:semiHidden="0" w:name="Table Professional"/>
-    <w:lsdException w:unhideWhenUsed="0" w:uiPriority="0" w:semiHidden="0" w:name="Table Subtle 1"/>
-    <w:lsdException w:unhideWhenUsed="0" w:uiPriority="0" w:semiHidden="0" w:name="Table Subtle 2"/>
-    <w:lsdException w:unhideWhenUsed="0" w:uiPriority="0" w:semiHidden="0" w:name="Table Web 1"/>
-    <w:lsdException w:unhideWhenUsed="0" w:uiPriority="0" w:semiHidden="0" w:name="Table Web 2"/>
-    <w:lsdException w:unhideWhenUsed="0" w:uiPriority="0" w:semiHidden="0" w:name="Table Web 3"/>
-    <w:lsdException w:unhideWhenUsed="0" w:uiPriority="0" w:semiHidden="0" w:name="Balloon Text"/>
-    <w:lsdException w:qFormat="1" w:unhideWhenUsed="0" w:uiPriority="0" w:semiHidden="0" w:name="Table Grid"/>
-    <w:lsdException w:unhideWhenUsed="0" w:uiPriority="0" w:semiHidden="0" w:name="Table Theme"/>
-    <w:lsdException w:unhideWhenUsed="0" w:uiPriority="60" w:semiHidden="0" w:name="Light Shading"/>
-    <w:lsdException w:unhideWhenUsed="0" w:uiPriority="61" w:semiHidden="0" w:name="Light List"/>
-    <w:lsdException w:unhideWhenUsed="0" w:uiPriority="62" w:semiHidden="0" w:name="Light Grid"/>
-    <w:lsdException w:unhideWhenUsed="0" w:uiPriority="63" w:semiHidden="0" w:name="Medium Shading 1"/>
-    <w:lsdException w:unhideWhenUsed="0" w:uiPriority="64" w:semiHidden="0" w:name="Medium Shading 2"/>
-    <w:lsdException w:unhideWhenUsed="0" w:uiPriority="65" w:semiHidden="0" w:name="Medium List 1"/>
-    <w:lsdException w:unhideWhenUsed="0" w:uiPriority="66" w:semiHidden="0" w:name="Medium List 2"/>
-    <w:lsdException w:unhideWhenUsed="0" w:uiPriority="67" w:semiHidden="0" w:name="Medium Grid 1"/>
-    <w:lsdException w:unhideWhenUsed="0" w:uiPriority="68" w:semiHidden="0" w:name="Medium Grid 2"/>
-    <w:lsdException w:unhideWhenUsed="0" w:uiPriority="69" w:semiHidden="0" w:name="Medium Grid 3"/>
-    <w:lsdException w:unhideWhenUsed="0" w:uiPriority="70" w:semiHidden="0" w:name="Dark List"/>
-    <w:lsdException w:unhideWhenUsed="0" w:uiPriority="71" w:semiHidden="0" w:name="Colorful Shading"/>
-    <w:lsdException w:unhideWhenUsed="0" w:uiPriority="72" w:semiHidden="0" w:name="Colorful List"/>
-    <w:lsdException w:unhideWhenUsed="0" w:uiPriority="73" w:semiHidden="0" w:name="Colorful Grid"/>
-    <w:lsdException w:unhideWhenUsed="0" w:uiPriority="60" w:semiHidden="0" w:name="Light Shading Accent 1"/>
-    <w:lsdException w:unhideWhenUsed="0" w:uiPriority="61" w:semiHidden="0" w:name="Light List Accent 1"/>
-    <w:lsdException w:unhideWhenUsed="0" w:uiPriority="62" w:semiHidden="0" w:name="Light Grid Accent 1"/>
-    <w:lsdException w:unhideWhenUsed="0" w:uiPriority="63" w:semiHidden="0" w:name="Medium Shading 1 Accent 1"/>
-    <w:lsdException w:unhideWhenUsed="0" w:uiPriority="64" w:semiHidden="0" w:name="Medium Shading 2 Accent 1"/>
-    <w:lsdException w:unhideWhenUsed="0" w:uiPriority="65" w:semiHidden="0" w:name="Medium List 1 Accent 1"/>
-    <w:lsdException w:unhideWhenUsed="0" w:uiPriority="66" w:semiHidden="0" w:name="Medium List 2 Accent 1"/>
-    <w:lsdException w:unhideWhenUsed="0" w:uiPriority="67" w:semiHidden="0" w:name="Medium Grid 1 Accent 1"/>
-    <w:lsdException w:unhideWhenUsed="0" w:uiPriority="68" w:semiHidden="0" w:name="Medium Grid 2 Accent 1"/>
-    <w:lsdException w:unhideWhenUsed="0" w:uiPriority="69" w:semiHidden="0" w:name="Medium Grid 3 Accent 1"/>
-    <w:lsdException w:unhideWhenUsed="0" w:uiPriority="70" w:semiHidden="0" w:name="Dark List Accent 1"/>
-    <w:lsdException w:unhideWhenUsed="0" w:uiPriority="71" w:semiHidden="0" w:name="Colorful Shading Accent 1"/>
-    <w:lsdException w:unhideWhenUsed="0" w:uiPriority="72" w:semiHidden="0" w:name="Colorful List Accent 1"/>
-    <w:lsdException w:unhideWhenUsed="0" w:uiPriority="73" w:semiHidden="0" w:name="Colorful Grid Accent 1"/>
-    <w:lsdException w:unhideWhenUsed="0" w:uiPriority="60" w:semiHidden="0" w:name="Light Shading Accent 2"/>
-    <w:lsdException w:unhideWhenUsed="0" w:uiPriority="61" w:semiHidden="0" w:name="Light List Accent 2"/>
-    <w:lsdException w:unhideWhenUsed="0" w:uiPriority="62" w:semiHidden="0" w:name="Light Grid Accent 2"/>
-    <w:lsdException w:unhideWhenUsed="0" w:uiPriority="63" w:semiHidden="0" w:name="Medium Shading 1 Accent 2"/>
-    <w:lsdException w:unhideWhenUsed="0" w:uiPriority="64" w:semiHidden="0" w:name="Medium Shading 2 Accent 2"/>
-    <w:lsdException w:unhideWhenUsed="0" w:uiPriority="65" w:semiHidden="0" w:name="Medium List 1 Accent 2"/>
-    <w:lsdException w:unhideWhenUsed="0" w:uiPriority="66" w:semiHidden="0" w:name="Medium List 2 Accent 2"/>
-    <w:lsdException w:unhideWhenUsed="0" w:uiPriority="67" w:semiHidden="0" w:name="Medium Grid 1 Accent 2"/>
-    <w:lsdException w:unhideWhenUsed="0" w:uiPriority="68" w:semiHidden="0" w:name="Medium Grid 2 Accent 2"/>
-    <w:lsdException w:unhideWhenUsed="0" w:uiPriority="69" w:semiHidden="0" w:name="Medium Grid 3 Accent 2"/>
-    <w:lsdException w:unhideWhenUsed="0" w:uiPriority="70" w:semiHidden="0" w:name="Dark List Accent 2"/>
-    <w:lsdException w:unhideWhenUsed="0" w:uiPriority="71" w:semiHidden="0" w:name="Colorful Shading Accent 2"/>
-    <w:lsdException w:unhideWhenUsed="0" w:uiPriority="72" w:semiHidden="0" w:name="Colorful List Accent 2"/>
-    <w:lsdException w:unhideWhenUsed="0" w:uiPriority="73" w:semiHidden="0" w:name="Colorful Grid Accent 2"/>
-    <w:lsdException w:unhideWhenUsed="0" w:uiPriority="60" w:semiHidden="0" w:name="Light Shading Accent 3"/>
-    <w:lsdException w:unhideWhenUsed="0" w:uiPriority="61" w:semiHidden="0" w:name="Light List Accent 3"/>
-    <w:lsdException w:unhideWhenUsed="0" w:uiPriority="62" w:semiHidden="0" w:name="Light Grid Accent 3"/>
-    <w:lsdException w:unhideWhenUsed="0" w:uiPriority="63" w:semiHidden="0" w:name="Medium Shading 1 Accent 3"/>
-    <w:lsdException w:unhideWhenUsed="0" w:uiPriority="64" w:semiHidden="0" w:name="Medium Shading 2 Accent 3"/>
-    <w:lsdException w:unhideWhenUsed="0" w:uiPriority="65" w:semiHidden="0" w:name="Medium List 1 Accent 3"/>
-    <w:lsdException w:unhideWhenUsed="0" w:uiPriority="66" w:semiHidden="0" w:name="Medium List 2 Accent 3"/>
-    <w:lsdException w:unhideWhenUsed="0" w:uiPriority="67" w:semiHidden="0" w:name="Medium Grid 1 Accent 3"/>
-    <w:lsdException w:unhideWhenUsed="0" w:uiPriority="68" w:semiHidden="0" w:name="Medium Grid 2 Accent 3"/>
-    <w:lsdException w:unhideWhenUsed="0" w:uiPriority="69" w:semiHidden="0" w:name="Medium Grid 3 Accent 3"/>
-    <w:lsdException w:unhideWhenUsed="0" w:uiPriority="70" w:semiHidden="0" w:name="Dark List Accent 3"/>
-    <w:lsdException w:unhideWhenUsed="0" w:uiPriority="71" w:semiHidden="0" w:name="Colorful Shading Accent 3"/>
-    <w:lsdException w:unhideWhenUsed="0" w:uiPriority="72" w:semiHidden="0" w:name="Colorful List Accent 3"/>
-    <w:lsdException w:unhideWhenUsed="0" w:uiPriority="73" w:semiHidden="0" w:name="Colorful Grid Accent 3"/>
-    <w:lsdException w:unhideWhenUsed="0" w:uiPriority="60" w:semiHidden="0" w:name="Light Shading Accent 4"/>
-    <w:lsdException w:unhideWhenUsed="0" w:uiPriority="61" w:semiHidden="0" w:name="Light List Accent 4"/>
-    <w:lsdException w:unhideWhenUsed="0" w:uiPriority="62" w:semiHidden="0" w:name="Light Grid Accent 4"/>
-    <w:lsdException w:unhideWhenUsed="0" w:uiPriority="63" w:semiHidden="0" w:name="Medium Shading 1 Accent 4"/>
-    <w:lsdException w:unhideWhenUsed="0" w:uiPriority="64" w:semiHidden="0" w:name="Medium Shading 2 Accent 4"/>
-    <w:lsdException w:unhideWhenUsed="0" w:uiPriority="65" w:semiHidden="0" w:name="Medium List 1 Accent 4"/>
-    <w:lsdException w:unhideWhenUsed="0" w:uiPriority="66" w:semiHidden="0" w:name="Medium List 2 Accent 4"/>
-    <w:lsdException w:unhideWhenUsed="0" w:uiPriority="67" w:semiHidden="0" w:name="Medium Grid 1 Accent 4"/>
-    <w:lsdException w:unhideWhenUsed="0" w:uiPriority="68" w:semiHidden="0" w:name="Medium Grid 2 Accent 4"/>
-    <w:lsdException w:unhideWhenUsed="0" w:uiPriority="69" w:semiHidden="0" w:name="Medium Grid 3 Accent 4"/>
-    <w:lsdException w:unhideWhenUsed="0" w:uiPriority="70" w:semiHidden="0" w:name="Dark List Accent 4"/>
-    <w:lsdException w:unhideWhenUsed="0" w:uiPriority="71" w:semiHidden="0" w:name="Colorful Shading Accent 4"/>
-    <w:lsdException w:unhideWhenUsed="0" w:uiPriority="72" w:semiHidden="0" w:name="Colorful List Accent 4"/>
-    <w:lsdException w:unhideWhenUsed="0" w:uiPriority="73" w:semiHidden="0" w:name="Colorful Grid Accent 4"/>
-    <w:lsdException w:unhideWhenUsed="0" w:uiPriority="60" w:semiHidden="0" w:name="Light Shading Accent 5"/>
-    <w:lsdException w:unhideWhenUsed="0" w:uiPriority="61" w:semiHidden="0" w:name="Light List Accent 5"/>
-    <w:lsdException w:unhideWhenUsed="0" w:uiPriority="62" w:semiHidden="0" w:name="Light Grid Accent 5"/>
-    <w:lsdException w:unhideWhenUsed="0" w:uiPriority="63" w:semiHidden="0" w:name="Medium Shading 1 Accent 5"/>
-    <w:lsdException w:unhideWhenUsed="0" w:uiPriority="64" w:semiHidden="0" w:name="Medium Shading 2 Accent 5"/>
-    <w:lsdException w:unhideWhenUsed="0" w:uiPriority="65" w:semiHidden="0" w:name="Medium List 1 Accent 5"/>
-    <w:lsdException w:unhideWhenUsed="0" w:uiPriority="66" w:semiHidden="0" w:name="Medium List 2 Accent 5"/>
-    <w:lsdException w:unhideWhenUsed="0" w:uiPriority="67" w:semiHidden="0" w:name="Medium Grid 1 Accent 5"/>
-    <w:lsdException w:unhideWhenUsed="0" w:uiPriority="68" w:semiHidden="0" w:name="Medium Grid 2 Accent 5"/>
-    <w:lsdException w:unhideWhenUsed="0" w:uiPriority="69" w:semiHidden="0" w:name="Medium Grid 3 Accent 5"/>
-    <w:lsdException w:unhideWhenUsed="0" w:uiPriority="70" w:semiHidden="0" w:name="Dark List Accent 5"/>
-    <w:lsdException w:unhideWhenUsed="0" w:uiPriority="71" w:semiHidden="0" w:name="Colorful Shading Accent 5"/>
-    <w:lsdException w:unhideWhenUsed="0" w:uiPriority="72" w:semiHidden="0" w:name="Colorful List Accent 5"/>
-    <w:lsdException w:unhideWhenUsed="0" w:uiPriority="73" w:semiHidden="0" w:name="Colorful Grid Accent 5"/>
-    <w:lsdException w:unhideWhenUsed="0" w:uiPriority="60" w:semiHidden="0" w:name="Light Shading Accent 6"/>
-    <w:lsdException w:unhideWhenUsed="0" w:uiPriority="61" w:semiHidden="0" w:name="Light List Accent 6"/>
-    <w:lsdException w:unhideWhenUsed="0" w:uiPriority="62" w:semiHidden="0" w:name="Light Grid Accent 6"/>
-    <w:lsdException w:unhideWhenUsed="0" w:uiPriority="63" w:semiHidden="0" w:name="Medium Shading 1 Accent 6"/>
-    <w:lsdException w:unhideWhenUsed="0" w:uiPriority="64" w:semiHidden="0" w:name="Medium Shading 2 Accent 6"/>
-    <w:lsdException w:unhideWhenUsed="0" w:uiPriority="65" w:semiHidden="0" w:name="Medium List 1 Accent 6"/>
-    <w:lsdException w:unhideWhenUsed="0" w:uiPriority="66" w:semiHidden="0" w:name="Medium List 2 Accent 6"/>
-    <w:lsdException w:unhideWhenUsed="0" w:uiPriority="67" w:semiHidden="0" w:name="Medium Grid 1 Accent 6"/>
-    <w:lsdException w:unhideWhenUsed="0" w:uiPriority="68" w:semiHidden="0" w:name="Medium Grid 2 Accent 6"/>
-    <w:lsdException w:unhideWhenUsed="0" w:uiPriority="69" w:semiHidden="0" w:name="Medium Grid 3 Accent 6"/>
-    <w:lsdException w:unhideWhenUsed="0" w:uiPriority="70" w:semiHidden="0" w:name="Dark List Accent 6"/>
-    <w:lsdException w:unhideWhenUsed="0" w:uiPriority="71" w:semiHidden="0" w:name="Colorful Shading Accent 6"/>
-    <w:lsdException w:unhideWhenUsed="0" w:uiPriority="72" w:semiHidden="0" w:name="Colorful List Accent 6"/>
-    <w:lsdException w:unhideWhenUsed="0" w:uiPriority="73" w:semiHidden="0" w:name="Colorful Grid Accent 6"/>
+  <w:latentStyles w:defLockedState="0" w:defUIPriority="99" w:defSemiHidden="1" w:defUnhideWhenUsed="1" w:defQFormat="0" w:count="260">
+    <w:lsdException w:name="Normal" w:semiHidden="0" w:uiPriority="0" w:unhideWhenUsed="0" w:qFormat="1"/>
+    <w:lsdException w:name="heading 1" w:semiHidden="0" w:uiPriority="0" w:unhideWhenUsed="0" w:qFormat="1"/>
+    <w:lsdException w:name="heading 2" w:semiHidden="0" w:uiPriority="0" w:qFormat="1"/>
+    <w:lsdException w:name="heading 3" w:uiPriority="0" w:qFormat="1"/>
+    <w:lsdException w:name="heading 4" w:semiHidden="0" w:uiPriority="0" w:qFormat="1"/>
+    <w:lsdException w:name="heading 5" w:uiPriority="0" w:qFormat="1"/>
+    <w:lsdException w:name="heading 6" w:uiPriority="0" w:qFormat="1"/>
+    <w:lsdException w:name="heading 7" w:uiPriority="0" w:qFormat="1"/>
+    <w:lsdException w:name="heading 8" w:uiPriority="0" w:qFormat="1"/>
+    <w:lsdException w:name="heading 9" w:uiPriority="0" w:qFormat="1"/>
+    <w:lsdException w:name="index 1" w:semiHidden="0" w:uiPriority="0" w:unhideWhenUsed="0"/>
+    <w:lsdException w:name="index 2" w:semiHidden="0" w:uiPriority="0" w:unhideWhenUsed="0"/>
+    <w:lsdException w:name="index 3" w:semiHidden="0" w:uiPriority="0" w:unhideWhenUsed="0"/>
+    <w:lsdException w:name="index 4" w:semiHidden="0" w:uiPriority="0" w:unhideWhenUsed="0"/>
+    <w:lsdException w:name="index 5" w:semiHidden="0" w:uiPriority="0" w:unhideWhenUsed="0"/>
+    <w:lsdException w:name="index 6" w:semiHidden="0" w:uiPriority="0" w:unhideWhenUsed="0"/>
+    <w:lsdException w:name="index 7" w:semiHidden="0" w:uiPriority="0" w:unhideWhenUsed="0"/>
+    <w:lsdException w:name="index 8" w:semiHidden="0" w:uiPriority="0" w:unhideWhenUsed="0"/>
+    <w:lsdException w:name="index 9" w:semiHidden="0" w:uiPriority="0" w:unhideWhenUsed="0"/>
+    <w:lsdException w:name="toc 1" w:semiHidden="0" w:uiPriority="0" w:unhideWhenUsed="0" w:qFormat="1"/>
+    <w:lsdException w:name="toc 2" w:semiHidden="0" w:uiPriority="0" w:unhideWhenUsed="0" w:qFormat="1"/>
+    <w:lsdException w:name="toc 3" w:semiHidden="0" w:uiPriority="0" w:unhideWhenUsed="0" w:qFormat="1"/>
+    <w:lsdException w:name="toc 4" w:semiHidden="0" w:uiPriority="0" w:unhideWhenUsed="0"/>
+    <w:lsdException w:name="toc 5" w:semiHidden="0" w:uiPriority="0" w:unhideWhenUsed="0"/>
+    <w:lsdException w:name="toc 6" w:semiHidden="0" w:uiPriority="0" w:unhideWhenUsed="0"/>
+    <w:lsdException w:name="toc 7" w:semiHidden="0" w:uiPriority="0" w:unhideWhenUsed="0"/>
+    <w:lsdException w:name="toc 8" w:semiHidden="0" w:uiPriority="0" w:unhideWhenUsed="0"/>
+    <w:lsdException w:name="toc 9" w:semiHidden="0" w:uiPriority="0" w:unhideWhenUsed="0"/>
+    <w:lsdException w:name="Normal Indent" w:semiHidden="0" w:uiPriority="0" w:unhideWhenUsed="0"/>
+    <w:lsdException w:name="footnote text" w:semiHidden="0" w:uiPriority="0" w:unhideWhenUsed="0"/>
+    <w:lsdException w:name="annotation text" w:semiHidden="0" w:uiPriority="0" w:unhideWhenUsed="0" w:qFormat="1"/>
+    <w:lsdException w:name="header" w:semiHidden="0" w:uiPriority="0" w:unhideWhenUsed="0" w:qFormat="1"/>
+    <w:lsdException w:name="footer" w:semiHidden="0" w:uiPriority="0" w:unhideWhenUsed="0" w:qFormat="1"/>
+    <w:lsdException w:name="index heading" w:semiHidden="0" w:uiPriority="0" w:unhideWhenUsed="0"/>
+    <w:lsdException w:name="caption" w:uiPriority="0" w:qFormat="1"/>
+    <w:lsdException w:name="table of figures" w:semiHidden="0" w:uiPriority="0" w:unhideWhenUsed="0"/>
+    <w:lsdException w:name="envelope address" w:semiHidden="0" w:uiPriority="0" w:unhideWhenUsed="0"/>
+    <w:lsdException w:name="envelope return" w:semiHidden="0" w:uiPriority="0" w:unhideWhenUsed="0"/>
+    <w:lsdException w:name="footnote reference" w:semiHidden="0" w:uiPriority="0" w:unhideWhenUsed="0"/>
+    <w:lsdException w:name="annotation reference" w:semiHidden="0" w:uiPriority="0" w:unhideWhenUsed="0"/>
+    <w:lsdException w:name="line number" w:semiHidden="0" w:uiPriority="0" w:unhideWhenUsed="0"/>
+    <w:lsdException w:name="page number" w:semiHidden="0" w:uiPriority="0" w:unhideWhenUsed="0"/>
+    <w:lsdException w:name="endnote reference" w:semiHidden="0" w:uiPriority="0" w:unhideWhenUsed="0"/>
+    <w:lsdException w:name="endnote text" w:semiHidden="0" w:uiPriority="0" w:unhideWhenUsed="0"/>
+    <w:lsdException w:name="table of authorities" w:semiHidden="0" w:uiPriority="0" w:unhideWhenUsed="0"/>
+    <w:lsdException w:name="macro" w:semiHidden="0" w:uiPriority="0" w:unhideWhenUsed="0"/>
+    <w:lsdException w:name="toa heading" w:semiHidden="0" w:uiPriority="0" w:unhideWhenUsed="0"/>
+    <w:lsdException w:name="List" w:semiHidden="0" w:uiPriority="0" w:unhideWhenUsed="0"/>
+    <w:lsdException w:name="List Bullet" w:semiHidden="0" w:uiPriority="0" w:unhideWhenUsed="0"/>
+    <w:lsdException w:name="List Number" w:semiHidden="0" w:uiPriority="0" w:unhideWhenUsed="0"/>
+    <w:lsdException w:name="List 2" w:semiHidden="0" w:uiPriority="0" w:unhideWhenUsed="0"/>
+    <w:lsdException w:name="List 3" w:semiHidden="0" w:uiPriority="0" w:unhideWhenUsed="0"/>
+    <w:lsdException w:name="List 4" w:semiHidden="0" w:uiPriority="0" w:unhideWhenUsed="0"/>
+    <w:lsdException w:name="List 5" w:semiHidden="0" w:uiPriority="0" w:unhideWhenUsed="0"/>
+    <w:lsdException w:name="List Bullet 2" w:semiHidden="0" w:uiPriority="0" w:unhideWhenUsed="0"/>
+    <w:lsdException w:name="List Bullet 3" w:semiHidden="0" w:uiPriority="0" w:unhideWhenUsed="0"/>
+    <w:lsdException w:name="List Bullet 4" w:semiHidden="0" w:uiPriority="0" w:unhideWhenUsed="0"/>
+    <w:lsdException w:name="List Bullet 5" w:semiHidden="0" w:uiPriority="0" w:unhideWhenUsed="0"/>
+    <w:lsdException w:name="List Number 2" w:semiHidden="0" w:uiPriority="0" w:unhideWhenUsed="0"/>
+    <w:lsdException w:name="List Number 3" w:semiHidden="0" w:uiPriority="0" w:unhideWhenUsed="0"/>
+    <w:lsdException w:name="List Number 4" w:semiHidden="0" w:uiPriority="0" w:unhideWhenUsed="0"/>
+    <w:lsdException w:name="List Number 5" w:semiHidden="0" w:uiPriority="0" w:unhideWhenUsed="0"/>
+    <w:lsdException w:name="Title" w:semiHidden="0" w:uiPriority="0" w:unhideWhenUsed="0" w:qFormat="1"/>
+    <w:lsdException w:name="Closing" w:semiHidden="0" w:uiPriority="0" w:unhideWhenUsed="0"/>
+    <w:lsdException w:name="Signature" w:semiHidden="0" w:uiPriority="0" w:unhideWhenUsed="0"/>
+    <w:lsdException w:name="Default Paragraph Font" w:uiPriority="0" w:unhideWhenUsed="0" w:qFormat="1"/>
+    <w:lsdException w:name="Body Text" w:uiPriority="0" w:unhideWhenUsed="0" w:qFormat="1"/>
+    <w:lsdException w:name="Body Text Indent" w:semiHidden="0" w:uiPriority="0" w:unhideWhenUsed="0"/>
+    <w:lsdException w:name="List Continue" w:semiHidden="0" w:uiPriority="0" w:unhideWhenUsed="0"/>
+    <w:lsdException w:name="List Continue 2" w:semiHidden="0" w:uiPriority="0" w:unhideWhenUsed="0"/>
+    <w:lsdException w:name="List Continue 3" w:semiHidden="0" w:uiPriority="0" w:unhideWhenUsed="0"/>
+    <w:lsdException w:name="List Continue 4" w:semiHidden="0" w:uiPriority="0" w:unhideWhenUsed="0"/>
+    <w:lsdException w:name="List Continue 5" w:semiHidden="0" w:uiPriority="0" w:unhideWhenUsed="0"/>
+    <w:lsdException w:name="Message Header" w:semiHidden="0" w:uiPriority="0" w:unhideWhenUsed="0"/>
+    <w:lsdException w:name="Subtitle" w:semiHidden="0" w:uiPriority="0" w:unhideWhenUsed="0" w:qFormat="1"/>
+    <w:lsdException w:name="Salutation" w:semiHidden="0" w:uiPriority="0" w:unhideWhenUsed="0"/>
+    <w:lsdException w:name="Date" w:semiHidden="0" w:uiPriority="0" w:unhideWhenUsed="0"/>
+    <w:lsdException w:name="Body Text First Indent" w:semiHidden="0" w:uiPriority="0" w:unhideWhenUsed="0"/>
+    <w:lsdException w:name="Body Text First Indent 2" w:semiHidden="0" w:uiPriority="0" w:unhideWhenUsed="0"/>
+    <w:lsdException w:name="Body Text 2" w:semiHidden="0" w:uiPriority="0" w:unhideWhenUsed="0"/>
+    <w:lsdException w:name="Body Text 3" w:semiHidden="0" w:uiPriority="0" w:unhideWhenUsed="0"/>
+    <w:lsdException w:name="Body Text Indent 2" w:semiHidden="0" w:uiPriority="0" w:unhideWhenUsed="0"/>
+    <w:lsdException w:name="Body Text Indent 3" w:semiHidden="0" w:uiPriority="0" w:unhideWhenUsed="0"/>
+    <w:lsdException w:name="Block Text" w:semiHidden="0" w:uiPriority="0" w:unhideWhenUsed="0"/>
+    <w:lsdException w:name="Hyperlink" w:semiHidden="0" w:uiPriority="0" w:unhideWhenUsed="0"/>
+    <w:lsdException w:name="FollowedHyperlink" w:semiHidden="0" w:uiPriority="0" w:unhideWhenUsed="0"/>
+    <w:lsdException w:name="Strong" w:semiHidden="0" w:uiPriority="0" w:unhideWhenUsed="0" w:qFormat="1"/>
+    <w:lsdException w:name="Emphasis" w:semiHidden="0" w:uiPriority="0" w:unhideWhenUsed="0" w:qFormat="1"/>
+    <w:lsdException w:name="Document Map" w:semiHidden="0" w:uiPriority="0" w:unhideWhenUsed="0"/>
+    <w:lsdException w:name="Plain Text" w:semiHidden="0" w:uiPriority="0" w:unhideWhenUsed="0"/>
+    <w:lsdException w:name="E-mail Signature" w:semiHidden="0" w:uiPriority="0" w:unhideWhenUsed="0"/>
+    <w:lsdException w:name="Normal (Web)" w:semiHidden="0" w:uiPriority="0" w:unhideWhenUsed="0" w:qFormat="1"/>
+    <w:lsdException w:name="HTML Acronym" w:semiHidden="0" w:uiPriority="0" w:unhideWhenUsed="0"/>
+    <w:lsdException w:name="HTML Address" w:semiHidden="0" w:uiPriority="0" w:unhideWhenUsed="0"/>
+    <w:lsdException w:name="HTML Cite" w:semiHidden="0" w:uiPriority="0" w:unhideWhenUsed="0"/>
+    <w:lsdException w:name="HTML Code" w:semiHidden="0" w:uiPriority="0" w:unhideWhenUsed="0"/>
+    <w:lsdException w:name="HTML Definition" w:semiHidden="0" w:uiPriority="0" w:unhideWhenUsed="0"/>
+    <w:lsdException w:name="HTML Keyboard" w:semiHidden="0" w:uiPriority="0" w:unhideWhenUsed="0"/>
+    <w:lsdException w:name="HTML Preformatted" w:semiHidden="0" w:uiPriority="0" w:unhideWhenUsed="0"/>
+    <w:lsdException w:name="HTML Sample" w:semiHidden="0" w:uiPriority="0" w:unhideWhenUsed="0"/>
+    <w:lsdException w:name="HTML Typewriter" w:semiHidden="0" w:uiPriority="0" w:unhideWhenUsed="0"/>
+    <w:lsdException w:name="HTML Variable" w:semiHidden="0" w:uiPriority="0" w:unhideWhenUsed="0"/>
+    <w:lsdException w:name="Normal Table" w:uiPriority="0" w:unhideWhenUsed="0" w:qFormat="1"/>
+    <w:lsdException w:name="annotation subject" w:semiHidden="0" w:uiPriority="0" w:unhideWhenUsed="0"/>
+    <w:lsdException w:name="Table Simple 1" w:semiHidden="0" w:uiPriority="0" w:unhideWhenUsed="0"/>
+    <w:lsdException w:name="Table Simple 2" w:semiHidden="0" w:uiPriority="0" w:unhideWhenUsed="0"/>
+    <w:lsdException w:name="Table Simple 3" w:semiHidden="0" w:uiPriority="0" w:unhideWhenUsed="0"/>
+    <w:lsdException w:name="Table Classic 1" w:semiHidden="0" w:uiPriority="0" w:unhideWhenUsed="0"/>
+    <w:lsdException w:name="Table Classic 2" w:semiHidden="0" w:uiPriority="0" w:unhideWhenUsed="0"/>
+    <w:lsdException w:name="Table Classic 3" w:semiHidden="0" w:uiPriority="0" w:unhideWhenUsed="0"/>
+    <w:lsdException w:name="Table Classic 4" w:semiHidden="0" w:uiPriority="0" w:unhideWhenUsed="0"/>
+    <w:lsdException w:name="Table Colorful 1" w:semiHidden="0" w:uiPriority="0" w:unhideWhenUsed="0"/>
+    <w:lsdException w:name="Table Colorful 2" w:semiHidden="0" w:uiPriority="0" w:unhideWhenUsed="0"/>
+    <w:lsdException w:name="Table Colorful 3" w:semiHidden="0" w:uiPriority="0" w:unhideWhenUsed="0"/>
+    <w:lsdException w:name="Table Columns 1" w:semiHidden="0" w:uiPriority="0" w:unhideWhenUsed="0"/>
+    <w:lsdException w:name="Table Columns 2" w:semiHidden="0" w:uiPriority="0" w:unhideWhenUsed="0"/>
+    <w:lsdException w:name="Table Columns 3" w:semiHidden="0" w:uiPriority="0" w:unhideWhenUsed="0"/>
+    <w:lsdException w:name="Table Columns 4" w:semiHidden="0" w:uiPriority="0" w:unhideWhenUsed="0"/>
+    <w:lsdException w:name="Table Columns 5" w:semiHidden="0" w:uiPriority="0" w:unhideWhenUsed="0"/>
+    <w:lsdException w:name="Table Grid 1" w:semiHidden="0" w:uiPriority="0" w:unhideWhenUsed="0"/>
+    <w:lsdException w:name="Table Grid 2" w:semiHidden="0" w:uiPriority="0" w:unhideWhenUsed="0"/>
+    <w:lsdException w:name="Table Grid 3" w:semiHidden="0" w:uiPriority="0" w:unhideWhenUsed="0"/>
+    <w:lsdException w:name="Table Grid 4" w:semiHidden="0" w:uiPriority="0" w:unhideWhenUsed="0"/>
+    <w:lsdException w:name="Table Grid 5" w:semiHidden="0" w:uiPriority="0" w:unhideWhenUsed="0"/>
+    <w:lsdException w:name="Table Grid 6" w:semiHidden="0" w:uiPriority="0" w:unhideWhenUsed="0"/>
+    <w:lsdException w:name="Table Grid 7" w:semiHidden="0" w:uiPriority="0" w:unhideWhenUsed="0"/>
+    <w:lsdException w:name="Table Grid 8" w:semiHidden="0" w:uiPriority="0" w:unhideWhenUsed="0"/>
+    <w:lsdException w:name="Table List 1" w:semiHidden="0" w:uiPriority="0" w:unhideWhenUsed="0"/>
+    <w:lsdException w:name="Table List 2" w:semiHidden="0" w:uiPriority="0" w:unhideWhenUsed="0"/>
+    <w:lsdException w:name="Table List 3" w:semiHidden="0" w:uiPriority="0" w:unhideWhenUsed="0"/>
+    <w:lsdException w:name="Table List 4" w:semiHidden="0" w:uiPriority="0" w:unhideWhenUsed="0"/>
+    <w:lsdException w:name="Table List 5" w:semiHidden="0" w:uiPriority="0" w:unhideWhenUsed="0"/>
+    <w:lsdException w:name="Table List 6" w:semiHidden="0" w:uiPriority="0" w:unhideWhenUsed="0"/>
+    <w:lsdException w:name="Table List 7" w:semiHidden="0" w:uiPriority="0" w:unhideWhenUsed="0"/>
+    <w:lsdException w:name="Table List 8" w:semiHidden="0" w:uiPriority="0" w:unhideWhenUsed="0"/>
+    <w:lsdException w:name="Table 3D effects 1" w:semiHidden="0" w:uiPriority="0" w:unhideWhenUsed="0"/>
+    <w:lsdException w:name="Table 3D effects 2" w:semiHidden="0" w:uiPriority="0" w:unhideWhenUsed="0"/>
+    <w:lsdException w:name="Table 3D effects 3" w:semiHidden="0" w:uiPriority="0" w:unhideWhenUsed="0"/>
+    <w:lsdException w:name="Table Contemporary" w:semiHidden="0" w:uiPriority="0" w:unhideWhenUsed="0"/>
+    <w:lsdException w:name="Table Elegant" w:semiHidden="0" w:uiPriority="0" w:unhideWhenUsed="0"/>
+    <w:lsdException w:name="Table Professional" w:semiHidden="0" w:uiPriority="0" w:unhideWhenUsed="0"/>
+    <w:lsdException w:name="Table Subtle 1" w:semiHidden="0" w:uiPriority="0" w:unhideWhenUsed="0"/>
+    <w:lsdException w:name="Table Subtle 2" w:semiHidden="0" w:uiPriority="0" w:unhideWhenUsed="0"/>
+    <w:lsdException w:name="Table Web 1" w:semiHidden="0" w:uiPriority="0" w:unhideWhenUsed="0"/>
+    <w:lsdException w:name="Table Web 2" w:semiHidden="0" w:uiPriority="0" w:unhideWhenUsed="0"/>
+    <w:lsdException w:name="Table Web 3" w:semiHidden="0" w:uiPriority="0" w:unhideWhenUsed="0"/>
+    <w:lsdException w:name="Balloon Text" w:semiHidden="0" w:uiPriority="0" w:unhideWhenUsed="0"/>
+    <w:lsdException w:name="Table Grid" w:semiHidden="0" w:uiPriority="0" w:unhideWhenUsed="0" w:qFormat="1"/>
+    <w:lsdException w:name="Table Theme" w:semiHidden="0" w:uiPriority="0" w:unhideWhenUsed="0"/>
+    <w:lsdException w:name="Light Shading" w:semiHidden="0" w:uiPriority="60" w:unhideWhenUsed="0"/>
+    <w:lsdException w:name="Light List" w:semiHidden="0" w:uiPriority="61" w:unhideWhenUsed="0"/>
+    <w:lsdException w:name="Light Grid" w:semiHidden="0" w:uiPriority="62" w:unhideWhenUsed="0"/>
+    <w:lsdException w:name="Medium Shading 1" w:semiHidden="0" w:uiPriority="63" w:unhideWhenUsed="0"/>
+    <w:lsdException w:name="Medium Shading 2" w:semiHidden="0" w:uiPriority="64" w:unhideWhenUsed="0"/>
+    <w:lsdException w:name="Medium List 1" w:semiHidden="0" w:uiPriority="65" w:unhideWhenUsed="0"/>
+    <w:lsdException w:name="Medium List 2" w:semiHidden="0" w:uiPriority="66" w:unhideWhenUsed="0"/>
+    <w:lsdException w:name="Medium Grid 1" w:semiHidden="0" w:uiPriority="67" w:unhideWhenUsed="0"/>
+    <w:lsdException w:name="Medium Grid 2" w:semiHidden="0" w:uiPriority="68" w:unhideWhenUsed="0"/>
+    <w:lsdException w:name="Medium Grid 3" w:semiHidden="0" w:uiPriority="69" w:unhideWhenUsed="0"/>
+    <w:lsdException w:name="Dark List" w:semiHidden="0" w:uiPriority="70" w:unhideWhenUsed="0"/>
+    <w:lsdException w:name="Colorful Shading" w:semiHidden="0" w:uiPriority="71" w:unhideWhenUsed="0"/>
+    <w:lsdException w:name="Colorful List" w:semiHidden="0" w:uiPriority="72" w:unhideWhenUsed="0"/>
+    <w:lsdException w:name="Colorful Grid" w:semiHidden="0" w:uiPriority="73" w:unhideWhenUsed="0"/>
+    <w:lsdException w:name="Light Shading Accent 1" w:semiHidden="0" w:uiPriority="60" w:unhideWhenUsed="0"/>
+    <w:lsdException w:name="Light List Accent 1" w:semiHidden="0" w:uiPriority="61" w:unhideWhenUsed="0"/>
+    <w:lsdException w:name="Light Grid Accent 1" w:semiHidden="0" w:uiPriority="62" w:unhideWhenUsed="0"/>
+    <w:lsdException w:name="Medium Shading 1 Accent 1" w:semiHidden="0" w:uiPriority="63" w:unhideWhenUsed="0"/>
+    <w:lsdException w:name="Medium Shading 2 Accent 1" w:semiHidden="0" w:uiPriority="64" w:unhideWhenUsed="0"/>
+    <w:lsdException w:name="Medium List 1 Accent 1" w:semiHidden="0" w:uiPriority="65" w:unhideWhenUsed="0"/>
+    <w:lsdException w:name="Medium List 2 Accent 1" w:semiHidden="0" w:uiPriority="66" w:unhideWhenUsed="0"/>
+    <w:lsdException w:name="Medium Grid 1 Accent 1" w:semiHidden="0" w:uiPriority="67" w:unhideWhenUsed="0"/>
+    <w:lsdException w:name="Medium Grid 2 Accent 1" w:semiHidden="0" w:uiPriority="68" w:unhideWhenUsed="0"/>
+    <w:lsdException w:name="Medium Grid 3 Accent 1" w:semiHidden="0" w:uiPriority="69" w:unhideWhenUsed="0"/>
+    <w:lsdException w:name="Dark List Accent 1" w:semiHidden="0" w:uiPriority="70" w:unhideWhenUsed="0"/>
+    <w:lsdException w:name="Colorful Shading Accent 1" w:semiHidden="0" w:uiPriority="71" w:unhideWhenUsed="0"/>
+    <w:lsdException w:name="Colorful List Accent 1" w:semiHidden="0" w:uiPriority="72" w:unhideWhenUsed="0"/>
+    <w:lsdException w:name="Colorful Grid Accent 1" w:semiHidden="0" w:uiPriority="73" w:unhideWhenUsed="0"/>
+    <w:lsdException w:name="Light Shading Accent 2" w:semiHidden="0" w:uiPriority="60" w:unhideWhenUsed="0"/>
+    <w:lsdException w:name="Light List Accent 2" w:semiHidden="0" w:uiPriority="61" w:unhideWhenUsed="0"/>
+    <w:lsdException w:name="Light Grid Accent 2" w:semiHidden="0" w:uiPriority="62" w:unhideWhenUsed="0"/>
+    <w:lsdException w:name="Medium Shading 1 Accent 2" w:semiHidden="0" w:uiPriority="63" w:unhideWhenUsed="0"/>
+    <w:lsdException w:name="Medium Shading 2 Accent 2" w:semiHidden="0" w:uiPriority="64" w:unhideWhenUsed="0"/>
+    <w:lsdException w:name="Medium List 1 Accent 2" w:semiHidden="0" w:uiPriority="65" w:unhideWhenUsed="0"/>
+    <w:lsdException w:name="Medium List 2 Accent 2" w:semiHidden="0" w:uiPriority="66" w:unhideWhenUsed="0"/>
+    <w:lsdException w:name="Medium Grid 1 Accent 2" w:semiHidden="0" w:uiPriority="67" w:unhideWhenUsed="0"/>
+    <w:lsdException w:name="Medium Grid 2 Accent 2" w:semiHidden="0" w:uiPriority="68" w:unhideWhenUsed="0"/>
+    <w:lsdException w:name="Medium Grid 3 Accent 2" w:semiHidden="0" w:uiPriority="69" w:unhideWhenUsed="0"/>
+    <w:lsdException w:name="Dark List Accent 2" w:semiHidden="0" w:uiPriority="70" w:unhideWhenUsed="0"/>
+    <w:lsdException w:name="Colorful Shading Accent 2" w:semiHidden="0" w:uiPriority="71" w:unhideWhenUsed="0"/>
+    <w:lsdException w:name="Colorful List Accent 2" w:semiHidden="0" w:uiPriority="72" w:unhideWhenUsed="0"/>
+    <w:lsdException w:name="Colorful Grid Accent 2" w:semiHidden="0" w:uiPriority="73" w:unhideWhenUsed="0"/>
+    <w:lsdException w:name="Light Shading Accent 3" w:semiHidden="0" w:uiPriority="60" w:unhideWhenUsed="0"/>
+    <w:lsdException w:name="Light List Accent 3" w:semiHidden="0" w:uiPriority="61" w:unhideWhenUsed="0"/>
+    <w:lsdException w:name="Light Grid Accent 3" w:semiHidden="0" w:uiPriority="62" w:unhideWhenUsed="0"/>
+    <w:lsdException w:name="Medium Shading 1 Accent 3" w:semiHidden="0" w:uiPriority="63" w:unhideWhenUsed="0"/>
+    <w:lsdException w:name="Medium Shading 2 Accent 3" w:semiHidden="0" w:uiPriority="64" w:unhideWhenUsed="0"/>
+    <w:lsdException w:name="Medium List 1 Accent 3" w:semiHidden="0" w:uiPriority="65" w:unhideWhenUsed="0"/>
+    <w:lsdException w:name="Medium List 2 Accent 3" w:semiHidden="0" w:uiPriority="66" w:unhideWhenUsed="0"/>
+    <w:lsdException w:name="Medium Grid 1 Accent 3" w:semiHidden="0" w:uiPriority="67" w:unhideWhenUsed="0"/>
+    <w:lsdException w:name="Medium Grid 2 Accent 3" w:semiHidden="0" w:uiPriority="68" w:unhideWhenUsed="0"/>
+    <w:lsdException w:name="Medium Grid 3 Accent 3" w:semiHidden="0" w:uiPriority="69" w:unhideWhenUsed="0"/>
+    <w:lsdException w:name="Dark List Accent 3" w:semiHidden="0" w:uiPriority="70" w:unhideWhenUsed="0"/>
+    <w:lsdException w:name="Colorful Shading Accent 3" w:semiHidden="0" w:uiPriority="71" w:unhideWhenUsed="0"/>
+    <w:lsdException w:name="Colorful List Accent 3" w:semiHidden="0" w:uiPriority="72" w:unhideWhenUsed="0"/>
+    <w:lsdException w:name="Colorful Grid Accent 3" w:semiHidden="0" w:uiPriority="73" w:unhideWhenUsed="0"/>
+    <w:lsdException w:name="Light Shading Accent 4" w:semiHidden="0" w:uiPriority="60" w:unhideWhenUsed="0"/>
+    <w:lsdException w:name="Light List Accent 4" w:semiHidden="0" w:uiPriority="61" w:unhideWhenUsed="0"/>
+    <w:lsdException w:name="Light Grid Accent 4" w:semiHidden="0" w:uiPriority="62" w:unhideWhenUsed="0"/>
+    <w:lsdException w:name="Medium Shading 1 Accent 4" w:semiHidden="0" w:uiPriority="63" w:unhideWhenUsed="0"/>
+    <w:lsdException w:name="Medium Shading 2 Accent 4" w:semiHidden="0" w:uiPriority="64" w:unhideWhenUsed="0"/>
+    <w:lsdException w:name="Medium List 1 Accent 4" w:semiHidden="0" w:uiPriority="65" w:unhideWhenUsed="0"/>
+    <w:lsdException w:name="Medium List 2 Accent 4" w:semiHidden="0" w:uiPriority="66" w:unhideWhenUsed="0"/>
+    <w:lsdException w:name="Medium Grid 1 Accent 4" w:semiHidden="0" w:uiPriority="67" w:unhideWhenUsed="0"/>
+    <w:lsdException w:name="Medium Grid 2 Accent 4" w:semiHidden="0" w:uiPriority="68" w:unhideWhenUsed="0"/>
+    <w:lsdException w:name="Medium Grid 3 Accent 4" w:semiHidden="0" w:uiPriority="69" w:unhideWhenUsed="0"/>
+    <w:lsdException w:name="Dark List Accent 4" w:semiHidden="0" w:uiPriority="70" w:unhideWhenUsed="0"/>
+    <w:lsdException w:name="Colorful Shading Accent 4" w:semiHidden="0" w:uiPriority="71" w:unhideWhenUsed="0"/>
+    <w:lsdException w:name="Colorful List Accent 4" w:semiHidden="0" w:uiPriority="72" w:unhideWhenUsed="0"/>
+    <w:lsdException w:name="Colorful Grid Accent 4" w:semiHidden="0" w:uiPriority="73" w:unhideWhenUsed="0"/>
+    <w:lsdException w:name="Light Shading Accent 5" w:semiHidden="0" w:uiPriority="60" w:unhideWhenUsed="0"/>
+    <w:lsdException w:name="Light List Accent 5" w:semiHidden="0" w:uiPriority="61" w:unhideWhenUsed="0"/>
+    <w:lsdException w:name="Light Grid Accent 5" w:semiHidden="0" w:uiPriority="62" w:unhideWhenUsed="0"/>
+    <w:lsdException w:name="Medium Shading 1 Accent 5" w:semiHidden="0" w:uiPriority="63" w:unhideWhenUsed="0"/>
+    <w:lsdException w:name="Medium Shading 2 Accent 5" w:semiHidden="0" w:uiPriority="64" w:unhideWhenUsed="0"/>
+    <w:lsdException w:name="Medium List 1 Accent 5" w:semiHidden="0" w:uiPriority="65" w:unhideWhenUsed="0"/>
+    <w:lsdException w:name="Medium List 2 Accent 5" w:semiHidden="0" w:uiPriority="66" w:unhideWhenUsed="0"/>
+    <w:lsdException w:name="Medium Grid 1 Accent 5" w:semiHidden="0" w:uiPriority="67" w:unhideWhenUsed="0"/>
+    <w:lsdException w:name="Medium Grid 2 Accent 5" w:semiHidden="0" w:uiPriority="68" w:unhideWhenUsed="0"/>
+    <w:lsdException w:name="Medium Grid 3 Accent 5" w:semiHidden="0" w:uiPriority="69" w:unhideWhenUsed="0"/>
+    <w:lsdException w:name="Dark List Accent 5" w:semiHidden="0" w:uiPriority="70" w:unhideWhenUsed="0"/>
+    <w:lsdException w:name="Colorful Shading Accent 5" w:semiHidden="0" w:uiPriority="71" w:unhideWhenUsed="0"/>
+    <w:lsdException w:name="Colorful List Accent 5" w:semiHidden="0" w:uiPriority="72" w:unhideWhenUsed="0"/>
+    <w:lsdException w:name="Colorful Grid Accent 5" w:semiHidden="0" w:uiPriority="73" w:unhideWhenUsed="0"/>
+    <w:lsdException w:name="Light Shading Accent 6" w:semiHidden="0" w:uiPriority="60" w:unhideWhenUsed="0"/>
+    <w:lsdException w:name="Light List Accent 6" w:semiHidden="0" w:uiPriority="61" w:unhideWhenUsed="0"/>
+    <w:lsdException w:name="Light Grid Accent 6" w:semiHidden="0" w:uiPriority="62" w:unhideWhenUsed="0"/>
+    <w:lsdException w:name="Medium Shading 1 Accent 6" w:semiHidden="0" w:uiPriority="63" w:unhideWhenUsed="0"/>
+    <w:lsdException w:name="Medium Shading 2 Accent 6" w:semiHidden="0" w:uiPriority="64" w:unhideWhenUsed="0"/>
+    <w:lsdException w:name="Medium List 1 Accent 6" w:semiHidden="0" w:uiPriority="65" w:unhideWhenUsed="0"/>
+    <w:lsdException w:name="Medium List 2 Accent 6" w:semiHidden="0" w:uiPriority="66" w:unhideWhenUsed="0"/>
+    <w:lsdException w:name="Medium Grid 1 Accent 6" w:semiHidden="0" w:uiPriority="67" w:unhideWhenUsed="0"/>
+    <w:lsdException w:name="Medium Grid 2 Accent 6" w:semiHidden="0" w:uiPriority="68" w:unhideWhenUsed="0"/>
+    <w:lsdException w:name="Medium Grid 3 Accent 6" w:semiHidden="0" w:uiPriority="69" w:unhideWhenUsed="0"/>
+    <w:lsdException w:name="Dark List Accent 6" w:semiHidden="0" w:uiPriority="70" w:unhideWhenUsed="0"/>
+    <w:lsdException w:name="Colorful Shading Accent 6" w:semiHidden="0" w:uiPriority="71" w:unhideWhenUsed="0"/>
+    <w:lsdException w:name="Colorful List Accent 6" w:semiHidden="0" w:uiPriority="72" w:unhideWhenUsed="0"/>
+    <w:lsdException w:name="Colorful Grid Accent 6" w:semiHidden="0" w:uiPriority="73" w:unhideWhenUsed="0"/>
   </w:latentStyles>
-  <w:style w:type="paragraph" w:default="1" w:styleId="1">
+  <w:style w:type="paragraph" w:default="1" w:styleId="Normal">
     <w:name w:val="Normal"/>
     <w:qFormat/>
-    <w:uiPriority w:val="0"/>
     <w:pPr>
       <w:kinsoku w:val="0"/>
       <w:autoSpaceDE w:val="0"/>
@@ -3789,7 +3651,7 @@
       <w:textAlignment w:val="baseline"/>
     </w:pPr>
     <w:rPr>
-      <w:rFonts w:ascii="Arial" w:hAnsi="Arial" w:eastAsia="宋体" w:cs="Arial"/>
+      <w:rFonts w:ascii="Arial" w:eastAsia="宋体" w:hAnsi="Arial" w:cs="Arial"/>
       <w:snapToGrid w:val="0"/>
       <w:color w:val="000000"/>
       <w:kern w:val="0"/>
@@ -3798,12 +3660,11 @@
       <w:lang w:val="en-US" w:eastAsia="en-US" w:bidi="ar-SA"/>
     </w:rPr>
   </w:style>
-  <w:style w:type="paragraph" w:styleId="2">
+  <w:style w:type="paragraph" w:styleId="Heading1">
     <w:name w:val="heading 1"/>
-    <w:basedOn w:val="1"/>
-    <w:next w:val="1"/>
+    <w:basedOn w:val="Normal"/>
+    <w:next w:val="Normal"/>
     <w:qFormat/>
-    <w:uiPriority w:val="0"/>
     <w:pPr>
       <w:keepNext/>
       <w:keepLines/>
@@ -3821,13 +3682,12 @@
       <w:sz w:val="44"/>
     </w:rPr>
   </w:style>
-  <w:style w:type="paragraph" w:styleId="3">
+  <w:style w:type="paragraph" w:styleId="Heading2">
     <w:name w:val="heading 2"/>
-    <w:basedOn w:val="1"/>
-    <w:next w:val="1"/>
+    <w:basedOn w:val="Normal"/>
+    <w:next w:val="Normal"/>
     <w:unhideWhenUsed/>
     <w:qFormat/>
-    <w:uiPriority w:val="0"/>
     <w:pPr>
       <w:keepNext/>
       <w:keepLines/>
@@ -3840,19 +3700,18 @@
       <w:outlineLvl w:val="1"/>
     </w:pPr>
     <w:rPr>
-      <w:rFonts w:ascii="Arial" w:hAnsi="Arial" w:eastAsia="黑体"/>
+      <w:rFonts w:ascii="Arial" w:eastAsia="黑体" w:hAnsi="Arial"/>
       <w:b/>
       <w:sz w:val="32"/>
     </w:rPr>
   </w:style>
-  <w:style w:type="paragraph" w:styleId="4">
+  <w:style w:type="paragraph" w:styleId="Heading3">
     <w:name w:val="heading 3"/>
-    <w:basedOn w:val="1"/>
-    <w:next w:val="1"/>
+    <w:basedOn w:val="Normal"/>
+    <w:next w:val="Normal"/>
     <w:semiHidden/>
     <w:unhideWhenUsed/>
     <w:qFormat/>
-    <w:uiPriority w:val="0"/>
     <w:pPr>
       <w:keepNext/>
       <w:keepLines/>
@@ -3869,13 +3728,12 @@
       <w:sz w:val="32"/>
     </w:rPr>
   </w:style>
-  <w:style w:type="paragraph" w:styleId="5">
+  <w:style w:type="paragraph" w:styleId="Heading4">
     <w:name w:val="heading 4"/>
-    <w:basedOn w:val="1"/>
-    <w:next w:val="1"/>
+    <w:basedOn w:val="Normal"/>
+    <w:next w:val="Normal"/>
     <w:unhideWhenUsed/>
     <w:qFormat/>
-    <w:uiPriority w:val="0"/>
     <w:pPr>
       <w:keepNext/>
       <w:keepLines/>
@@ -3888,19 +3746,18 @@
       <w:outlineLvl w:val="3"/>
     </w:pPr>
     <w:rPr>
-      <w:rFonts w:ascii="Arial" w:hAnsi="Arial" w:eastAsia="黑体"/>
+      <w:rFonts w:ascii="Arial" w:eastAsia="黑体" w:hAnsi="Arial"/>
       <w:b/>
       <w:sz w:val="28"/>
     </w:rPr>
   </w:style>
-  <w:style w:type="paragraph" w:styleId="6">
+  <w:style w:type="paragraph" w:styleId="Heading5">
     <w:name w:val="heading 5"/>
-    <w:basedOn w:val="1"/>
-    <w:next w:val="1"/>
+    <w:basedOn w:val="Normal"/>
+    <w:next w:val="Normal"/>
     <w:semiHidden/>
     <w:unhideWhenUsed/>
     <w:qFormat/>
-    <w:uiPriority w:val="0"/>
     <w:pPr>
       <w:keepNext/>
       <w:keepLines/>
@@ -3917,14 +3774,13 @@
       <w:sz w:val="28"/>
     </w:rPr>
   </w:style>
-  <w:style w:type="paragraph" w:styleId="7">
+  <w:style w:type="paragraph" w:styleId="Heading6">
     <w:name w:val="heading 6"/>
-    <w:basedOn w:val="1"/>
-    <w:next w:val="1"/>
+    <w:basedOn w:val="Normal"/>
+    <w:next w:val="Normal"/>
     <w:semiHidden/>
     <w:unhideWhenUsed/>
     <w:qFormat/>
-    <w:uiPriority w:val="0"/>
     <w:pPr>
       <w:keepNext/>
       <w:keepLines/>
@@ -3937,19 +3793,18 @@
       <w:outlineLvl w:val="5"/>
     </w:pPr>
     <w:rPr>
-      <w:rFonts w:ascii="Arial" w:hAnsi="Arial" w:eastAsia="黑体"/>
+      <w:rFonts w:ascii="Arial" w:eastAsia="黑体" w:hAnsi="Arial"/>
       <w:b/>
       <w:sz w:val="24"/>
     </w:rPr>
   </w:style>
-  <w:style w:type="paragraph" w:styleId="8">
+  <w:style w:type="paragraph" w:styleId="Heading7">
     <w:name w:val="heading 7"/>
-    <w:basedOn w:val="1"/>
-    <w:next w:val="1"/>
+    <w:basedOn w:val="Normal"/>
+    <w:next w:val="Normal"/>
     <w:semiHidden/>
     <w:unhideWhenUsed/>
     <w:qFormat/>
-    <w:uiPriority w:val="0"/>
     <w:pPr>
       <w:keepNext/>
       <w:keepLines/>
@@ -3966,14 +3821,13 @@
       <w:sz w:val="24"/>
     </w:rPr>
   </w:style>
-  <w:style w:type="paragraph" w:styleId="9">
+  <w:style w:type="paragraph" w:styleId="Heading8">
     <w:name w:val="heading 8"/>
-    <w:basedOn w:val="1"/>
-    <w:next w:val="1"/>
+    <w:basedOn w:val="Normal"/>
+    <w:next w:val="Normal"/>
     <w:semiHidden/>
     <w:unhideWhenUsed/>
     <w:qFormat/>
-    <w:uiPriority w:val="0"/>
     <w:pPr>
       <w:keepNext/>
       <w:keepLines/>
@@ -3986,18 +3840,17 @@
       <w:outlineLvl w:val="7"/>
     </w:pPr>
     <w:rPr>
-      <w:rFonts w:ascii="Arial" w:hAnsi="Arial" w:eastAsia="黑体"/>
+      <w:rFonts w:ascii="Arial" w:eastAsia="黑体" w:hAnsi="Arial"/>
       <w:sz w:val="24"/>
     </w:rPr>
   </w:style>
-  <w:style w:type="paragraph" w:styleId="10">
+  <w:style w:type="paragraph" w:styleId="Heading9">
     <w:name w:val="heading 9"/>
-    <w:basedOn w:val="1"/>
-    <w:next w:val="1"/>
+    <w:basedOn w:val="Normal"/>
+    <w:next w:val="Normal"/>
     <w:semiHidden/>
     <w:unhideWhenUsed/>
     <w:qFormat/>
-    <w:uiPriority w:val="0"/>
     <w:pPr>
       <w:keepNext/>
       <w:keepLines/>
@@ -4010,21 +3863,19 @@
       <w:outlineLvl w:val="8"/>
     </w:pPr>
     <w:rPr>
-      <w:rFonts w:ascii="Arial" w:hAnsi="Arial" w:eastAsia="黑体"/>
+      <w:rFonts w:ascii="Arial" w:eastAsia="黑体" w:hAnsi="Arial"/>
       <w:sz w:val="21"/>
     </w:rPr>
   </w:style>
-  <w:style w:type="character" w:default="1" w:styleId="22">
+  <w:style w:type="character" w:default="1" w:styleId="DefaultParagraphFont">
     <w:name w:val="Default Paragraph Font"/>
     <w:semiHidden/>
     <w:qFormat/>
-    <w:uiPriority w:val="0"/>
   </w:style>
-  <w:style w:type="table" w:default="1" w:styleId="20">
+  <w:style w:type="table" w:default="1" w:styleId="TableNormal">
     <w:name w:val="Normal Table"/>
     <w:semiHidden/>
     <w:qFormat/>
-    <w:uiPriority w:val="0"/>
     <w:tblPr>
       <w:tblCellMar>
         <w:top w:w="0" w:type="dxa"/>
@@ -4034,43 +3885,39 @@
       </w:tblCellMar>
     </w:tblPr>
   </w:style>
-  <w:style w:type="paragraph" w:styleId="11">
+  <w:style w:type="paragraph" w:styleId="CommentText">
     <w:name w:val="annotation text"/>
-    <w:basedOn w:val="1"/>
+    <w:basedOn w:val="Normal"/>
     <w:qFormat/>
-    <w:uiPriority w:val="0"/>
     <w:pPr>
       <w:jc w:val="left"/>
     </w:pPr>
   </w:style>
-  <w:style w:type="paragraph" w:styleId="12">
+  <w:style w:type="paragraph" w:styleId="BodyText">
     <w:name w:val="Body Text"/>
-    <w:basedOn w:val="1"/>
+    <w:basedOn w:val="Normal"/>
     <w:semiHidden/>
     <w:qFormat/>
-    <w:uiPriority w:val="0"/>
     <w:rPr>
-      <w:rFonts w:ascii="Arial" w:hAnsi="Arial" w:eastAsia="Arial" w:cs="Arial"/>
+      <w:rFonts w:ascii="Arial" w:eastAsia="Arial" w:hAnsi="Arial" w:cs="Arial"/>
       <w:sz w:val="21"/>
       <w:szCs w:val="21"/>
       <w:lang w:val="en-US" w:eastAsia="en-US" w:bidi="ar-SA"/>
     </w:rPr>
   </w:style>
-  <w:style w:type="paragraph" w:styleId="13">
+  <w:style w:type="paragraph" w:styleId="TOC3">
     <w:name w:val="toc 3"/>
-    <w:basedOn w:val="1"/>
-    <w:next w:val="1"/>
+    <w:basedOn w:val="Normal"/>
+    <w:next w:val="Normal"/>
     <w:qFormat/>
-    <w:uiPriority w:val="0"/>
     <w:pPr>
       <w:ind w:left="840" w:leftChars="400"/>
     </w:pPr>
   </w:style>
-  <w:style w:type="paragraph" w:styleId="14">
+  <w:style w:type="paragraph" w:styleId="Footer">
     <w:name w:val="footer"/>
-    <w:basedOn w:val="1"/>
+    <w:basedOn w:val="Normal"/>
     <w:qFormat/>
-    <w:uiPriority w:val="0"/>
     <w:pPr>
       <w:tabs>
         <w:tab w:val="center" w:pos="4153"/>
@@ -4083,17 +3930,16 @@
       <w:sz w:val="18"/>
     </w:rPr>
   </w:style>
-  <w:style w:type="paragraph" w:styleId="15">
+  <w:style w:type="paragraph" w:styleId="Header">
     <w:name w:val="header"/>
-    <w:basedOn w:val="1"/>
+    <w:basedOn w:val="Normal"/>
     <w:qFormat/>
-    <w:uiPriority w:val="0"/>
     <w:pPr>
       <w:pBdr>
-        <w:top w:val="none" w:color="auto" w:sz="0" w:space="1"/>
-        <w:left w:val="none" w:color="auto" w:sz="0" w:space="4"/>
-        <w:bottom w:val="none" w:color="auto" w:sz="0" w:space="1"/>
-        <w:right w:val="none" w:color="auto" w:sz="0" w:space="4"/>
+        <w:top w:val="nil"/>
+        <w:left w:val="nil"/>
+        <w:bottom w:val="nil"/>
+        <w:right w:val="nil"/>
       </w:pBdr>
       <w:tabs>
         <w:tab w:val="center" w:pos="4153"/>
@@ -4108,41 +3954,37 @@
       <w:sz w:val="18"/>
     </w:rPr>
   </w:style>
-  <w:style w:type="paragraph" w:styleId="16">
+  <w:style w:type="paragraph" w:styleId="TOC1">
     <w:name w:val="toc 1"/>
-    <w:basedOn w:val="1"/>
-    <w:next w:val="1"/>
+    <w:basedOn w:val="Normal"/>
+    <w:next w:val="Normal"/>
     <w:qFormat/>
-    <w:uiPriority w:val="0"/>
     <w:rPr>
-      <w:rFonts w:ascii="Arial" w:hAnsi="Arial" w:eastAsia="Microsoft JhengHei"/>
+      <w:rFonts w:ascii="Arial" w:eastAsia="Microsoft JhengHei" w:hAnsi="Arial"/>
       <w:sz w:val="24"/>
     </w:rPr>
   </w:style>
-  <w:style w:type="paragraph" w:styleId="17">
+  <w:style w:type="paragraph" w:styleId="TOC2">
     <w:name w:val="toc 2"/>
-    <w:basedOn w:val="1"/>
-    <w:next w:val="1"/>
+    <w:basedOn w:val="Normal"/>
+    <w:next w:val="Normal"/>
     <w:qFormat/>
-    <w:uiPriority w:val="0"/>
     <w:pPr>
       <w:ind w:left="420" w:leftChars="200"/>
     </w:pPr>
   </w:style>
-  <w:style w:type="paragraph" w:styleId="18">
+  <w:style w:type="paragraph" w:styleId="NormalWeb">
     <w:name w:val="Normal (Web)"/>
-    <w:basedOn w:val="1"/>
+    <w:basedOn w:val="Normal"/>
     <w:qFormat/>
-    <w:uiPriority w:val="0"/>
     <w:rPr>
       <w:sz w:val="24"/>
     </w:rPr>
   </w:style>
-  <w:style w:type="paragraph" w:styleId="19">
+  <w:style w:type="paragraph" w:styleId="Title">
     <w:name w:val="Title"/>
-    <w:basedOn w:val="1"/>
+    <w:basedOn w:val="Normal"/>
     <w:qFormat/>
-    <w:uiPriority w:val="0"/>
     <w:pPr>
       <w:spacing w:before="240" w:beforeLines="0" w:beforeAutospacing="0" w:after="60" w:afterLines="0" w:afterAutospacing="0"/>
       <w:jc w:val="center"/>
@@ -4154,73 +3996,68 @@
       <w:sz w:val="32"/>
     </w:rPr>
   </w:style>
-  <w:style w:type="table" w:styleId="21">
+  <w:style w:type="table" w:styleId="TableGrid">
     <w:name w:val="Table Grid"/>
-    <w:basedOn w:val="20"/>
+    <w:basedOn w:val="TableNormal"/>
     <w:qFormat/>
-    <w:uiPriority w:val="0"/>
     <w:pPr>
       <w:widowControl w:val="0"/>
       <w:jc w:val="both"/>
     </w:pPr>
     <w:tblPr>
       <w:tblBorders>
-        <w:top w:val="single" w:color="auto" w:sz="4" w:space="0"/>
-        <w:left w:val="single" w:color="auto" w:sz="4" w:space="0"/>
-        <w:bottom w:val="single" w:color="auto" w:sz="4" w:space="0"/>
-        <w:right w:val="single" w:color="auto" w:sz="4" w:space="0"/>
-        <w:insideH w:val="single" w:color="auto" w:sz="4" w:space="0"/>
-        <w:insideV w:val="single" w:color="auto" w:sz="4" w:space="0"/>
+        <w:top w:val="single" w:sz="4" w:space="0" w:color="auto"/>
+        <w:left w:val="single" w:sz="4" w:space="0" w:color="auto"/>
+        <w:bottom w:val="single" w:sz="4" w:space="0" w:color="auto"/>
+        <w:right w:val="single" w:sz="4" w:space="0" w:color="auto"/>
+        <w:insideH w:val="single" w:sz="4" w:space="0" w:color="auto"/>
+        <w:insideV w:val="single" w:sz="4" w:space="0" w:color="auto"/>
       </w:tblBorders>
     </w:tblPr>
   </w:style>
-  <w:style w:type="character" w:styleId="23">
+  <w:style w:type="character" w:styleId="Strong">
     <w:name w:val="Strong"/>
-    <w:basedOn w:val="22"/>
+    <w:basedOn w:val="DefaultParagraphFont"/>
     <w:qFormat/>
-    <w:uiPriority w:val="0"/>
     <w:rPr>
       <w:b/>
     </w:rPr>
   </w:style>
-  <w:style w:type="paragraph" w:customStyle="1" w:styleId="24">
+  <w:style w:type="paragraph" w:customStyle="1" w:styleId="a">
     <w:name w:val="柴_公司名"/>
-    <w:basedOn w:val="19"/>
+    <w:basedOn w:val="Title"/>
     <w:qFormat/>
-    <w:uiPriority w:val="0"/>
     <w:pPr>
       <w:spacing w:after="600" w:afterLines="600"/>
     </w:pPr>
     <w:rPr>
-      <w:rFonts w:hint="eastAsia" w:ascii="宋体" w:hAnsi="宋体" w:eastAsia="宋体" w:cs="宋体"/>
+      <w:rFonts w:ascii="宋体" w:eastAsia="宋体" w:hAnsi="宋体" w:cs="宋体" w:hint="eastAsia"/>
       <w:bCs/>
       <w:spacing w:val="-6"/>
       <w:sz w:val="52"/>
       <w:szCs w:val="52"/>
     </w:rPr>
   </w:style>
-  <w:style w:type="paragraph" w:customStyle="1" w:styleId="25">
+  <w:style w:type="paragraph" w:customStyle="1" w:styleId="a0">
     <w:name w:val="柴_文档名"/>
-    <w:basedOn w:val="19"/>
+    <w:basedOn w:val="Title"/>
     <w:qFormat/>
-    <w:uiPriority w:val="0"/>
     <w:pPr>
       <w:spacing w:after="900" w:afterLines="900"/>
     </w:pPr>
     <w:rPr>
-      <w:rFonts w:ascii="黑体" w:hAnsi="黑体" w:eastAsia="黑体" w:cs="黑体"/>
+      <w:rFonts w:ascii="黑体" w:eastAsia="黑体" w:hAnsi="黑体" w:cs="黑体"/>
       <w:bCs/>
       <w:spacing w:val="-7"/>
       <w:sz w:val="52"/>
       <w:szCs w:val="52"/>
     </w:rPr>
   </w:style>
-  <w:style w:type="table" w:customStyle="1" w:styleId="26">
-    <w:name w:val="Table Normal"/>
+  <w:style w:type="table" w:customStyle="1" w:styleId="TableNormal0">
+    <w:name w:val="Table Normal_0"/>
     <w:semiHidden/>
     <w:unhideWhenUsed/>
     <w:qFormat/>
-    <w:uiPriority w:val="0"/>
     <w:tblPr>
       <w:tblCellMar>
         <w:top w:w="0" w:type="dxa"/>
@@ -4230,87 +4067,81 @@
       </w:tblCellMar>
     </w:tblPr>
   </w:style>
-  <w:style w:type="paragraph" w:customStyle="1" w:styleId="27">
+  <w:style w:type="paragraph" w:customStyle="1" w:styleId="TableText">
     <w:name w:val="Table Text"/>
-    <w:basedOn w:val="1"/>
+    <w:basedOn w:val="Normal"/>
     <w:semiHidden/>
     <w:qFormat/>
-    <w:uiPriority w:val="0"/>
     <w:rPr>
-      <w:rFonts w:ascii="宋体" w:hAnsi="宋体" w:eastAsia="宋体" w:cs="宋体"/>
+      <w:rFonts w:ascii="宋体" w:eastAsia="宋体" w:hAnsi="宋体" w:cs="宋体"/>
       <w:sz w:val="21"/>
       <w:szCs w:val="21"/>
       <w:lang w:val="en-US" w:eastAsia="en-US" w:bidi="ar-SA"/>
     </w:rPr>
   </w:style>
-  <w:style w:type="paragraph" w:customStyle="1" w:styleId="28">
+  <w:style w:type="paragraph" w:customStyle="1" w:styleId="1">
     <w:name w:val="柴_标题1"/>
-    <w:basedOn w:val="2"/>
-    <w:next w:val="29"/>
-    <w:link w:val="38"/>
+    <w:basedOn w:val="Heading1"/>
+    <w:next w:val="a1"/>
+    <w:link w:val="1Char"/>
     <w:qFormat/>
-    <w:uiPriority w:val="0"/>
     <w:pPr>
       <w:spacing w:before="100" w:after="90" w:line="360" w:lineRule="auto"/>
     </w:pPr>
     <w:rPr>
-      <w:rFonts w:ascii="Arial" w:hAnsi="Arial" w:eastAsia="宋体"/>
+      <w:rFonts w:ascii="Arial" w:eastAsia="宋体" w:hAnsi="Arial"/>
       <w:sz w:val="32"/>
     </w:rPr>
   </w:style>
-  <w:style w:type="paragraph" w:customStyle="1" w:styleId="29">
+  <w:style w:type="paragraph" w:customStyle="1" w:styleId="a1">
     <w:name w:val="柴_正文"/>
-    <w:basedOn w:val="12"/>
-    <w:link w:val="41"/>
+    <w:basedOn w:val="BodyText"/>
+    <w:link w:val="Char"/>
     <w:qFormat/>
-    <w:uiPriority w:val="0"/>
     <w:pPr>
       <w:spacing w:line="360" w:lineRule="auto"/>
       <w:ind w:firstLine="470" w:firstLineChars="200"/>
     </w:pPr>
     <w:rPr>
-      <w:rFonts w:ascii="Arial" w:hAnsi="Arial" w:eastAsia="宋体"/>
+      <w:rFonts w:ascii="Arial" w:eastAsia="宋体" w:hAnsi="Arial"/>
       <w:sz w:val="24"/>
       <w:lang w:eastAsia="zh-CN"/>
     </w:rPr>
   </w:style>
-  <w:style w:type="paragraph" w:customStyle="1" w:styleId="30">
+  <w:style w:type="paragraph" w:customStyle="1" w:styleId="2">
     <w:name w:val="柴_标题2"/>
-    <w:basedOn w:val="3"/>
-    <w:next w:val="29"/>
+    <w:basedOn w:val="Heading2"/>
+    <w:next w:val="a1"/>
     <w:qFormat/>
-    <w:uiPriority w:val="0"/>
     <w:pPr>
       <w:spacing w:line="360" w:lineRule="auto"/>
     </w:pPr>
     <w:rPr>
-      <w:rFonts w:ascii="Arial" w:hAnsi="Arial" w:eastAsia="宋体"/>
+      <w:rFonts w:ascii="Arial" w:eastAsia="宋体" w:hAnsi="Arial"/>
       <w:sz w:val="28"/>
     </w:rPr>
   </w:style>
-  <w:style w:type="paragraph" w:customStyle="1" w:styleId="31">
+  <w:style w:type="paragraph" w:customStyle="1" w:styleId="3">
     <w:name w:val="柴_标题3"/>
-    <w:basedOn w:val="4"/>
-    <w:next w:val="29"/>
+    <w:basedOn w:val="Heading3"/>
+    <w:next w:val="a1"/>
     <w:qFormat/>
-    <w:uiPriority w:val="0"/>
     <w:pPr>
       <w:spacing w:line="360" w:lineRule="auto"/>
       <w:ind w:left="0" w:firstLine="472" w:firstLineChars="200"/>
     </w:pPr>
     <w:rPr>
-      <w:rFonts w:ascii="宋体" w:hAnsi="宋体" w:eastAsia="宋体" w:cs="宋体"/>
+      <w:rFonts w:ascii="宋体" w:eastAsia="宋体" w:hAnsi="宋体" w:cs="宋体"/>
       <w:spacing w:val="-2"/>
       <w:sz w:val="24"/>
       <w:szCs w:val="24"/>
     </w:rPr>
   </w:style>
-  <w:style w:type="paragraph" w:customStyle="1" w:styleId="32">
+  <w:style w:type="paragraph" w:customStyle="1" w:styleId="a2">
     <w:name w:val="柴_目录"/>
-    <w:basedOn w:val="1"/>
-    <w:next w:val="12"/>
+    <w:basedOn w:val="Normal"/>
+    <w:next w:val="BodyText"/>
     <w:qFormat/>
-    <w:uiPriority w:val="0"/>
     <w:pPr>
       <w:tabs>
         <w:tab w:val="right" w:leader="dot" w:pos="8442"/>
@@ -4318,64 +4149,59 @@
       <w:ind w:left="0" w:leftChars="0"/>
     </w:pPr>
     <w:rPr>
-      <w:rFonts w:ascii="Arial" w:hAnsi="Arial" w:eastAsia="Microsoft JhengHei"/>
+      <w:rFonts w:ascii="Arial" w:eastAsia="Microsoft JhengHei" w:hAnsi="Arial"/>
       <w:sz w:val="24"/>
     </w:rPr>
   </w:style>
-  <w:style w:type="paragraph" w:customStyle="1" w:styleId="33">
+  <w:style w:type="paragraph" w:customStyle="1" w:styleId="WPSOffice1">
     <w:name w:val="WPSOffice手动目录 1"/>
     <w:qFormat/>
-    <w:uiPriority w:val="0"/>
     <w:pPr>
       <w:ind w:leftChars="0"/>
     </w:pPr>
     <w:rPr>
-      <w:rFonts w:ascii="Times New Roman" w:hAnsi="Times New Roman" w:eastAsia="宋体" w:cs="Times New Roman"/>
+      <w:rFonts w:ascii="Times New Roman" w:eastAsia="宋体" w:hAnsi="Times New Roman" w:cs="Times New Roman"/>
       <w:sz w:val="20"/>
       <w:szCs w:val="20"/>
     </w:rPr>
   </w:style>
-  <w:style w:type="paragraph" w:customStyle="1" w:styleId="34">
+  <w:style w:type="paragraph" w:customStyle="1" w:styleId="WPSOffice2">
     <w:name w:val="WPSOffice手动目录 2"/>
     <w:qFormat/>
-    <w:uiPriority w:val="0"/>
     <w:pPr>
       <w:ind w:leftChars="200"/>
     </w:pPr>
     <w:rPr>
-      <w:rFonts w:ascii="Times New Roman" w:hAnsi="Times New Roman" w:eastAsia="宋体" w:cs="Times New Roman"/>
+      <w:rFonts w:ascii="Times New Roman" w:eastAsia="宋体" w:hAnsi="Times New Roman" w:cs="Times New Roman"/>
       <w:sz w:val="20"/>
       <w:szCs w:val="20"/>
     </w:rPr>
   </w:style>
-  <w:style w:type="paragraph" w:customStyle="1" w:styleId="35">
+  <w:style w:type="paragraph" w:customStyle="1" w:styleId="WPSOffice3">
     <w:name w:val="WPSOffice手动目录 3"/>
     <w:qFormat/>
-    <w:uiPriority w:val="0"/>
     <w:pPr>
       <w:ind w:leftChars="400"/>
     </w:pPr>
     <w:rPr>
-      <w:rFonts w:ascii="Times New Roman" w:hAnsi="Times New Roman" w:eastAsia="宋体" w:cs="Times New Roman"/>
+      <w:rFonts w:ascii="Times New Roman" w:eastAsia="宋体" w:hAnsi="Times New Roman" w:cs="Times New Roman"/>
       <w:sz w:val="20"/>
       <w:szCs w:val="20"/>
     </w:rPr>
   </w:style>
-  <w:style w:type="paragraph" w:customStyle="1" w:styleId="36">
+  <w:style w:type="paragraph" w:customStyle="1" w:styleId="Compact">
     <w:name w:val="Compact"/>
-    <w:basedOn w:val="12"/>
+    <w:basedOn w:val="BodyText"/>
     <w:qFormat/>
-    <w:uiPriority w:val="0"/>
     <w:pPr>
       <w:spacing w:before="36" w:after="36"/>
     </w:pPr>
   </w:style>
-  <w:style w:type="table" w:customStyle="1" w:styleId="37">
+  <w:style w:type="table" w:customStyle="1" w:styleId="Table">
     <w:name w:val="Table"/>
     <w:semiHidden/>
     <w:unhideWhenUsed/>
     <w:qFormat/>
-    <w:uiPriority w:val="0"/>
     <w:tblPr>
       <w:tblCellMar>
         <w:top w:w="0" w:type="dxa"/>
@@ -4387,27 +4213,25 @@
     <w:tblStylePr w:type="firstRow">
       <w:tcPr>
         <w:tcBorders>
-          <w:bottom w:val="single" w:color="auto" w:sz="0" w:space="0"/>
+          <w:bottom w:val="single" w:sz="0" w:space="0" w:color="auto"/>
         </w:tcBorders>
         <w:vAlign w:val="bottom"/>
       </w:tcPr>
     </w:tblStylePr>
   </w:style>
-  <w:style w:type="character" w:customStyle="1" w:styleId="38">
+  <w:style w:type="character" w:customStyle="1" w:styleId="1Char">
     <w:name w:val="柴_标题1 Char"/>
-    <w:link w:val="28"/>
+    <w:link w:val="1"/>
     <w:qFormat/>
-    <w:uiPriority w:val="0"/>
     <w:rPr>
-      <w:rFonts w:ascii="Arial" w:hAnsi="Arial" w:eastAsia="宋体"/>
+      <w:rFonts w:ascii="Arial" w:eastAsia="宋体" w:hAnsi="Arial"/>
       <w:sz w:val="32"/>
     </w:rPr>
   </w:style>
-  <w:style w:type="paragraph" w:customStyle="1" w:styleId="39">
+  <w:style w:type="paragraph" w:customStyle="1" w:styleId="a3">
     <w:name w:val="柴_正文_无缩进"/>
-    <w:basedOn w:val="1"/>
+    <w:basedOn w:val="Normal"/>
     <w:qFormat/>
-    <w:uiPriority w:val="0"/>
     <w:pPr>
       <w:ind w:firstLine="0" w:firstLineChars="0"/>
     </w:pPr>
@@ -4417,31 +4241,29 @@
       <w:lang w:eastAsia="zh-CN"/>
     </w:rPr>
   </w:style>
-  <w:style w:type="paragraph" w:customStyle="1" w:styleId="40">
+  <w:style w:type="paragraph" w:customStyle="1" w:styleId="4">
     <w:name w:val="柴_标题4"/>
-    <w:basedOn w:val="5"/>
-    <w:next w:val="1"/>
+    <w:basedOn w:val="Heading4"/>
+    <w:next w:val="Normal"/>
     <w:qFormat/>
-    <w:uiPriority w:val="0"/>
     <w:pPr>
       <w:widowControl w:val="0"/>
       <w:spacing w:before="160" w:line="360" w:lineRule="auto"/>
-      <w:ind w:left="981" w:leftChars="300" w:hanging="862"/>
+      <w:ind w:left="981" w:hanging="862" w:leftChars="300"/>
     </w:pPr>
     <w:rPr>
-      <w:rFonts w:hint="eastAsia" w:ascii="Calibri" w:hAnsi="Calibri" w:eastAsia="宋体" w:cs="宋体"/>
+      <w:rFonts w:ascii="Calibri" w:eastAsia="宋体" w:hAnsi="Calibri" w:cs="宋体" w:hint="eastAsia"/>
       <w:sz w:val="24"/>
       <w:szCs w:val="24"/>
       <w:lang w:eastAsia="zh-CN" w:bidi="zh-CN"/>
     </w:rPr>
   </w:style>
-  <w:style w:type="character" w:customStyle="1" w:styleId="41">
+  <w:style w:type="character" w:customStyle="1" w:styleId="Char">
     <w:name w:val="柴_正文 Char"/>
-    <w:link w:val="29"/>
+    <w:link w:val="a1"/>
     <w:qFormat/>
-    <w:uiPriority w:val="0"/>
     <w:rPr>
-      <w:rFonts w:ascii="Arial" w:hAnsi="Arial" w:eastAsia="宋体"/>
+      <w:rFonts w:ascii="Arial" w:eastAsia="宋体" w:hAnsi="Arial"/>
       <w:sz w:val="24"/>
       <w:lang w:eastAsia="zh-CN"/>
     </w:rPr>
